--- a/SSII/UD5-UsuariosLinux/Administración de UsuariosLinux.docx
+++ b/SSII/UD5-UsuariosLinux/Administración de UsuariosLinux.docx
@@ -1,6 +1,6 @@
 
 <file path=word/document.xml><?xml version="1.0" encoding="utf-8"?>
-<w:document xmlns:wpc="http://schemas.microsoft.com/office/word/2010/wordprocessingCanvas" xmlns:cx="http://schemas.microsoft.com/office/drawing/2014/chartex" xmlns:mc="http://schemas.openxmlformats.org/markup-compatibility/2006" xmlns:o="urn:schemas-microsoft-com:office:office" xmlns:r="http://schemas.openxmlformats.org/officeDocument/2006/relationships" xmlns:m="http://schemas.openxmlformats.org/officeDocument/2006/math" xmlns:v="urn:schemas-microsoft-com:vml" xmlns:wp14="http://schemas.microsoft.com/office/word/2010/wordprocessingDrawing" xmlns:wp="http://schemas.openxmlformats.org/drawingml/2006/wordprocessingDrawing" xmlns:w10="urn:schemas-microsoft-com:office:word" xmlns:w="http://schemas.openxmlformats.org/wordprocessingml/2006/main" xmlns:w14="http://schemas.microsoft.com/office/word/2010/wordml" xmlns:w15="http://schemas.microsoft.com/office/word/2012/wordml" xmlns:w16se="http://schemas.microsoft.com/office/word/2015/wordml/symex" xmlns:wpg="http://schemas.microsoft.com/office/word/2010/wordprocessingGroup" xmlns:wpi="http://schemas.microsoft.com/office/word/2010/wordprocessingInk" xmlns:wne="http://schemas.microsoft.com/office/word/2006/wordml" xmlns:wps="http://schemas.microsoft.com/office/word/2010/wordprocessingShape" mc:Ignorable="w14 w15 w16se wp14">
+<w:document xmlns:wpc="http://schemas.microsoft.com/office/word/2010/wordprocessingCanvas" xmlns:cx="http://schemas.microsoft.com/office/drawing/2014/chartex" xmlns:cx1="http://schemas.microsoft.com/office/drawing/2015/9/8/chartex" xmlns:cx2="http://schemas.microsoft.com/office/drawing/2015/10/21/chartex" xmlns:cx3="http://schemas.microsoft.com/office/drawing/2016/5/9/chartex" xmlns:cx4="http://schemas.microsoft.com/office/drawing/2016/5/10/chartex" xmlns:cx5="http://schemas.microsoft.com/office/drawing/2016/5/11/chartex" xmlns:cx6="http://schemas.microsoft.com/office/drawing/2016/5/12/chartex" xmlns:cx7="http://schemas.microsoft.com/office/drawing/2016/5/13/chartex" xmlns:cx8="http://schemas.microsoft.com/office/drawing/2016/5/14/chartex" xmlns:mc="http://schemas.openxmlformats.org/markup-compatibility/2006" xmlns:aink="http://schemas.microsoft.com/office/drawing/2016/ink" xmlns:am3d="http://schemas.microsoft.com/office/drawing/2017/model3d" xmlns:o="urn:schemas-microsoft-com:office:office" xmlns:oel="http://schemas.microsoft.com/office/2019/extlst" xmlns:r="http://schemas.openxmlformats.org/officeDocument/2006/relationships" xmlns:m="http://schemas.openxmlformats.org/officeDocument/2006/math" xmlns:v="urn:schemas-microsoft-com:vml" xmlns:wp14="http://schemas.microsoft.com/office/word/2010/wordprocessingDrawing" xmlns:wp="http://schemas.openxmlformats.org/drawingml/2006/wordprocessingDrawing" xmlns:w10="urn:schemas-microsoft-com:office:word" xmlns:w="http://schemas.openxmlformats.org/wordprocessingml/2006/main" xmlns:w14="http://schemas.microsoft.com/office/word/2010/wordml" xmlns:w15="http://schemas.microsoft.com/office/word/2012/wordml" xmlns:w16cex="http://schemas.microsoft.com/office/word/2018/wordml/cex" xmlns:w16cid="http://schemas.microsoft.com/office/word/2016/wordml/cid" xmlns:w16="http://schemas.microsoft.com/office/word/2018/wordml" xmlns:w16du="http://schemas.microsoft.com/office/word/2023/wordml/word16du" xmlns:w16sdtdh="http://schemas.microsoft.com/office/word/2020/wordml/sdtdatahash" xmlns:w16sdtfl="http://schemas.microsoft.com/office/word/2024/wordml/sdtformatlock" xmlns:w16se="http://schemas.microsoft.com/office/word/2015/wordml/symex" xmlns:wpg="http://schemas.microsoft.com/office/word/2010/wordprocessingGroup" xmlns:wpi="http://schemas.microsoft.com/office/word/2010/wordprocessingInk" xmlns:wne="http://schemas.microsoft.com/office/word/2006/wordml" xmlns:wps="http://schemas.microsoft.com/office/word/2010/wordprocessingShape" mc:Ignorable="w14 w15 w16se w16cid w16 w16cex w16sdtdh w16sdtfl w16du wp14">
   <w:background w:color="000000" w:themeColor="background2"/>
   <w:body>
     <w:sdt>
@@ -11,7 +11,6 @@
           <w:docPartUnique/>
         </w:docPartObj>
       </w:sdtPr>
-      <w:sdtEndPr/>
       <w:sdtContent>
         <w:p>
           <w:r>
@@ -669,7 +668,6 @@
                                     <w:dataBinding w:prefixMappings="xmlns:ns0='http://purl.org/dc/elements/1.1/' xmlns:ns1='http://schemas.openxmlformats.org/package/2006/metadata/core-properties' " w:xpath="/ns1:coreProperties[1]/ns0:subject[1]" w:storeItemID="{6C3C8BC8-F283-45AE-878A-BAB7291924A1}"/>
                                     <w:text/>
                                   </w:sdtPr>
-                                  <w:sdtEndPr/>
                                   <w:sdtContent>
                                     <w:p>
                                       <w:pPr>
@@ -725,7 +723,7 @@
               </mc:Choice>
               <mc:Fallback>
                 <w:pict>
-                  <v:group w14:anchorId="3F4FBA44" id="Grupo 64" o:spid="_x0000_s1026" style="position:absolute;margin-left:0;margin-top:0;width:540pt;height:10in;z-index:-251632640;mso-width-percent:882;mso-height-percent:909;mso-position-horizontal:center;mso-position-horizontal-relative:page;mso-position-vertical:center;mso-position-vertical-relative:page;mso-width-percent:882;mso-height-percent:909" coordsize="68580,91440" o:gfxdata="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">
+                  <v:group w14:anchorId="3F4FBA44" id="Grupo 64" o:spid="_x0000_s1026" style="position:absolute;margin-left:0;margin-top:0;width:540pt;height:10in;z-index:-251632640;mso-width-percent:882;mso-height-percent:909;mso-position-horizontal:center;mso-position-horizontal-relative:page;mso-position-vertical:center;mso-position-vertical-relative:page;mso-width-percent:882;mso-height-percent:909" coordsize="68580,91440" o:gfxdata="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">
                     <v:group id="Grupo 49" o:spid="_x0000_s1027" style="position:absolute;width:68580;height:91440" coordsize="68580,91440" o:gfxdata="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">
                       <v:rect id="Rectángulo 54" o:spid="_x0000_s1028" style="position:absolute;width:68580;height:91440;visibility:visible;mso-wrap-style:square;v-text-anchor:top" o:gfxdata="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" fillcolor="#080808 [3122]" stroked="f" strokeweight="1pt">
                         <v:fill color2="black [2882]" angle="348" colors="0 #4f4f4f;6554f #4f4f4f" focus="100%" type="gradient"/>
@@ -824,7 +822,6 @@
                               <w:dataBinding w:prefixMappings="xmlns:ns0='http://purl.org/dc/elements/1.1/' xmlns:ns1='http://schemas.openxmlformats.org/package/2006/metadata/core-properties' " w:xpath="/ns1:coreProperties[1]/ns0:subject[1]" w:storeItemID="{6C3C8BC8-F283-45AE-878A-BAB7291924A1}"/>
                               <w:text/>
                             </w:sdtPr>
-                            <w:sdtEndPr/>
                             <w:sdtContent>
                               <w:p>
                                 <w:pPr>
@@ -891,7 +888,6 @@
           <w:docPartUnique/>
         </w:docPartObj>
       </w:sdtPr>
-      <w:sdtEndPr/>
       <w:sdtContent>
         <w:p>
           <w:pPr>
@@ -909,7 +905,11 @@
             </w:tabs>
             <w:rPr>
               <w:noProof/>
+              <w:kern w:val="2"/>
+              <w:sz w:val="24"/>
+              <w:szCs w:val="24"/>
               <w:lang w:eastAsia="es-ES"/>
+              <w14:ligatures w14:val="standardContextual"/>
             </w:rPr>
           </w:pPr>
           <w:r>
@@ -921,7 +921,7 @@
           <w:r>
             <w:fldChar w:fldCharType="separate"/>
           </w:r>
-          <w:hyperlink w:anchor="_Toc192753392" w:history="1">
+          <w:hyperlink w:anchor="_Toc193906917" w:history="1">
             <w:r>
               <w:rPr>
                 <w:rStyle w:val="Hipervnculo"/>
@@ -948,7 +948,7 @@
                 <w:noProof/>
                 <w:webHidden/>
               </w:rPr>
-              <w:instrText xml:space="preserve"> PAGEREF _Toc192753392 \h </w:instrText>
+              <w:instrText xml:space="preserve"> PAGEREF _Toc193906917 \h </w:instrText>
             </w:r>
             <w:r>
               <w:rPr>
@@ -983,26 +983,34 @@
           <w:pPr>
             <w:pStyle w:val="TDC1"/>
             <w:tabs>
-              <w:tab w:val="left" w:pos="440"/>
+              <w:tab w:val="left" w:pos="480"/>
               <w:tab w:val="right" w:leader="dot" w:pos="8494"/>
             </w:tabs>
             <w:rPr>
               <w:noProof/>
+              <w:kern w:val="2"/>
+              <w:sz w:val="24"/>
+              <w:szCs w:val="24"/>
               <w:lang w:eastAsia="es-ES"/>
+              <w14:ligatures w14:val="standardContextual"/>
             </w:rPr>
           </w:pPr>
-          <w:hyperlink w:anchor="_Toc192753393" w:history="1">
+          <w:hyperlink w:anchor="_Toc193906918" w:history="1">
             <w:r>
               <w:rPr>
                 <w:rStyle w:val="Hipervnculo"/>
                 <w:noProof/>
               </w:rPr>
-              <w:t>1.</w:t>
+              <w:t>2</w:t>
             </w:r>
             <w:r>
               <w:rPr>
                 <w:noProof/>
+                <w:kern w:val="2"/>
+                <w:sz w:val="24"/>
+                <w:szCs w:val="24"/>
                 <w:lang w:eastAsia="es-ES"/>
+                <w14:ligatures w14:val="standardContextual"/>
               </w:rPr>
               <w:tab/>
             </w:r>
@@ -1011,7 +1019,7 @@
                 <w:rStyle w:val="Hipervnculo"/>
                 <w:noProof/>
               </w:rPr>
-              <w:t>CREACIÓN DE UN USUARIO</w:t>
+              <w:t>CREACION DE USUARIOS Y GRUPOS</w:t>
             </w:r>
             <w:r>
               <w:rPr>
@@ -1032,7 +1040,7 @@
                 <w:noProof/>
                 <w:webHidden/>
               </w:rPr>
-              <w:instrText xml:space="preserve"> PAGEREF _Toc192753393 \h </w:instrText>
+              <w:instrText xml:space="preserve"> PAGEREF _Toc193906918 \h </w:instrText>
             </w:r>
             <w:r>
               <w:rPr>
@@ -1065,185 +1073,21 @@
         </w:p>
         <w:p>
           <w:pPr>
-            <w:pStyle w:val="TDC2"/>
+            <w:pStyle w:val="TDC1"/>
             <w:tabs>
-              <w:tab w:val="left" w:pos="880"/>
+              <w:tab w:val="left" w:pos="480"/>
               <w:tab w:val="right" w:leader="dot" w:pos="8494"/>
             </w:tabs>
             <w:rPr>
               <w:noProof/>
+              <w:kern w:val="2"/>
+              <w:sz w:val="24"/>
+              <w:szCs w:val="24"/>
               <w:lang w:eastAsia="es-ES"/>
+              <w14:ligatures w14:val="standardContextual"/>
             </w:rPr>
           </w:pPr>
-          <w:hyperlink w:anchor="_Toc192753394" w:history="1">
-            <w:r>
-              <w:rPr>
-                <w:rStyle w:val="Hipervnculo"/>
-                <w:noProof/>
-              </w:rPr>
-              <w:t>1.1</w:t>
-            </w:r>
-            <w:r>
-              <w:rPr>
-                <w:noProof/>
-                <w:lang w:eastAsia="es-ES"/>
-              </w:rPr>
-              <w:tab/>
-            </w:r>
-            <w:r>
-              <w:rPr>
-                <w:rStyle w:val="Hipervnculo"/>
-                <w:noProof/>
-              </w:rPr>
-              <w:t>MODIFICAR EL TIPO DE CUENTA</w:t>
-            </w:r>
-            <w:r>
-              <w:rPr>
-                <w:noProof/>
-                <w:webHidden/>
-              </w:rPr>
-              <w:tab/>
-            </w:r>
-            <w:r>
-              <w:rPr>
-                <w:noProof/>
-                <w:webHidden/>
-              </w:rPr>
-              <w:fldChar w:fldCharType="begin"/>
-            </w:r>
-            <w:r>
-              <w:rPr>
-                <w:noProof/>
-                <w:webHidden/>
-              </w:rPr>
-              <w:instrText xml:space="preserve"> PAGEREF _Toc192753394 \h </w:instrText>
-            </w:r>
-            <w:r>
-              <w:rPr>
-                <w:noProof/>
-                <w:webHidden/>
-              </w:rPr>
-            </w:r>
-            <w:r>
-              <w:rPr>
-                <w:noProof/>
-                <w:webHidden/>
-              </w:rPr>
-              <w:fldChar w:fldCharType="separate"/>
-            </w:r>
-            <w:r>
-              <w:rPr>
-                <w:noProof/>
-                <w:webHidden/>
-              </w:rPr>
-              <w:t>8</w:t>
-            </w:r>
-            <w:r>
-              <w:rPr>
-                <w:noProof/>
-                <w:webHidden/>
-              </w:rPr>
-              <w:fldChar w:fldCharType="end"/>
-            </w:r>
-          </w:hyperlink>
-        </w:p>
-        <w:p>
-          <w:pPr>
-            <w:pStyle w:val="TDC1"/>
-            <w:tabs>
-              <w:tab w:val="left" w:pos="440"/>
-              <w:tab w:val="right" w:leader="dot" w:pos="8494"/>
-            </w:tabs>
-            <w:rPr>
-              <w:noProof/>
-              <w:lang w:eastAsia="es-ES"/>
-            </w:rPr>
-          </w:pPr>
-          <w:hyperlink w:anchor="_Toc192753395" w:history="1">
-            <w:r>
-              <w:rPr>
-                <w:rStyle w:val="Hipervnculo"/>
-                <w:noProof/>
-              </w:rPr>
-              <w:t>2</w:t>
-            </w:r>
-            <w:r>
-              <w:rPr>
-                <w:noProof/>
-                <w:lang w:eastAsia="es-ES"/>
-              </w:rPr>
-              <w:tab/>
-            </w:r>
-            <w:r>
-              <w:rPr>
-                <w:rStyle w:val="Hipervnculo"/>
-                <w:noProof/>
-              </w:rPr>
-              <w:t>SCRIPT INICIO SESIÓN</w:t>
-            </w:r>
-            <w:r>
-              <w:rPr>
-                <w:noProof/>
-                <w:webHidden/>
-              </w:rPr>
-              <w:tab/>
-            </w:r>
-            <w:r>
-              <w:rPr>
-                <w:noProof/>
-                <w:webHidden/>
-              </w:rPr>
-              <w:fldChar w:fldCharType="begin"/>
-            </w:r>
-            <w:r>
-              <w:rPr>
-                <w:noProof/>
-                <w:webHidden/>
-              </w:rPr>
-              <w:instrText xml:space="preserve"> PAGEREF _Toc192753395 \h </w:instrText>
-            </w:r>
-            <w:r>
-              <w:rPr>
-                <w:noProof/>
-                <w:webHidden/>
-              </w:rPr>
-            </w:r>
-            <w:r>
-              <w:rPr>
-                <w:noProof/>
-                <w:webHidden/>
-              </w:rPr>
-              <w:fldChar w:fldCharType="separate"/>
-            </w:r>
-            <w:r>
-              <w:rPr>
-                <w:noProof/>
-                <w:webHidden/>
-              </w:rPr>
-              <w:t>15</w:t>
-            </w:r>
-            <w:r>
-              <w:rPr>
-                <w:noProof/>
-                <w:webHidden/>
-              </w:rPr>
-              <w:fldChar w:fldCharType="end"/>
-            </w:r>
-          </w:hyperlink>
-        </w:p>
-        <w:p>
-          <w:pPr>
-            <w:pStyle w:val="TDC1"/>
-            <w:tabs>
-              <w:tab w:val="left" w:pos="440"/>
-              <w:tab w:val="right" w:leader="dot" w:pos="8494"/>
-            </w:tabs>
-            <w:rPr>
-              <w:noProof/>
-              <w:lang w:eastAsia="es-ES"/>
-            </w:rPr>
-          </w:pPr>
-          <w:hyperlink w:anchor="_Toc192753396" w:history="1">
+          <w:hyperlink w:anchor="_Toc193906919" w:history="1">
             <w:r>
               <w:rPr>
                 <w:rStyle w:val="Hipervnculo"/>
@@ -1254,175 +1098,11 @@
             <w:r>
               <w:rPr>
                 <w:noProof/>
+                <w:kern w:val="2"/>
+                <w:sz w:val="24"/>
+                <w:szCs w:val="24"/>
                 <w:lang w:eastAsia="es-ES"/>
-              </w:rPr>
-              <w:tab/>
-            </w:r>
-            <w:r>
-              <w:rPr>
-                <w:rStyle w:val="Hipervnculo"/>
-                <w:noProof/>
-              </w:rPr>
-              <w:t>PARTE PRÁCTICA, PEQUEÑO EJERCICIO</w:t>
-            </w:r>
-            <w:r>
-              <w:rPr>
-                <w:noProof/>
-                <w:webHidden/>
-              </w:rPr>
-              <w:tab/>
-            </w:r>
-            <w:r>
-              <w:rPr>
-                <w:noProof/>
-                <w:webHidden/>
-              </w:rPr>
-              <w:fldChar w:fldCharType="begin"/>
-            </w:r>
-            <w:r>
-              <w:rPr>
-                <w:noProof/>
-                <w:webHidden/>
-              </w:rPr>
-              <w:instrText xml:space="preserve"> PAGEREF _Toc192753396 \h </w:instrText>
-            </w:r>
-            <w:r>
-              <w:rPr>
-                <w:noProof/>
-                <w:webHidden/>
-              </w:rPr>
-            </w:r>
-            <w:r>
-              <w:rPr>
-                <w:noProof/>
-                <w:webHidden/>
-              </w:rPr>
-              <w:fldChar w:fldCharType="separate"/>
-            </w:r>
-            <w:r>
-              <w:rPr>
-                <w:noProof/>
-                <w:webHidden/>
-              </w:rPr>
-              <w:t>20</w:t>
-            </w:r>
-            <w:r>
-              <w:rPr>
-                <w:noProof/>
-                <w:webHidden/>
-              </w:rPr>
-              <w:fldChar w:fldCharType="end"/>
-            </w:r>
-          </w:hyperlink>
-        </w:p>
-        <w:p>
-          <w:pPr>
-            <w:pStyle w:val="TDC2"/>
-            <w:tabs>
-              <w:tab w:val="left" w:pos="880"/>
-              <w:tab w:val="right" w:leader="dot" w:pos="8494"/>
-            </w:tabs>
-            <w:rPr>
-              <w:noProof/>
-              <w:lang w:eastAsia="es-ES"/>
-            </w:rPr>
-          </w:pPr>
-          <w:hyperlink w:anchor="_Toc192753397" w:history="1">
-            <w:r>
-              <w:rPr>
-                <w:rStyle w:val="Hipervnculo"/>
-                <w:noProof/>
-              </w:rPr>
-              <w:t>3.1</w:t>
-            </w:r>
-            <w:r>
-              <w:rPr>
-                <w:noProof/>
-                <w:lang w:eastAsia="es-ES"/>
-              </w:rPr>
-              <w:tab/>
-            </w:r>
-            <w:r>
-              <w:rPr>
-                <w:rStyle w:val="Hipervnculo"/>
-                <w:noProof/>
-              </w:rPr>
-              <w:t>ASIGNANDO PERMISOS PARA RECURSOS</w:t>
-            </w:r>
-            <w:r>
-              <w:rPr>
-                <w:noProof/>
-                <w:webHidden/>
-              </w:rPr>
-              <w:tab/>
-            </w:r>
-            <w:r>
-              <w:rPr>
-                <w:noProof/>
-                <w:webHidden/>
-              </w:rPr>
-              <w:fldChar w:fldCharType="begin"/>
-            </w:r>
-            <w:r>
-              <w:rPr>
-                <w:noProof/>
-                <w:webHidden/>
-              </w:rPr>
-              <w:instrText xml:space="preserve"> PAGEREF _Toc192753397 \h </w:instrText>
-            </w:r>
-            <w:r>
-              <w:rPr>
-                <w:noProof/>
-                <w:webHidden/>
-              </w:rPr>
-            </w:r>
-            <w:r>
-              <w:rPr>
-                <w:noProof/>
-                <w:webHidden/>
-              </w:rPr>
-              <w:fldChar w:fldCharType="separate"/>
-            </w:r>
-            <w:r>
-              <w:rPr>
-                <w:noProof/>
-                <w:webHidden/>
-              </w:rPr>
-              <w:t>33</w:t>
-            </w:r>
-            <w:r>
-              <w:rPr>
-                <w:noProof/>
-                <w:webHidden/>
-              </w:rPr>
-              <w:fldChar w:fldCharType="end"/>
-            </w:r>
-          </w:hyperlink>
-        </w:p>
-        <w:p>
-          <w:pPr>
-            <w:pStyle w:val="TDC1"/>
-            <w:tabs>
-              <w:tab w:val="left" w:pos="440"/>
-              <w:tab w:val="right" w:leader="dot" w:pos="8494"/>
-            </w:tabs>
-            <w:rPr>
-              <w:noProof/>
-              <w:lang w:eastAsia="es-ES"/>
-            </w:rPr>
-          </w:pPr>
-          <w:hyperlink w:anchor="_Toc192753398" w:history="1">
-            <w:r>
-              <w:rPr>
-                <w:rStyle w:val="Hipervnculo"/>
-                <w:noProof/>
-              </w:rPr>
-              <w:t>4</w:t>
-            </w:r>
-            <w:r>
-              <w:rPr>
-                <w:noProof/>
-                <w:lang w:eastAsia="es-ES"/>
+                <w14:ligatures w14:val="standardContextual"/>
               </w:rPr>
               <w:tab/>
             </w:r>
@@ -1452,7 +1132,7 @@
                 <w:noProof/>
                 <w:webHidden/>
               </w:rPr>
-              <w:instrText xml:space="preserve"> PAGEREF _Toc192753398 \h </w:instrText>
+              <w:instrText xml:space="preserve"> PAGEREF _Toc193906919 \h </w:instrText>
             </w:r>
             <w:r>
               <w:rPr>
@@ -1472,7 +1152,7 @@
                 <w:noProof/>
                 <w:webHidden/>
               </w:rPr>
-              <w:t>41</w:t>
+              <w:t>12</w:t>
             </w:r>
             <w:r>
               <w:rPr>
@@ -1507,7 +1187,11 @@
         </w:tabs>
         <w:rPr>
           <w:noProof/>
+          <w:kern w:val="2"/>
+          <w:sz w:val="24"/>
+          <w:szCs w:val="24"/>
           <w:lang w:eastAsia="es-ES"/>
+          <w14:ligatures w14:val="standardContextual"/>
         </w:rPr>
       </w:pPr>
       <w:r>
@@ -1520,13 +1204,13 @@
       <w:r>
         <w:fldChar w:fldCharType="separate"/>
       </w:r>
-      <w:hyperlink w:anchor="_Toc192754262" w:history="1">
+      <w:hyperlink w:anchor="_Toc193906921" w:history="1">
         <w:r>
           <w:rPr>
             <w:rStyle w:val="Hipervnculo"/>
             <w:noProof/>
           </w:rPr>
-          <w:t>1 Usuarios Panel de Control</w:t>
+          <w:t>1 Comando Finger</w:t>
         </w:r>
         <w:r>
           <w:rPr>
@@ -1547,7 +1231,7 @@
             <w:noProof/>
             <w:webHidden/>
           </w:rPr>
-          <w:instrText xml:space="preserve"> PAGEREF _Toc192754262 \h </w:instrText>
+          <w:instrText xml:space="preserve"> PAGEREF _Toc193906921 \h </w:instrText>
         </w:r>
         <w:r>
           <w:rPr>
@@ -1586,16 +1270,20 @@
         </w:tabs>
         <w:rPr>
           <w:noProof/>
+          <w:kern w:val="2"/>
+          <w:sz w:val="24"/>
+          <w:szCs w:val="24"/>
           <w:lang w:eastAsia="es-ES"/>
+          <w14:ligatures w14:val="standardContextual"/>
         </w:rPr>
       </w:pPr>
-      <w:hyperlink w:anchor="_Toc192754263" w:history="1">
+      <w:hyperlink w:anchor="_Toc193906922" w:history="1">
         <w:r>
           <w:rPr>
             <w:rStyle w:val="Hipervnculo"/>
             <w:noProof/>
           </w:rPr>
-          <w:t>2Usuarios Configuración</w:t>
+          <w:t>2 Fichero /etc/passwd</w:t>
         </w:r>
         <w:r>
           <w:rPr>
@@ -1616,7 +1304,7 @@
             <w:noProof/>
             <w:webHidden/>
           </w:rPr>
-          <w:instrText xml:space="preserve"> PAGEREF _Toc192754263 \h </w:instrText>
+          <w:instrText xml:space="preserve"> PAGEREF _Toc193906922 \h </w:instrText>
         </w:r>
         <w:r>
           <w:rPr>
@@ -1636,7 +1324,7 @@
             <w:noProof/>
             <w:webHidden/>
           </w:rPr>
-          <w:t>3</w:t>
+          <w:t>4</w:t>
         </w:r>
         <w:r>
           <w:rPr>
@@ -1655,16 +1343,20 @@
         </w:tabs>
         <w:rPr>
           <w:noProof/>
+          <w:kern w:val="2"/>
+          <w:sz w:val="24"/>
+          <w:szCs w:val="24"/>
           <w:lang w:eastAsia="es-ES"/>
+          <w14:ligatures w14:val="standardContextual"/>
         </w:rPr>
       </w:pPr>
-      <w:hyperlink w:anchor="_Toc192754264" w:history="1">
+      <w:hyperlink w:anchor="_Toc193906923" w:history="1">
         <w:r>
           <w:rPr>
             <w:rStyle w:val="Hipervnculo"/>
             <w:noProof/>
           </w:rPr>
-          <w:t>3Añadiendo Usuario</w:t>
+          <w:t>Ilustración 3 Etc groups</w:t>
         </w:r>
         <w:r>
           <w:rPr>
@@ -1685,7 +1377,7 @@
             <w:noProof/>
             <w:webHidden/>
           </w:rPr>
-          <w:instrText xml:space="preserve"> PAGEREF _Toc192754264 \h </w:instrText>
+          <w:instrText xml:space="preserve"> PAGEREF _Toc193906923 \h </w:instrText>
         </w:r>
         <w:r>
           <w:rPr>
@@ -1705,7 +1397,7 @@
             <w:noProof/>
             <w:webHidden/>
           </w:rPr>
-          <w:t>5</w:t>
+          <w:t>4</w:t>
         </w:r>
         <w:r>
           <w:rPr>
@@ -1724,16 +1416,20 @@
         </w:tabs>
         <w:rPr>
           <w:noProof/>
+          <w:kern w:val="2"/>
+          <w:sz w:val="24"/>
+          <w:szCs w:val="24"/>
           <w:lang w:eastAsia="es-ES"/>
+          <w14:ligatures w14:val="standardContextual"/>
         </w:rPr>
       </w:pPr>
-      <w:hyperlink w:anchor="_Toc192754265" w:history="1">
+      <w:hyperlink w:anchor="_Toc193906924" w:history="1">
         <w:r>
           <w:rPr>
             <w:rStyle w:val="Hipervnculo"/>
             <w:noProof/>
           </w:rPr>
-          <w:t>4Completando Información</w:t>
+          <w:t>4 Entorno gráfico de Lubuntu Linux</w:t>
         </w:r>
         <w:r>
           <w:rPr>
@@ -1754,7 +1450,7 @@
             <w:noProof/>
             <w:webHidden/>
           </w:rPr>
-          <w:instrText xml:space="preserve"> PAGEREF _Toc192754265 \h </w:instrText>
+          <w:instrText xml:space="preserve"> PAGEREF _Toc193906924 \h </w:instrText>
         </w:r>
         <w:r>
           <w:rPr>
@@ -1774,7 +1470,7 @@
             <w:noProof/>
             <w:webHidden/>
           </w:rPr>
-          <w:t>6</w:t>
+          <w:t>5</w:t>
         </w:r>
         <w:r>
           <w:rPr>
@@ -1793,16 +1489,20 @@
         </w:tabs>
         <w:rPr>
           <w:noProof/>
+          <w:kern w:val="2"/>
+          <w:sz w:val="24"/>
+          <w:szCs w:val="24"/>
           <w:lang w:eastAsia="es-ES"/>
+          <w14:ligatures w14:val="standardContextual"/>
         </w:rPr>
       </w:pPr>
-      <w:hyperlink w:anchor="_Toc192754266" w:history="1">
+      <w:hyperlink w:anchor="_Toc193906925" w:history="1">
         <w:r>
           <w:rPr>
             <w:rStyle w:val="Hipervnculo"/>
             <w:noProof/>
           </w:rPr>
-          <w:t>5Preguntas de Seguridad</w:t>
+          <w:t>5 Añadiendo usuario</w:t>
         </w:r>
         <w:r>
           <w:rPr>
@@ -1823,7 +1523,7 @@
             <w:noProof/>
             <w:webHidden/>
           </w:rPr>
-          <w:instrText xml:space="preserve"> PAGEREF _Toc192754266 \h </w:instrText>
+          <w:instrText xml:space="preserve"> PAGEREF _Toc193906925 \h </w:instrText>
         </w:r>
         <w:r>
           <w:rPr>
@@ -1843,7 +1543,7 @@
             <w:noProof/>
             <w:webHidden/>
           </w:rPr>
-          <w:t>7</w:t>
+          <w:t>5</w:t>
         </w:r>
         <w:r>
           <w:rPr>
@@ -1862,16 +1562,20 @@
         </w:tabs>
         <w:rPr>
           <w:noProof/>
+          <w:kern w:val="2"/>
+          <w:sz w:val="24"/>
+          <w:szCs w:val="24"/>
           <w:lang w:eastAsia="es-ES"/>
+          <w14:ligatures w14:val="standardContextual"/>
         </w:rPr>
       </w:pPr>
-      <w:hyperlink w:anchor="_Toc192754267" w:history="1">
+      <w:hyperlink w:anchor="_Toc193906926" w:history="1">
         <w:r>
           <w:rPr>
             <w:rStyle w:val="Hipervnculo"/>
             <w:noProof/>
           </w:rPr>
-          <w:t>6Usuario Creado</w:t>
+          <w:t>6 Introduciendo Datos</w:t>
         </w:r>
         <w:r>
           <w:rPr>
@@ -1892,7 +1596,7 @@
             <w:noProof/>
             <w:webHidden/>
           </w:rPr>
-          <w:instrText xml:space="preserve"> PAGEREF _Toc192754267 \h </w:instrText>
+          <w:instrText xml:space="preserve"> PAGEREF _Toc193906926 \h </w:instrText>
         </w:r>
         <w:r>
           <w:rPr>
@@ -1912,7 +1616,7 @@
             <w:noProof/>
             <w:webHidden/>
           </w:rPr>
-          <w:t>8</w:t>
+          <w:t>6</w:t>
         </w:r>
         <w:r>
           <w:rPr>
@@ -1931,16 +1635,20 @@
         </w:tabs>
         <w:rPr>
           <w:noProof/>
+          <w:kern w:val="2"/>
+          <w:sz w:val="24"/>
+          <w:szCs w:val="24"/>
           <w:lang w:eastAsia="es-ES"/>
+          <w14:ligatures w14:val="standardContextual"/>
         </w:rPr>
       </w:pPr>
-      <w:hyperlink w:anchor="_Toc192754268" w:history="1">
+      <w:hyperlink w:anchor="_Toc193906927" w:history="1">
         <w:r>
           <w:rPr>
             <w:rStyle w:val="Hipervnculo"/>
             <w:noProof/>
           </w:rPr>
-          <w:t>7Tipo de Cuenta</w:t>
+          <w:t>7 Añadir a Grupos</w:t>
         </w:r>
         <w:r>
           <w:rPr>
@@ -1961,7 +1669,7 @@
             <w:noProof/>
             <w:webHidden/>
           </w:rPr>
-          <w:instrText xml:space="preserve"> PAGEREF _Toc192754268 \h </w:instrText>
+          <w:instrText xml:space="preserve"> PAGEREF _Toc193906927 \h </w:instrText>
         </w:r>
         <w:r>
           <w:rPr>
@@ -1981,7 +1689,7 @@
             <w:noProof/>
             <w:webHidden/>
           </w:rPr>
-          <w:t>8</w:t>
+          <w:t>6</w:t>
         </w:r>
         <w:r>
           <w:rPr>
@@ -2000,16 +1708,20 @@
         </w:tabs>
         <w:rPr>
           <w:noProof/>
+          <w:kern w:val="2"/>
+          <w:sz w:val="24"/>
+          <w:szCs w:val="24"/>
           <w:lang w:eastAsia="es-ES"/>
+          <w14:ligatures w14:val="standardContextual"/>
         </w:rPr>
       </w:pPr>
-      <w:hyperlink w:anchor="_Toc192754269" w:history="1">
+      <w:hyperlink w:anchor="_Toc193906928" w:history="1">
         <w:r>
           <w:rPr>
             <w:rStyle w:val="Hipervnculo"/>
             <w:noProof/>
           </w:rPr>
-          <w:t>8Modificación del tipo</w:t>
+          <w:t>8 Asignando contraseña a usuario</w:t>
         </w:r>
         <w:r>
           <w:rPr>
@@ -2030,7 +1742,7 @@
             <w:noProof/>
             <w:webHidden/>
           </w:rPr>
-          <w:instrText xml:space="preserve"> PAGEREF _Toc192754269 \h </w:instrText>
+          <w:instrText xml:space="preserve"> PAGEREF _Toc193906928 \h </w:instrText>
         </w:r>
         <w:r>
           <w:rPr>
@@ -2050,7 +1762,7 @@
             <w:noProof/>
             <w:webHidden/>
           </w:rPr>
-          <w:t>9</w:t>
+          <w:t>7</w:t>
         </w:r>
         <w:r>
           <w:rPr>
@@ -2069,16 +1781,20 @@
         </w:tabs>
         <w:rPr>
           <w:noProof/>
+          <w:kern w:val="2"/>
+          <w:sz w:val="24"/>
+          <w:szCs w:val="24"/>
           <w:lang w:eastAsia="es-ES"/>
+          <w14:ligatures w14:val="standardContextual"/>
         </w:rPr>
       </w:pPr>
-      <w:hyperlink w:anchor="_Toc192754270" w:history="1">
+      <w:hyperlink w:anchor="_Toc193906929" w:history="1">
         <w:r>
           <w:rPr>
             <w:rStyle w:val="Hipervnculo"/>
             <w:noProof/>
           </w:rPr>
-          <w:t>9Comprobando Resultados</w:t>
+          <w:t>9 Nuevo usuario Creado</w:t>
         </w:r>
         <w:r>
           <w:rPr>
@@ -2099,7 +1815,7 @@
             <w:noProof/>
             <w:webHidden/>
           </w:rPr>
-          <w:instrText xml:space="preserve"> PAGEREF _Toc192754270 \h </w:instrText>
+          <w:instrText xml:space="preserve"> PAGEREF _Toc193906929 \h </w:instrText>
         </w:r>
         <w:r>
           <w:rPr>
@@ -2119,7 +1835,7 @@
             <w:noProof/>
             <w:webHidden/>
           </w:rPr>
-          <w:t>9</w:t>
+          <w:t>7</w:t>
         </w:r>
         <w:r>
           <w:rPr>
@@ -2138,16 +1854,20 @@
         </w:tabs>
         <w:rPr>
           <w:noProof/>
+          <w:kern w:val="2"/>
+          <w:sz w:val="24"/>
+          <w:szCs w:val="24"/>
           <w:lang w:eastAsia="es-ES"/>
+          <w14:ligatures w14:val="standardContextual"/>
         </w:rPr>
       </w:pPr>
-      <w:hyperlink w:anchor="_Toc192754271" w:history="1">
+      <w:hyperlink w:anchor="_Toc193906930" w:history="1">
         <w:r>
           <w:rPr>
             <w:rStyle w:val="Hipervnculo"/>
             <w:noProof/>
           </w:rPr>
-          <w:t>10Herramientas más clasicas para amantes de lo retro</w:t>
+          <w:t>10 Usuarios Dirección Creados</w:t>
         </w:r>
         <w:r>
           <w:rPr>
@@ -2168,7 +1888,7 @@
             <w:noProof/>
             <w:webHidden/>
           </w:rPr>
-          <w:instrText xml:space="preserve"> PAGEREF _Toc192754271 \h </w:instrText>
+          <w:instrText xml:space="preserve"> PAGEREF _Toc193906930 \h </w:instrText>
         </w:r>
         <w:r>
           <w:rPr>
@@ -2188,7 +1908,7 @@
             <w:noProof/>
             <w:webHidden/>
           </w:rPr>
-          <w:t>10</w:t>
+          <w:t>7</w:t>
         </w:r>
         <w:r>
           <w:rPr>
@@ -2207,16 +1927,20 @@
         </w:tabs>
         <w:rPr>
           <w:noProof/>
+          <w:kern w:val="2"/>
+          <w:sz w:val="24"/>
+          <w:szCs w:val="24"/>
           <w:lang w:eastAsia="es-ES"/>
+          <w14:ligatures w14:val="standardContextual"/>
         </w:rPr>
       </w:pPr>
-      <w:hyperlink w:anchor="_Toc192754272" w:history="1">
+      <w:hyperlink w:anchor="_Toc193906931" w:history="1">
         <w:r>
           <w:rPr>
             <w:rStyle w:val="Hipervnculo"/>
             <w:noProof/>
           </w:rPr>
-          <w:t>11Vista de Usuarios</w:t>
+          <w:t>11 Creación de un Grupo</w:t>
         </w:r>
         <w:r>
           <w:rPr>
@@ -2237,7 +1961,7 @@
             <w:noProof/>
             <w:webHidden/>
           </w:rPr>
-          <w:instrText xml:space="preserve"> PAGEREF _Toc192754272 \h </w:instrText>
+          <w:instrText xml:space="preserve"> PAGEREF _Toc193906931 \h </w:instrText>
         </w:r>
         <w:r>
           <w:rPr>
@@ -2257,7 +1981,7 @@
             <w:noProof/>
             <w:webHidden/>
           </w:rPr>
-          <w:t>11</w:t>
+          <w:t>8</w:t>
         </w:r>
         <w:r>
           <w:rPr>
@@ -2276,16 +2000,20 @@
         </w:tabs>
         <w:rPr>
           <w:noProof/>
+          <w:kern w:val="2"/>
+          <w:sz w:val="24"/>
+          <w:szCs w:val="24"/>
           <w:lang w:eastAsia="es-ES"/>
+          <w14:ligatures w14:val="standardContextual"/>
         </w:rPr>
       </w:pPr>
-      <w:hyperlink w:anchor="_Toc192754273" w:history="1">
+      <w:hyperlink w:anchor="_Toc193906932" w:history="1">
         <w:r>
           <w:rPr>
             <w:rStyle w:val="Hipervnculo"/>
             <w:noProof/>
           </w:rPr>
-          <w:t>12 Propiedades de Usuarios</w:t>
+          <w:t>12 Creando y completando un Grupo</w:t>
         </w:r>
         <w:r>
           <w:rPr>
@@ -2306,7 +2034,7 @@
             <w:noProof/>
             <w:webHidden/>
           </w:rPr>
-          <w:instrText xml:space="preserve"> PAGEREF _Toc192754273 \h </w:instrText>
+          <w:instrText xml:space="preserve"> PAGEREF _Toc193906932 \h </w:instrText>
         </w:r>
         <w:r>
           <w:rPr>
@@ -2326,7 +2054,7 @@
             <w:noProof/>
             <w:webHidden/>
           </w:rPr>
-          <w:t>11</w:t>
+          <w:t>8</w:t>
         </w:r>
         <w:r>
           <w:rPr>
@@ -2345,16 +2073,20 @@
         </w:tabs>
         <w:rPr>
           <w:noProof/>
+          <w:kern w:val="2"/>
+          <w:sz w:val="24"/>
+          <w:szCs w:val="24"/>
           <w:lang w:eastAsia="es-ES"/>
+          <w14:ligatures w14:val="standardContextual"/>
         </w:rPr>
       </w:pPr>
-      <w:hyperlink w:anchor="_Toc192754274" w:history="1">
+      <w:hyperlink w:anchor="_Toc193906933" w:history="1">
         <w:r>
           <w:rPr>
             <w:rStyle w:val="Hipervnculo"/>
             <w:noProof/>
           </w:rPr>
-          <w:t>13Propiedades de usuarios 2</w:t>
+          <w:t>13 Grupo Dirección Creado</w:t>
         </w:r>
         <w:r>
           <w:rPr>
@@ -2375,7 +2107,7 @@
             <w:noProof/>
             <w:webHidden/>
           </w:rPr>
-          <w:instrText xml:space="preserve"> PAGEREF _Toc192754274 \h </w:instrText>
+          <w:instrText xml:space="preserve"> PAGEREF _Toc193906933 \h </w:instrText>
         </w:r>
         <w:r>
           <w:rPr>
@@ -2395,7 +2127,7 @@
             <w:noProof/>
             <w:webHidden/>
           </w:rPr>
-          <w:t>12</w:t>
+          <w:t>8</w:t>
         </w:r>
         <w:r>
           <w:rPr>
@@ -2414,16 +2146,20 @@
         </w:tabs>
         <w:rPr>
           <w:noProof/>
+          <w:kern w:val="2"/>
+          <w:sz w:val="24"/>
+          <w:szCs w:val="24"/>
           <w:lang w:eastAsia="es-ES"/>
+          <w14:ligatures w14:val="standardContextual"/>
         </w:rPr>
       </w:pPr>
-      <w:hyperlink w:anchor="_Toc192754275" w:history="1">
+      <w:hyperlink w:anchor="_Toc193906934" w:history="1">
         <w:r>
           <w:rPr>
             <w:rStyle w:val="Hipervnculo"/>
             <w:noProof/>
           </w:rPr>
-          <w:t>14Vista de Grupos</w:t>
+          <w:t>14 Propiedades de Usuario</w:t>
         </w:r>
         <w:r>
           <w:rPr>
@@ -2444,7 +2180,7 @@
             <w:noProof/>
             <w:webHidden/>
           </w:rPr>
-          <w:instrText xml:space="preserve"> PAGEREF _Toc192754275 \h </w:instrText>
+          <w:instrText xml:space="preserve"> PAGEREF _Toc193906934 \h </w:instrText>
         </w:r>
         <w:r>
           <w:rPr>
@@ -2464,7 +2200,7 @@
             <w:noProof/>
             <w:webHidden/>
           </w:rPr>
-          <w:t>13</w:t>
+          <w:t>9</w:t>
         </w:r>
         <w:r>
           <w:rPr>
@@ -2483,16 +2219,20 @@
         </w:tabs>
         <w:rPr>
           <w:noProof/>
+          <w:kern w:val="2"/>
+          <w:sz w:val="24"/>
+          <w:szCs w:val="24"/>
           <w:lang w:eastAsia="es-ES"/>
+          <w14:ligatures w14:val="standardContextual"/>
         </w:rPr>
       </w:pPr>
-      <w:hyperlink w:anchor="_Toc192754276" w:history="1">
+      <w:hyperlink w:anchor="_Toc193906935" w:history="1">
         <w:r>
           <w:rPr>
             <w:rStyle w:val="Hipervnculo"/>
             <w:noProof/>
           </w:rPr>
-          <w:t>15Otras opciones de Usuarios</w:t>
+          <w:t>15 Volvemos a /etc/groups</w:t>
         </w:r>
         <w:r>
           <w:rPr>
@@ -2513,7 +2253,7 @@
             <w:noProof/>
             <w:webHidden/>
           </w:rPr>
-          <w:instrText xml:space="preserve"> PAGEREF _Toc192754276 \h </w:instrText>
+          <w:instrText xml:space="preserve"> PAGEREF _Toc193906935 \h </w:instrText>
         </w:r>
         <w:r>
           <w:rPr>
@@ -2533,7 +2273,7 @@
             <w:noProof/>
             <w:webHidden/>
           </w:rPr>
-          <w:t>14</w:t>
+          <w:t>9</w:t>
         </w:r>
         <w:r>
           <w:rPr>
@@ -2552,16 +2292,20 @@
         </w:tabs>
         <w:rPr>
           <w:noProof/>
+          <w:kern w:val="2"/>
+          <w:sz w:val="24"/>
+          <w:szCs w:val="24"/>
           <w:lang w:eastAsia="es-ES"/>
+          <w14:ligatures w14:val="standardContextual"/>
         </w:rPr>
       </w:pPr>
-      <w:hyperlink w:anchor="_Toc192754277" w:history="1">
+      <w:hyperlink w:anchor="_Toc193906936" w:history="1">
         <w:r>
           <w:rPr>
             <w:rStyle w:val="Hipervnculo"/>
             <w:noProof/>
           </w:rPr>
-          <w:t>16Task Manager y Scripts de Inicio</w:t>
+          <w:t>16 Creación Grupo Comercial</w:t>
         </w:r>
         <w:r>
           <w:rPr>
@@ -2582,7 +2326,7 @@
             <w:noProof/>
             <w:webHidden/>
           </w:rPr>
-          <w:instrText xml:space="preserve"> PAGEREF _Toc192754277 \h </w:instrText>
+          <w:instrText xml:space="preserve"> PAGEREF _Toc193906936 \h </w:instrText>
         </w:r>
         <w:r>
           <w:rPr>
@@ -2602,7 +2346,7 @@
             <w:noProof/>
             <w:webHidden/>
           </w:rPr>
-          <w:t>15</w:t>
+          <w:t>9</w:t>
         </w:r>
         <w:r>
           <w:rPr>
@@ -2621,16 +2365,20 @@
         </w:tabs>
         <w:rPr>
           <w:noProof/>
+          <w:kern w:val="2"/>
+          <w:sz w:val="24"/>
+          <w:szCs w:val="24"/>
           <w:lang w:eastAsia="es-ES"/>
+          <w14:ligatures w14:val="standardContextual"/>
         </w:rPr>
       </w:pPr>
-      <w:hyperlink w:anchor="_Toc192754278" w:history="1">
+      <w:hyperlink w:anchor="_Toc193906937" w:history="1">
         <w:r>
           <w:rPr>
             <w:rStyle w:val="Hipervnculo"/>
             <w:noProof/>
           </w:rPr>
-          <w:t>17Creando Tarea Básica</w:t>
+          <w:t>17 Comprobación por entorno Gráfico</w:t>
         </w:r>
         <w:r>
           <w:rPr>
@@ -2651,7 +2399,7 @@
             <w:noProof/>
             <w:webHidden/>
           </w:rPr>
-          <w:instrText xml:space="preserve"> PAGEREF _Toc192754278 \h </w:instrText>
+          <w:instrText xml:space="preserve"> PAGEREF _Toc193906937 \h </w:instrText>
         </w:r>
         <w:r>
           <w:rPr>
@@ -2671,7 +2419,7 @@
             <w:noProof/>
             <w:webHidden/>
           </w:rPr>
-          <w:t>15</w:t>
+          <w:t>10</w:t>
         </w:r>
         <w:r>
           <w:rPr>
@@ -2690,16 +2438,20 @@
         </w:tabs>
         <w:rPr>
           <w:noProof/>
+          <w:kern w:val="2"/>
+          <w:sz w:val="24"/>
+          <w:szCs w:val="24"/>
           <w:lang w:eastAsia="es-ES"/>
+          <w14:ligatures w14:val="standardContextual"/>
         </w:rPr>
       </w:pPr>
-      <w:hyperlink w:anchor="_Toc192754279" w:history="1">
+      <w:hyperlink w:anchor="_Toc193906938" w:history="1">
         <w:r>
           <w:rPr>
             <w:rStyle w:val="Hipervnculo"/>
             <w:noProof/>
           </w:rPr>
-          <w:t>18 Creando Tarea Básica 2</w:t>
+          <w:t>18 Creación de los usuarios</w:t>
         </w:r>
         <w:r>
           <w:rPr>
@@ -2720,7 +2472,7 @@
             <w:noProof/>
             <w:webHidden/>
           </w:rPr>
-          <w:instrText xml:space="preserve"> PAGEREF _Toc192754279 \h </w:instrText>
+          <w:instrText xml:space="preserve"> PAGEREF _Toc193906938 \h </w:instrText>
         </w:r>
         <w:r>
           <w:rPr>
@@ -2740,7 +2492,7 @@
             <w:noProof/>
             <w:webHidden/>
           </w:rPr>
-          <w:t>16</w:t>
+          <w:t>10</w:t>
         </w:r>
         <w:r>
           <w:rPr>
@@ -2759,16 +2511,20 @@
         </w:tabs>
         <w:rPr>
           <w:noProof/>
+          <w:kern w:val="2"/>
+          <w:sz w:val="24"/>
+          <w:szCs w:val="24"/>
           <w:lang w:eastAsia="es-ES"/>
+          <w14:ligatures w14:val="standardContextual"/>
         </w:rPr>
       </w:pPr>
-      <w:hyperlink w:anchor="_Toc192754280" w:history="1">
+      <w:hyperlink w:anchor="_Toc193906939" w:history="1">
         <w:r>
           <w:rPr>
             <w:rStyle w:val="Hipervnculo"/>
             <w:noProof/>
           </w:rPr>
-          <w:t>19Frecuencia de la tarea</w:t>
+          <w:t>19 Agregando usuarios a un grupo</w:t>
         </w:r>
         <w:r>
           <w:rPr>
@@ -2789,7 +2545,7 @@
             <w:noProof/>
             <w:webHidden/>
           </w:rPr>
-          <w:instrText xml:space="preserve"> PAGEREF _Toc192754280 \h </w:instrText>
+          <w:instrText xml:space="preserve"> PAGEREF _Toc193906939 \h </w:instrText>
         </w:r>
         <w:r>
           <w:rPr>
@@ -2809,7 +2565,7 @@
             <w:noProof/>
             <w:webHidden/>
           </w:rPr>
-          <w:t>16</w:t>
+          <w:t>10</w:t>
         </w:r>
         <w:r>
           <w:rPr>
@@ -2828,16 +2584,20 @@
         </w:tabs>
         <w:rPr>
           <w:noProof/>
+          <w:kern w:val="2"/>
+          <w:sz w:val="24"/>
+          <w:szCs w:val="24"/>
           <w:lang w:eastAsia="es-ES"/>
+          <w14:ligatures w14:val="standardContextual"/>
         </w:rPr>
       </w:pPr>
-      <w:hyperlink w:anchor="_Toc192754281" w:history="1">
+      <w:hyperlink w:anchor="_Toc193906940" w:history="1">
         <w:r>
           <w:rPr>
             <w:rStyle w:val="Hipervnculo"/>
             <w:noProof/>
           </w:rPr>
-          <w:t>20Accion de la Tarea</w:t>
+          <w:t>20 Actualización de Datos en groups</w:t>
         </w:r>
         <w:r>
           <w:rPr>
@@ -2858,7 +2618,7 @@
             <w:noProof/>
             <w:webHidden/>
           </w:rPr>
-          <w:instrText xml:space="preserve"> PAGEREF _Toc192754281 \h </w:instrText>
+          <w:instrText xml:space="preserve"> PAGEREF _Toc193906940 \h </w:instrText>
         </w:r>
         <w:r>
           <w:rPr>
@@ -2878,7 +2638,7 @@
             <w:noProof/>
             <w:webHidden/>
           </w:rPr>
-          <w:t>18</w:t>
+          <w:t>11</w:t>
         </w:r>
         <w:r>
           <w:rPr>
@@ -2897,16 +2657,20 @@
         </w:tabs>
         <w:rPr>
           <w:noProof/>
+          <w:kern w:val="2"/>
+          <w:sz w:val="24"/>
+          <w:szCs w:val="24"/>
           <w:lang w:eastAsia="es-ES"/>
+          <w14:ligatures w14:val="standardContextual"/>
         </w:rPr>
       </w:pPr>
-      <w:hyperlink w:anchor="_Toc192754282" w:history="1">
+      <w:hyperlink w:anchor="_Toc193906941" w:history="1">
         <w:r>
           <w:rPr>
             <w:rStyle w:val="Hipervnculo"/>
             <w:noProof/>
           </w:rPr>
-          <w:t>21Vinculacion Tarea-Programa</w:t>
+          <w:t>21 Resultado Final</w:t>
         </w:r>
         <w:r>
           <w:rPr>
@@ -2927,7 +2691,7 @@
             <w:noProof/>
             <w:webHidden/>
           </w:rPr>
-          <w:instrText xml:space="preserve"> PAGEREF _Toc192754282 \h </w:instrText>
+          <w:instrText xml:space="preserve"> PAGEREF _Toc193906941 \h </w:instrText>
         </w:r>
         <w:r>
           <w:rPr>
@@ -2947,1732 +2711,7 @@
             <w:noProof/>
             <w:webHidden/>
           </w:rPr>
-          <w:t>18</w:t>
-        </w:r>
-        <w:r>
-          <w:rPr>
-            <w:noProof/>
-            <w:webHidden/>
-          </w:rPr>
-          <w:fldChar w:fldCharType="end"/>
-        </w:r>
-      </w:hyperlink>
-    </w:p>
-    <w:p>
-      <w:pPr>
-        <w:pStyle w:val="Tabladeilustraciones"/>
-        <w:tabs>
-          <w:tab w:val="right" w:leader="dot" w:pos="8494"/>
-        </w:tabs>
-        <w:rPr>
-          <w:noProof/>
-          <w:lang w:eastAsia="es-ES"/>
-        </w:rPr>
-      </w:pPr>
-      <w:hyperlink w:anchor="_Toc192754283" w:history="1">
-        <w:r>
-          <w:rPr>
-            <w:rStyle w:val="Hipervnculo"/>
-            <w:noProof/>
-          </w:rPr>
-          <w:t>22Resumen Tarea</w:t>
-        </w:r>
-        <w:r>
-          <w:rPr>
-            <w:noProof/>
-            <w:webHidden/>
-          </w:rPr>
-          <w:tab/>
-        </w:r>
-        <w:r>
-          <w:rPr>
-            <w:noProof/>
-            <w:webHidden/>
-          </w:rPr>
-          <w:fldChar w:fldCharType="begin"/>
-        </w:r>
-        <w:r>
-          <w:rPr>
-            <w:noProof/>
-            <w:webHidden/>
-          </w:rPr>
-          <w:instrText xml:space="preserve"> PAGEREF _Toc192754283 \h </w:instrText>
-        </w:r>
-        <w:r>
-          <w:rPr>
-            <w:noProof/>
-            <w:webHidden/>
-          </w:rPr>
-        </w:r>
-        <w:r>
-          <w:rPr>
-            <w:noProof/>
-            <w:webHidden/>
-          </w:rPr>
-          <w:fldChar w:fldCharType="separate"/>
-        </w:r>
-        <w:r>
-          <w:rPr>
-            <w:noProof/>
-            <w:webHidden/>
-          </w:rPr>
-          <w:t>19</w:t>
-        </w:r>
-        <w:r>
-          <w:rPr>
-            <w:noProof/>
-            <w:webHidden/>
-          </w:rPr>
-          <w:fldChar w:fldCharType="end"/>
-        </w:r>
-      </w:hyperlink>
-    </w:p>
-    <w:p>
-      <w:pPr>
-        <w:pStyle w:val="Tabladeilustraciones"/>
-        <w:tabs>
-          <w:tab w:val="right" w:leader="dot" w:pos="8494"/>
-        </w:tabs>
-        <w:rPr>
-          <w:noProof/>
-          <w:lang w:eastAsia="es-ES"/>
-        </w:rPr>
-      </w:pPr>
-      <w:hyperlink w:anchor="_Toc192754284" w:history="1">
-        <w:r>
-          <w:rPr>
-            <w:rStyle w:val="Hipervnculo"/>
-            <w:noProof/>
-          </w:rPr>
-          <w:t>23Listado de Tareas</w:t>
-        </w:r>
-        <w:r>
-          <w:rPr>
-            <w:noProof/>
-            <w:webHidden/>
-          </w:rPr>
-          <w:tab/>
-        </w:r>
-        <w:r>
-          <w:rPr>
-            <w:noProof/>
-            <w:webHidden/>
-          </w:rPr>
-          <w:fldChar w:fldCharType="begin"/>
-        </w:r>
-        <w:r>
-          <w:rPr>
-            <w:noProof/>
-            <w:webHidden/>
-          </w:rPr>
-          <w:instrText xml:space="preserve"> PAGEREF _Toc192754284 \h </w:instrText>
-        </w:r>
-        <w:r>
-          <w:rPr>
-            <w:noProof/>
-            <w:webHidden/>
-          </w:rPr>
-        </w:r>
-        <w:r>
-          <w:rPr>
-            <w:noProof/>
-            <w:webHidden/>
-          </w:rPr>
-          <w:fldChar w:fldCharType="separate"/>
-        </w:r>
-        <w:r>
-          <w:rPr>
-            <w:noProof/>
-            <w:webHidden/>
-          </w:rPr>
-          <w:t>19</w:t>
-        </w:r>
-        <w:r>
-          <w:rPr>
-            <w:noProof/>
-            <w:webHidden/>
-          </w:rPr>
-          <w:fldChar w:fldCharType="end"/>
-        </w:r>
-      </w:hyperlink>
-    </w:p>
-    <w:p>
-      <w:pPr>
-        <w:pStyle w:val="Tabladeilustraciones"/>
-        <w:tabs>
-          <w:tab w:val="right" w:leader="dot" w:pos="8494"/>
-        </w:tabs>
-        <w:rPr>
-          <w:noProof/>
-          <w:lang w:eastAsia="es-ES"/>
-        </w:rPr>
-      </w:pPr>
-      <w:hyperlink w:anchor="_Toc192754285" w:history="1">
-        <w:r>
-          <w:rPr>
-            <w:rStyle w:val="Hipervnculo"/>
-            <w:noProof/>
-          </w:rPr>
-          <w:t>24Practica de Usuarios y Grupos</w:t>
-        </w:r>
-        <w:r>
-          <w:rPr>
-            <w:noProof/>
-            <w:webHidden/>
-          </w:rPr>
-          <w:tab/>
-        </w:r>
-        <w:r>
-          <w:rPr>
-            <w:noProof/>
-            <w:webHidden/>
-          </w:rPr>
-          <w:fldChar w:fldCharType="begin"/>
-        </w:r>
-        <w:r>
-          <w:rPr>
-            <w:noProof/>
-            <w:webHidden/>
-          </w:rPr>
-          <w:instrText xml:space="preserve"> PAGEREF _Toc192754285 \h </w:instrText>
-        </w:r>
-        <w:r>
-          <w:rPr>
-            <w:noProof/>
-            <w:webHidden/>
-          </w:rPr>
-        </w:r>
-        <w:r>
-          <w:rPr>
-            <w:noProof/>
-            <w:webHidden/>
-          </w:rPr>
-          <w:fldChar w:fldCharType="separate"/>
-        </w:r>
-        <w:r>
-          <w:rPr>
-            <w:noProof/>
-            <w:webHidden/>
-          </w:rPr>
-          <w:t>20</w:t>
-        </w:r>
-        <w:r>
-          <w:rPr>
-            <w:noProof/>
-            <w:webHidden/>
-          </w:rPr>
-          <w:fldChar w:fldCharType="end"/>
-        </w:r>
-      </w:hyperlink>
-    </w:p>
-    <w:p>
-      <w:pPr>
-        <w:pStyle w:val="Tabladeilustraciones"/>
-        <w:tabs>
-          <w:tab w:val="right" w:leader="dot" w:pos="8494"/>
-        </w:tabs>
-        <w:rPr>
-          <w:noProof/>
-          <w:lang w:eastAsia="es-ES"/>
-        </w:rPr>
-      </w:pPr>
-      <w:hyperlink w:anchor="_Toc192754286" w:history="1">
-        <w:r>
-          <w:rPr>
-            <w:rStyle w:val="Hipervnculo"/>
-            <w:noProof/>
-          </w:rPr>
-          <w:t>25Formulario de Creación de Grupos</w:t>
-        </w:r>
-        <w:r>
-          <w:rPr>
-            <w:noProof/>
-            <w:webHidden/>
-          </w:rPr>
-          <w:tab/>
-        </w:r>
-        <w:r>
-          <w:rPr>
-            <w:noProof/>
-            <w:webHidden/>
-          </w:rPr>
-          <w:fldChar w:fldCharType="begin"/>
-        </w:r>
-        <w:r>
-          <w:rPr>
-            <w:noProof/>
-            <w:webHidden/>
-          </w:rPr>
-          <w:instrText xml:space="preserve"> PAGEREF _Toc192754286 \h </w:instrText>
-        </w:r>
-        <w:r>
-          <w:rPr>
-            <w:noProof/>
-            <w:webHidden/>
-          </w:rPr>
-        </w:r>
-        <w:r>
-          <w:rPr>
-            <w:noProof/>
-            <w:webHidden/>
-          </w:rPr>
-          <w:fldChar w:fldCharType="separate"/>
-        </w:r>
-        <w:r>
-          <w:rPr>
-            <w:noProof/>
-            <w:webHidden/>
-          </w:rPr>
-          <w:t>21</w:t>
-        </w:r>
-        <w:r>
-          <w:rPr>
-            <w:noProof/>
-            <w:webHidden/>
-          </w:rPr>
-          <w:fldChar w:fldCharType="end"/>
-        </w:r>
-      </w:hyperlink>
-    </w:p>
-    <w:p>
-      <w:pPr>
-        <w:pStyle w:val="Tabladeilustraciones"/>
-        <w:tabs>
-          <w:tab w:val="right" w:leader="dot" w:pos="8494"/>
-        </w:tabs>
-        <w:rPr>
-          <w:noProof/>
-          <w:lang w:eastAsia="es-ES"/>
-        </w:rPr>
-      </w:pPr>
-      <w:hyperlink w:anchor="_Toc192754287" w:history="1">
-        <w:r>
-          <w:rPr>
-            <w:rStyle w:val="Hipervnculo"/>
-            <w:noProof/>
-          </w:rPr>
-          <w:t>26Grupos Creados</w:t>
-        </w:r>
-        <w:r>
-          <w:rPr>
-            <w:noProof/>
-            <w:webHidden/>
-          </w:rPr>
-          <w:tab/>
-        </w:r>
-        <w:r>
-          <w:rPr>
-            <w:noProof/>
-            <w:webHidden/>
-          </w:rPr>
-          <w:fldChar w:fldCharType="begin"/>
-        </w:r>
-        <w:r>
-          <w:rPr>
-            <w:noProof/>
-            <w:webHidden/>
-          </w:rPr>
-          <w:instrText xml:space="preserve"> PAGEREF _Toc192754287 \h </w:instrText>
-        </w:r>
-        <w:r>
-          <w:rPr>
-            <w:noProof/>
-            <w:webHidden/>
-          </w:rPr>
-        </w:r>
-        <w:r>
-          <w:rPr>
-            <w:noProof/>
-            <w:webHidden/>
-          </w:rPr>
-          <w:fldChar w:fldCharType="separate"/>
-        </w:r>
-        <w:r>
-          <w:rPr>
-            <w:noProof/>
-            <w:webHidden/>
-          </w:rPr>
-          <w:t>21</w:t>
-        </w:r>
-        <w:r>
-          <w:rPr>
-            <w:noProof/>
-            <w:webHidden/>
-          </w:rPr>
-          <w:fldChar w:fldCharType="end"/>
-        </w:r>
-      </w:hyperlink>
-    </w:p>
-    <w:p>
-      <w:pPr>
-        <w:pStyle w:val="Tabladeilustraciones"/>
-        <w:tabs>
-          <w:tab w:val="right" w:leader="dot" w:pos="8494"/>
-        </w:tabs>
-        <w:rPr>
-          <w:noProof/>
-          <w:lang w:eastAsia="es-ES"/>
-        </w:rPr>
-      </w:pPr>
-      <w:hyperlink w:anchor="_Toc192754288" w:history="1">
-        <w:r>
-          <w:rPr>
-            <w:rStyle w:val="Hipervnculo"/>
-            <w:noProof/>
-          </w:rPr>
-          <w:t>27Formulario de Creación de Usuarios</w:t>
-        </w:r>
-        <w:r>
-          <w:rPr>
-            <w:noProof/>
-            <w:webHidden/>
-          </w:rPr>
-          <w:tab/>
-        </w:r>
-        <w:r>
-          <w:rPr>
-            <w:noProof/>
-            <w:webHidden/>
-          </w:rPr>
-          <w:fldChar w:fldCharType="begin"/>
-        </w:r>
-        <w:r>
-          <w:rPr>
-            <w:noProof/>
-            <w:webHidden/>
-          </w:rPr>
-          <w:instrText xml:space="preserve"> PAGEREF _Toc192754288 \h </w:instrText>
-        </w:r>
-        <w:r>
-          <w:rPr>
-            <w:noProof/>
-            <w:webHidden/>
-          </w:rPr>
-        </w:r>
-        <w:r>
-          <w:rPr>
-            <w:noProof/>
-            <w:webHidden/>
-          </w:rPr>
-          <w:fldChar w:fldCharType="separate"/>
-        </w:r>
-        <w:r>
-          <w:rPr>
-            <w:noProof/>
-            <w:webHidden/>
-          </w:rPr>
-          <w:t>22</w:t>
-        </w:r>
-        <w:r>
-          <w:rPr>
-            <w:noProof/>
-            <w:webHidden/>
-          </w:rPr>
-          <w:fldChar w:fldCharType="end"/>
-        </w:r>
-      </w:hyperlink>
-    </w:p>
-    <w:p>
-      <w:pPr>
-        <w:pStyle w:val="Tabladeilustraciones"/>
-        <w:tabs>
-          <w:tab w:val="right" w:leader="dot" w:pos="8494"/>
-        </w:tabs>
-        <w:rPr>
-          <w:noProof/>
-          <w:lang w:eastAsia="es-ES"/>
-        </w:rPr>
-      </w:pPr>
-      <w:hyperlink w:anchor="_Toc192754289" w:history="1">
-        <w:r>
-          <w:rPr>
-            <w:rStyle w:val="Hipervnculo"/>
-            <w:noProof/>
-          </w:rPr>
-          <w:t>28 Añadiendo Más Gente</w:t>
-        </w:r>
-        <w:r>
-          <w:rPr>
-            <w:noProof/>
-            <w:webHidden/>
-          </w:rPr>
-          <w:tab/>
-        </w:r>
-        <w:r>
-          <w:rPr>
-            <w:noProof/>
-            <w:webHidden/>
-          </w:rPr>
-          <w:fldChar w:fldCharType="begin"/>
-        </w:r>
-        <w:r>
-          <w:rPr>
-            <w:noProof/>
-            <w:webHidden/>
-          </w:rPr>
-          <w:instrText xml:space="preserve"> PAGEREF _Toc192754289 \h </w:instrText>
-        </w:r>
-        <w:r>
-          <w:rPr>
-            <w:noProof/>
-            <w:webHidden/>
-          </w:rPr>
-        </w:r>
-        <w:r>
-          <w:rPr>
-            <w:noProof/>
-            <w:webHidden/>
-          </w:rPr>
-          <w:fldChar w:fldCharType="separate"/>
-        </w:r>
-        <w:r>
-          <w:rPr>
-            <w:noProof/>
-            <w:webHidden/>
-          </w:rPr>
-          <w:t>22</w:t>
-        </w:r>
-        <w:r>
-          <w:rPr>
-            <w:noProof/>
-            <w:webHidden/>
-          </w:rPr>
-          <w:fldChar w:fldCharType="end"/>
-        </w:r>
-      </w:hyperlink>
-    </w:p>
-    <w:p>
-      <w:pPr>
-        <w:pStyle w:val="Tabladeilustraciones"/>
-        <w:tabs>
-          <w:tab w:val="right" w:leader="dot" w:pos="8494"/>
-        </w:tabs>
-        <w:rPr>
-          <w:noProof/>
-          <w:lang w:eastAsia="es-ES"/>
-        </w:rPr>
-      </w:pPr>
-      <w:hyperlink w:anchor="_Toc192754290" w:history="1">
-        <w:r>
-          <w:rPr>
-            <w:rStyle w:val="Hipervnculo"/>
-            <w:noProof/>
-          </w:rPr>
-          <w:t>29 Todos Creados</w:t>
-        </w:r>
-        <w:r>
-          <w:rPr>
-            <w:noProof/>
-            <w:webHidden/>
-          </w:rPr>
-          <w:tab/>
-        </w:r>
-        <w:r>
-          <w:rPr>
-            <w:noProof/>
-            <w:webHidden/>
-          </w:rPr>
-          <w:fldChar w:fldCharType="begin"/>
-        </w:r>
-        <w:r>
-          <w:rPr>
-            <w:noProof/>
-            <w:webHidden/>
-          </w:rPr>
-          <w:instrText xml:space="preserve"> PAGEREF _Toc192754290 \h </w:instrText>
-        </w:r>
-        <w:r>
-          <w:rPr>
-            <w:noProof/>
-            <w:webHidden/>
-          </w:rPr>
-        </w:r>
-        <w:r>
-          <w:rPr>
-            <w:noProof/>
-            <w:webHidden/>
-          </w:rPr>
-          <w:fldChar w:fldCharType="separate"/>
-        </w:r>
-        <w:r>
-          <w:rPr>
-            <w:noProof/>
-            <w:webHidden/>
-          </w:rPr>
-          <w:t>24</w:t>
-        </w:r>
-        <w:r>
-          <w:rPr>
-            <w:noProof/>
-            <w:webHidden/>
-          </w:rPr>
-          <w:fldChar w:fldCharType="end"/>
-        </w:r>
-      </w:hyperlink>
-    </w:p>
-    <w:p>
-      <w:pPr>
-        <w:pStyle w:val="Tabladeilustraciones"/>
-        <w:tabs>
-          <w:tab w:val="right" w:leader="dot" w:pos="8494"/>
-        </w:tabs>
-        <w:rPr>
-          <w:noProof/>
-          <w:lang w:eastAsia="es-ES"/>
-        </w:rPr>
-      </w:pPr>
-      <w:hyperlink w:anchor="_Toc192754291" w:history="1">
-        <w:r>
-          <w:rPr>
-            <w:rStyle w:val="Hipervnculo"/>
-            <w:noProof/>
-          </w:rPr>
-          <w:t>30Asignando Usuarios a Grupos</w:t>
-        </w:r>
-        <w:r>
-          <w:rPr>
-            <w:noProof/>
-            <w:webHidden/>
-          </w:rPr>
-          <w:tab/>
-        </w:r>
-        <w:r>
-          <w:rPr>
-            <w:noProof/>
-            <w:webHidden/>
-          </w:rPr>
-          <w:fldChar w:fldCharType="begin"/>
-        </w:r>
-        <w:r>
-          <w:rPr>
-            <w:noProof/>
-            <w:webHidden/>
-          </w:rPr>
-          <w:instrText xml:space="preserve"> PAGEREF _Toc192754291 \h </w:instrText>
-        </w:r>
-        <w:r>
-          <w:rPr>
-            <w:noProof/>
-            <w:webHidden/>
-          </w:rPr>
-        </w:r>
-        <w:r>
-          <w:rPr>
-            <w:noProof/>
-            <w:webHidden/>
-          </w:rPr>
-          <w:fldChar w:fldCharType="separate"/>
-        </w:r>
-        <w:r>
-          <w:rPr>
-            <w:noProof/>
-            <w:webHidden/>
-          </w:rPr>
-          <w:t>24</w:t>
-        </w:r>
-        <w:r>
-          <w:rPr>
-            <w:noProof/>
-            <w:webHidden/>
-          </w:rPr>
-          <w:fldChar w:fldCharType="end"/>
-        </w:r>
-      </w:hyperlink>
-    </w:p>
-    <w:p>
-      <w:pPr>
-        <w:pStyle w:val="Tabladeilustraciones"/>
-        <w:tabs>
-          <w:tab w:val="right" w:leader="dot" w:pos="8494"/>
-        </w:tabs>
-        <w:rPr>
-          <w:noProof/>
-          <w:lang w:eastAsia="es-ES"/>
-        </w:rPr>
-      </w:pPr>
-      <w:hyperlink w:anchor="_Toc192754292" w:history="1">
-        <w:r>
-          <w:rPr>
-            <w:rStyle w:val="Hipervnculo"/>
-            <w:noProof/>
-          </w:rPr>
-          <w:t>31 Navegación por el Sistema de Grupos</w:t>
-        </w:r>
-        <w:r>
-          <w:rPr>
-            <w:noProof/>
-            <w:webHidden/>
-          </w:rPr>
-          <w:tab/>
-        </w:r>
-        <w:r>
-          <w:rPr>
-            <w:noProof/>
-            <w:webHidden/>
-          </w:rPr>
-          <w:fldChar w:fldCharType="begin"/>
-        </w:r>
-        <w:r>
-          <w:rPr>
-            <w:noProof/>
-            <w:webHidden/>
-          </w:rPr>
-          <w:instrText xml:space="preserve"> PAGEREF _Toc192754292 \h </w:instrText>
-        </w:r>
-        <w:r>
-          <w:rPr>
-            <w:noProof/>
-            <w:webHidden/>
-          </w:rPr>
-        </w:r>
-        <w:r>
-          <w:rPr>
-            <w:noProof/>
-            <w:webHidden/>
-          </w:rPr>
-          <w:fldChar w:fldCharType="separate"/>
-        </w:r>
-        <w:r>
-          <w:rPr>
-            <w:noProof/>
-            <w:webHidden/>
-          </w:rPr>
-          <w:t>25</w:t>
-        </w:r>
-        <w:r>
-          <w:rPr>
-            <w:noProof/>
-            <w:webHidden/>
-          </w:rPr>
-          <w:fldChar w:fldCharType="end"/>
-        </w:r>
-      </w:hyperlink>
-    </w:p>
-    <w:p>
-      <w:pPr>
-        <w:pStyle w:val="Tabladeilustraciones"/>
-        <w:tabs>
-          <w:tab w:val="right" w:leader="dot" w:pos="8494"/>
-        </w:tabs>
-        <w:rPr>
-          <w:noProof/>
-          <w:lang w:eastAsia="es-ES"/>
-        </w:rPr>
-      </w:pPr>
-      <w:hyperlink w:anchor="_Toc192754293" w:history="1">
-        <w:r>
-          <w:rPr>
-            <w:rStyle w:val="Hipervnculo"/>
-            <w:noProof/>
-          </w:rPr>
-          <w:t>32Selección de Usuarios</w:t>
-        </w:r>
-        <w:r>
-          <w:rPr>
-            <w:noProof/>
-            <w:webHidden/>
-          </w:rPr>
-          <w:tab/>
-        </w:r>
-        <w:r>
-          <w:rPr>
-            <w:noProof/>
-            <w:webHidden/>
-          </w:rPr>
-          <w:fldChar w:fldCharType="begin"/>
-        </w:r>
-        <w:r>
-          <w:rPr>
-            <w:noProof/>
-            <w:webHidden/>
-          </w:rPr>
-          <w:instrText xml:space="preserve"> PAGEREF _Toc192754293 \h </w:instrText>
-        </w:r>
-        <w:r>
-          <w:rPr>
-            <w:noProof/>
-            <w:webHidden/>
-          </w:rPr>
-        </w:r>
-        <w:r>
-          <w:rPr>
-            <w:noProof/>
-            <w:webHidden/>
-          </w:rPr>
-          <w:fldChar w:fldCharType="separate"/>
-        </w:r>
-        <w:r>
-          <w:rPr>
-            <w:noProof/>
-            <w:webHidden/>
-          </w:rPr>
-          <w:t>26</w:t>
-        </w:r>
-        <w:r>
-          <w:rPr>
-            <w:noProof/>
-            <w:webHidden/>
-          </w:rPr>
-          <w:fldChar w:fldCharType="end"/>
-        </w:r>
-      </w:hyperlink>
-    </w:p>
-    <w:p>
-      <w:pPr>
-        <w:pStyle w:val="Tabladeilustraciones"/>
-        <w:tabs>
-          <w:tab w:val="right" w:leader="dot" w:pos="8494"/>
-        </w:tabs>
-        <w:rPr>
-          <w:noProof/>
-          <w:lang w:eastAsia="es-ES"/>
-        </w:rPr>
-      </w:pPr>
-      <w:hyperlink w:anchor="_Toc192754294" w:history="1">
-        <w:r>
-          <w:rPr>
-            <w:rStyle w:val="Hipervnculo"/>
-            <w:noProof/>
-          </w:rPr>
-          <w:t>33Seleccion de Usuarios 2</w:t>
-        </w:r>
-        <w:r>
-          <w:rPr>
-            <w:noProof/>
-            <w:webHidden/>
-          </w:rPr>
-          <w:tab/>
-        </w:r>
-        <w:r>
-          <w:rPr>
-            <w:noProof/>
-            <w:webHidden/>
-          </w:rPr>
-          <w:fldChar w:fldCharType="begin"/>
-        </w:r>
-        <w:r>
-          <w:rPr>
-            <w:noProof/>
-            <w:webHidden/>
-          </w:rPr>
-          <w:instrText xml:space="preserve"> PAGEREF _Toc192754294 \h </w:instrText>
-        </w:r>
-        <w:r>
-          <w:rPr>
-            <w:noProof/>
-            <w:webHidden/>
-          </w:rPr>
-        </w:r>
-        <w:r>
-          <w:rPr>
-            <w:noProof/>
-            <w:webHidden/>
-          </w:rPr>
-          <w:fldChar w:fldCharType="separate"/>
-        </w:r>
-        <w:r>
-          <w:rPr>
-            <w:noProof/>
-            <w:webHidden/>
-          </w:rPr>
-          <w:t>27</w:t>
-        </w:r>
-        <w:r>
-          <w:rPr>
-            <w:noProof/>
-            <w:webHidden/>
-          </w:rPr>
-          <w:fldChar w:fldCharType="end"/>
-        </w:r>
-      </w:hyperlink>
-    </w:p>
-    <w:p>
-      <w:pPr>
-        <w:pStyle w:val="Tabladeilustraciones"/>
-        <w:tabs>
-          <w:tab w:val="right" w:leader="dot" w:pos="8494"/>
-        </w:tabs>
-        <w:rPr>
-          <w:noProof/>
-          <w:lang w:eastAsia="es-ES"/>
-        </w:rPr>
-      </w:pPr>
-      <w:hyperlink w:anchor="_Toc192754295" w:history="1">
-        <w:r>
-          <w:rPr>
-            <w:rStyle w:val="Hipervnculo"/>
-            <w:noProof/>
-          </w:rPr>
-          <w:t>34Despliegue de Usuarios para Añadir</w:t>
-        </w:r>
-        <w:r>
-          <w:rPr>
-            <w:noProof/>
-            <w:webHidden/>
-          </w:rPr>
-          <w:tab/>
-        </w:r>
-        <w:r>
-          <w:rPr>
-            <w:noProof/>
-            <w:webHidden/>
-          </w:rPr>
-          <w:fldChar w:fldCharType="begin"/>
-        </w:r>
-        <w:r>
-          <w:rPr>
-            <w:noProof/>
-            <w:webHidden/>
-          </w:rPr>
-          <w:instrText xml:space="preserve"> PAGEREF _Toc192754295 \h </w:instrText>
-        </w:r>
-        <w:r>
-          <w:rPr>
-            <w:noProof/>
-            <w:webHidden/>
-          </w:rPr>
-        </w:r>
-        <w:r>
-          <w:rPr>
-            <w:noProof/>
-            <w:webHidden/>
-          </w:rPr>
-          <w:fldChar w:fldCharType="separate"/>
-        </w:r>
-        <w:r>
-          <w:rPr>
-            <w:noProof/>
-            <w:webHidden/>
-          </w:rPr>
-          <w:t>28</w:t>
-        </w:r>
-        <w:r>
-          <w:rPr>
-            <w:noProof/>
-            <w:webHidden/>
-          </w:rPr>
-          <w:fldChar w:fldCharType="end"/>
-        </w:r>
-      </w:hyperlink>
-    </w:p>
-    <w:p>
-      <w:pPr>
-        <w:pStyle w:val="Tabladeilustraciones"/>
-        <w:tabs>
-          <w:tab w:val="right" w:leader="dot" w:pos="8494"/>
-        </w:tabs>
-        <w:rPr>
-          <w:noProof/>
-          <w:lang w:eastAsia="es-ES"/>
-        </w:rPr>
-      </w:pPr>
-      <w:hyperlink w:anchor="_Toc192754296" w:history="1">
-        <w:r>
-          <w:rPr>
-            <w:rStyle w:val="Hipervnculo"/>
-            <w:noProof/>
-          </w:rPr>
-          <w:t>35Vista resumen de Grupo y Usuarios</w:t>
-        </w:r>
-        <w:r>
-          <w:rPr>
-            <w:noProof/>
-            <w:webHidden/>
-          </w:rPr>
-          <w:tab/>
-        </w:r>
-        <w:r>
-          <w:rPr>
-            <w:noProof/>
-            <w:webHidden/>
-          </w:rPr>
-          <w:fldChar w:fldCharType="begin"/>
-        </w:r>
-        <w:r>
-          <w:rPr>
-            <w:noProof/>
-            <w:webHidden/>
-          </w:rPr>
-          <w:instrText xml:space="preserve"> PAGEREF _Toc192754296 \h </w:instrText>
-        </w:r>
-        <w:r>
-          <w:rPr>
-            <w:noProof/>
-            <w:webHidden/>
-          </w:rPr>
-        </w:r>
-        <w:r>
-          <w:rPr>
-            <w:noProof/>
-            <w:webHidden/>
-          </w:rPr>
-          <w:fldChar w:fldCharType="separate"/>
-        </w:r>
-        <w:r>
-          <w:rPr>
-            <w:noProof/>
-            <w:webHidden/>
-          </w:rPr>
-          <w:t>29</w:t>
-        </w:r>
-        <w:r>
-          <w:rPr>
-            <w:noProof/>
-            <w:webHidden/>
-          </w:rPr>
-          <w:fldChar w:fldCharType="end"/>
-        </w:r>
-      </w:hyperlink>
-    </w:p>
-    <w:p>
-      <w:pPr>
-        <w:pStyle w:val="Tabladeilustraciones"/>
-        <w:tabs>
-          <w:tab w:val="right" w:leader="dot" w:pos="8494"/>
-        </w:tabs>
-        <w:rPr>
-          <w:noProof/>
-          <w:lang w:eastAsia="es-ES"/>
-        </w:rPr>
-      </w:pPr>
-      <w:hyperlink w:anchor="_Toc192754297" w:history="1">
-        <w:r>
-          <w:rPr>
-            <w:rStyle w:val="Hipervnculo"/>
-            <w:noProof/>
-          </w:rPr>
-          <w:t>36Grupos y Usuarios 2</w:t>
-        </w:r>
-        <w:r>
-          <w:rPr>
-            <w:noProof/>
-            <w:webHidden/>
-          </w:rPr>
-          <w:tab/>
-        </w:r>
-        <w:r>
-          <w:rPr>
-            <w:noProof/>
-            <w:webHidden/>
-          </w:rPr>
-          <w:fldChar w:fldCharType="begin"/>
-        </w:r>
-        <w:r>
-          <w:rPr>
-            <w:noProof/>
-            <w:webHidden/>
-          </w:rPr>
-          <w:instrText xml:space="preserve"> PAGEREF _Toc192754297 \h </w:instrText>
-        </w:r>
-        <w:r>
-          <w:rPr>
-            <w:noProof/>
-            <w:webHidden/>
-          </w:rPr>
-        </w:r>
-        <w:r>
-          <w:rPr>
-            <w:noProof/>
-            <w:webHidden/>
-          </w:rPr>
-          <w:fldChar w:fldCharType="separate"/>
-        </w:r>
-        <w:r>
-          <w:rPr>
-            <w:noProof/>
-            <w:webHidden/>
-          </w:rPr>
-          <w:t>30</w:t>
-        </w:r>
-        <w:r>
-          <w:rPr>
-            <w:noProof/>
-            <w:webHidden/>
-          </w:rPr>
-          <w:fldChar w:fldCharType="end"/>
-        </w:r>
-      </w:hyperlink>
-    </w:p>
-    <w:p>
-      <w:pPr>
-        <w:pStyle w:val="Tabladeilustraciones"/>
-        <w:tabs>
-          <w:tab w:val="right" w:leader="dot" w:pos="8494"/>
-        </w:tabs>
-        <w:rPr>
-          <w:noProof/>
-          <w:lang w:eastAsia="es-ES"/>
-        </w:rPr>
-      </w:pPr>
-      <w:hyperlink w:anchor="_Toc192754298" w:history="1">
-        <w:r>
-          <w:rPr>
-            <w:rStyle w:val="Hipervnculo"/>
-            <w:noProof/>
-          </w:rPr>
-          <w:t>37Usuarios y Grupos 3</w:t>
-        </w:r>
-        <w:r>
-          <w:rPr>
-            <w:noProof/>
-            <w:webHidden/>
-          </w:rPr>
-          <w:tab/>
-        </w:r>
-        <w:r>
-          <w:rPr>
-            <w:noProof/>
-            <w:webHidden/>
-          </w:rPr>
-          <w:fldChar w:fldCharType="begin"/>
-        </w:r>
-        <w:r>
-          <w:rPr>
-            <w:noProof/>
-            <w:webHidden/>
-          </w:rPr>
-          <w:instrText xml:space="preserve"> PAGEREF _Toc192754298 \h </w:instrText>
-        </w:r>
-        <w:r>
-          <w:rPr>
-            <w:noProof/>
-            <w:webHidden/>
-          </w:rPr>
-        </w:r>
-        <w:r>
-          <w:rPr>
-            <w:noProof/>
-            <w:webHidden/>
-          </w:rPr>
-          <w:fldChar w:fldCharType="separate"/>
-        </w:r>
-        <w:r>
-          <w:rPr>
-            <w:noProof/>
-            <w:webHidden/>
-          </w:rPr>
-          <w:t>31</w:t>
-        </w:r>
-        <w:r>
-          <w:rPr>
-            <w:noProof/>
-            <w:webHidden/>
-          </w:rPr>
-          <w:fldChar w:fldCharType="end"/>
-        </w:r>
-      </w:hyperlink>
-    </w:p>
-    <w:p>
-      <w:pPr>
-        <w:pStyle w:val="Tabladeilustraciones"/>
-        <w:tabs>
-          <w:tab w:val="right" w:leader="dot" w:pos="8494"/>
-        </w:tabs>
-        <w:rPr>
-          <w:noProof/>
-          <w:lang w:eastAsia="es-ES"/>
-        </w:rPr>
-      </w:pPr>
-      <w:hyperlink w:anchor="_Toc192754299" w:history="1">
-        <w:r>
-          <w:rPr>
-            <w:rStyle w:val="Hipervnculo"/>
-            <w:noProof/>
-          </w:rPr>
-          <w:t>38Usuarios y Grupos 4</w:t>
-        </w:r>
-        <w:r>
-          <w:rPr>
-            <w:noProof/>
-            <w:webHidden/>
-          </w:rPr>
-          <w:tab/>
-        </w:r>
-        <w:r>
-          <w:rPr>
-            <w:noProof/>
-            <w:webHidden/>
-          </w:rPr>
-          <w:fldChar w:fldCharType="begin"/>
-        </w:r>
-        <w:r>
-          <w:rPr>
-            <w:noProof/>
-            <w:webHidden/>
-          </w:rPr>
-          <w:instrText xml:space="preserve"> PAGEREF _Toc192754299 \h </w:instrText>
-        </w:r>
-        <w:r>
-          <w:rPr>
-            <w:noProof/>
-            <w:webHidden/>
-          </w:rPr>
-        </w:r>
-        <w:r>
-          <w:rPr>
-            <w:noProof/>
-            <w:webHidden/>
-          </w:rPr>
-          <w:fldChar w:fldCharType="separate"/>
-        </w:r>
-        <w:r>
-          <w:rPr>
-            <w:noProof/>
-            <w:webHidden/>
-          </w:rPr>
-          <w:t>32</w:t>
-        </w:r>
-        <w:r>
-          <w:rPr>
-            <w:noProof/>
-            <w:webHidden/>
-          </w:rPr>
-          <w:fldChar w:fldCharType="end"/>
-        </w:r>
-      </w:hyperlink>
-    </w:p>
-    <w:p>
-      <w:pPr>
-        <w:pStyle w:val="Tabladeilustraciones"/>
-        <w:tabs>
-          <w:tab w:val="right" w:leader="dot" w:pos="8494"/>
-        </w:tabs>
-        <w:rPr>
-          <w:noProof/>
-          <w:lang w:eastAsia="es-ES"/>
-        </w:rPr>
-      </w:pPr>
-      <w:hyperlink w:anchor="_Toc192754300" w:history="1">
-        <w:r>
-          <w:rPr>
-            <w:rStyle w:val="Hipervnculo"/>
-            <w:noProof/>
-          </w:rPr>
-          <w:t>39Jugando con Permisos</w:t>
-        </w:r>
-        <w:r>
-          <w:rPr>
-            <w:noProof/>
-            <w:webHidden/>
-          </w:rPr>
-          <w:tab/>
-        </w:r>
-        <w:r>
-          <w:rPr>
-            <w:noProof/>
-            <w:webHidden/>
-          </w:rPr>
-          <w:fldChar w:fldCharType="begin"/>
-        </w:r>
-        <w:r>
-          <w:rPr>
-            <w:noProof/>
-            <w:webHidden/>
-          </w:rPr>
-          <w:instrText xml:space="preserve"> PAGEREF _Toc192754300 \h </w:instrText>
-        </w:r>
-        <w:r>
-          <w:rPr>
-            <w:noProof/>
-            <w:webHidden/>
-          </w:rPr>
-        </w:r>
-        <w:r>
-          <w:rPr>
-            <w:noProof/>
-            <w:webHidden/>
-          </w:rPr>
-          <w:fldChar w:fldCharType="separate"/>
-        </w:r>
-        <w:r>
-          <w:rPr>
-            <w:noProof/>
-            <w:webHidden/>
-          </w:rPr>
-          <w:t>33</w:t>
-        </w:r>
-        <w:r>
-          <w:rPr>
-            <w:noProof/>
-            <w:webHidden/>
-          </w:rPr>
-          <w:fldChar w:fldCharType="end"/>
-        </w:r>
-      </w:hyperlink>
-    </w:p>
-    <w:p>
-      <w:pPr>
-        <w:pStyle w:val="Tabladeilustraciones"/>
-        <w:tabs>
-          <w:tab w:val="right" w:leader="dot" w:pos="8494"/>
-        </w:tabs>
-        <w:rPr>
-          <w:noProof/>
-          <w:lang w:eastAsia="es-ES"/>
-        </w:rPr>
-      </w:pPr>
-      <w:hyperlink w:anchor="_Toc192754301" w:history="1">
-        <w:r>
-          <w:rPr>
-            <w:rStyle w:val="Hipervnculo"/>
-            <w:noProof/>
-          </w:rPr>
-          <w:t>40Propiedades de una Carpeta</w:t>
-        </w:r>
-        <w:r>
-          <w:rPr>
-            <w:noProof/>
-            <w:webHidden/>
-          </w:rPr>
-          <w:tab/>
-        </w:r>
-        <w:r>
-          <w:rPr>
-            <w:noProof/>
-            <w:webHidden/>
-          </w:rPr>
-          <w:fldChar w:fldCharType="begin"/>
-        </w:r>
-        <w:r>
-          <w:rPr>
-            <w:noProof/>
-            <w:webHidden/>
-          </w:rPr>
-          <w:instrText xml:space="preserve"> PAGEREF _Toc192754301 \h </w:instrText>
-        </w:r>
-        <w:r>
-          <w:rPr>
-            <w:noProof/>
-            <w:webHidden/>
-          </w:rPr>
-        </w:r>
-        <w:r>
-          <w:rPr>
-            <w:noProof/>
-            <w:webHidden/>
-          </w:rPr>
-          <w:fldChar w:fldCharType="separate"/>
-        </w:r>
-        <w:r>
-          <w:rPr>
-            <w:noProof/>
-            <w:webHidden/>
-          </w:rPr>
-          <w:t>34</w:t>
-        </w:r>
-        <w:r>
-          <w:rPr>
-            <w:noProof/>
-            <w:webHidden/>
-          </w:rPr>
-          <w:fldChar w:fldCharType="end"/>
-        </w:r>
-      </w:hyperlink>
-    </w:p>
-    <w:p>
-      <w:pPr>
-        <w:pStyle w:val="Tabladeilustraciones"/>
-        <w:tabs>
-          <w:tab w:val="right" w:leader="dot" w:pos="8494"/>
-        </w:tabs>
-        <w:rPr>
-          <w:noProof/>
-          <w:lang w:eastAsia="es-ES"/>
-        </w:rPr>
-      </w:pPr>
-      <w:hyperlink w:anchor="_Toc192754302" w:history="1">
-        <w:r>
-          <w:rPr>
-            <w:rStyle w:val="Hipervnculo"/>
-            <w:noProof/>
-          </w:rPr>
-          <w:t>41Listado de Permisos, Usuarios y Grupos</w:t>
-        </w:r>
-        <w:r>
-          <w:rPr>
-            <w:noProof/>
-            <w:webHidden/>
-          </w:rPr>
-          <w:tab/>
-        </w:r>
-        <w:r>
-          <w:rPr>
-            <w:noProof/>
-            <w:webHidden/>
-          </w:rPr>
-          <w:fldChar w:fldCharType="begin"/>
-        </w:r>
-        <w:r>
-          <w:rPr>
-            <w:noProof/>
-            <w:webHidden/>
-          </w:rPr>
-          <w:instrText xml:space="preserve"> PAGEREF _Toc192754302 \h </w:instrText>
-        </w:r>
-        <w:r>
-          <w:rPr>
-            <w:noProof/>
-            <w:webHidden/>
-          </w:rPr>
-        </w:r>
-        <w:r>
-          <w:rPr>
-            <w:noProof/>
-            <w:webHidden/>
-          </w:rPr>
-          <w:fldChar w:fldCharType="separate"/>
-        </w:r>
-        <w:r>
-          <w:rPr>
-            <w:noProof/>
-            <w:webHidden/>
-          </w:rPr>
-          <w:t>35</w:t>
-        </w:r>
-        <w:r>
-          <w:rPr>
-            <w:noProof/>
-            <w:webHidden/>
-          </w:rPr>
-          <w:fldChar w:fldCharType="end"/>
-        </w:r>
-      </w:hyperlink>
-    </w:p>
-    <w:p>
-      <w:pPr>
-        <w:pStyle w:val="Tabladeilustraciones"/>
-        <w:tabs>
-          <w:tab w:val="right" w:leader="dot" w:pos="8494"/>
-        </w:tabs>
-        <w:rPr>
-          <w:noProof/>
-          <w:lang w:eastAsia="es-ES"/>
-        </w:rPr>
-      </w:pPr>
-      <w:hyperlink w:anchor="_Toc192754303" w:history="1">
-        <w:r>
-          <w:rPr>
-            <w:rStyle w:val="Hipervnculo"/>
-            <w:noProof/>
-          </w:rPr>
-          <w:t>42Modificación de Permisos</w:t>
-        </w:r>
-        <w:r>
-          <w:rPr>
-            <w:noProof/>
-            <w:webHidden/>
-          </w:rPr>
-          <w:tab/>
-        </w:r>
-        <w:r>
-          <w:rPr>
-            <w:noProof/>
-            <w:webHidden/>
-          </w:rPr>
-          <w:fldChar w:fldCharType="begin"/>
-        </w:r>
-        <w:r>
-          <w:rPr>
-            <w:noProof/>
-            <w:webHidden/>
-          </w:rPr>
-          <w:instrText xml:space="preserve"> PAGEREF _Toc192754303 \h </w:instrText>
-        </w:r>
-        <w:r>
-          <w:rPr>
-            <w:noProof/>
-            <w:webHidden/>
-          </w:rPr>
-        </w:r>
-        <w:r>
-          <w:rPr>
-            <w:noProof/>
-            <w:webHidden/>
-          </w:rPr>
-          <w:fldChar w:fldCharType="separate"/>
-        </w:r>
-        <w:r>
-          <w:rPr>
-            <w:noProof/>
-            <w:webHidden/>
-          </w:rPr>
-          <w:t>36</w:t>
-        </w:r>
-        <w:r>
-          <w:rPr>
-            <w:noProof/>
-            <w:webHidden/>
-          </w:rPr>
-          <w:fldChar w:fldCharType="end"/>
-        </w:r>
-      </w:hyperlink>
-    </w:p>
-    <w:p>
-      <w:pPr>
-        <w:pStyle w:val="Tabladeilustraciones"/>
-        <w:tabs>
-          <w:tab w:val="right" w:leader="dot" w:pos="8494"/>
-        </w:tabs>
-        <w:rPr>
-          <w:noProof/>
-          <w:lang w:eastAsia="es-ES"/>
-        </w:rPr>
-      </w:pPr>
-      <w:hyperlink w:anchor="_Toc192754304" w:history="1">
-        <w:r>
-          <w:rPr>
-            <w:rStyle w:val="Hipervnculo"/>
-            <w:noProof/>
-          </w:rPr>
-          <w:t>43 Añadiendo Grupo a Un Recurso</w:t>
-        </w:r>
-        <w:r>
-          <w:rPr>
-            <w:noProof/>
-            <w:webHidden/>
-          </w:rPr>
-          <w:tab/>
-        </w:r>
-        <w:r>
-          <w:rPr>
-            <w:noProof/>
-            <w:webHidden/>
-          </w:rPr>
-          <w:fldChar w:fldCharType="begin"/>
-        </w:r>
-        <w:r>
-          <w:rPr>
-            <w:noProof/>
-            <w:webHidden/>
-          </w:rPr>
-          <w:instrText xml:space="preserve"> PAGEREF _Toc192754304 \h </w:instrText>
-        </w:r>
-        <w:r>
-          <w:rPr>
-            <w:noProof/>
-            <w:webHidden/>
-          </w:rPr>
-        </w:r>
-        <w:r>
-          <w:rPr>
-            <w:noProof/>
-            <w:webHidden/>
-          </w:rPr>
-          <w:fldChar w:fldCharType="separate"/>
-        </w:r>
-        <w:r>
-          <w:rPr>
-            <w:noProof/>
-            <w:webHidden/>
-          </w:rPr>
-          <w:t>38</w:t>
-        </w:r>
-        <w:r>
-          <w:rPr>
-            <w:noProof/>
-            <w:webHidden/>
-          </w:rPr>
-          <w:fldChar w:fldCharType="end"/>
-        </w:r>
-      </w:hyperlink>
-    </w:p>
-    <w:p>
-      <w:pPr>
-        <w:pStyle w:val="Tabladeilustraciones"/>
-        <w:tabs>
-          <w:tab w:val="right" w:leader="dot" w:pos="8494"/>
-        </w:tabs>
-        <w:rPr>
-          <w:noProof/>
-          <w:lang w:eastAsia="es-ES"/>
-        </w:rPr>
-      </w:pPr>
-      <w:hyperlink w:anchor="_Toc192754305" w:history="1">
-        <w:r>
-          <w:rPr>
-            <w:rStyle w:val="Hipervnculo"/>
-            <w:noProof/>
-          </w:rPr>
-          <w:t>44Aplicando Permisos a Grupo</w:t>
-        </w:r>
-        <w:r>
-          <w:rPr>
-            <w:noProof/>
-            <w:webHidden/>
-          </w:rPr>
-          <w:tab/>
-        </w:r>
-        <w:r>
-          <w:rPr>
-            <w:noProof/>
-            <w:webHidden/>
-          </w:rPr>
-          <w:fldChar w:fldCharType="begin"/>
-        </w:r>
-        <w:r>
-          <w:rPr>
-            <w:noProof/>
-            <w:webHidden/>
-          </w:rPr>
-          <w:instrText xml:space="preserve"> PAGEREF _Toc192754305 \h </w:instrText>
-        </w:r>
-        <w:r>
-          <w:rPr>
-            <w:noProof/>
-            <w:webHidden/>
-          </w:rPr>
-        </w:r>
-        <w:r>
-          <w:rPr>
-            <w:noProof/>
-            <w:webHidden/>
-          </w:rPr>
-          <w:fldChar w:fldCharType="separate"/>
-        </w:r>
-        <w:r>
-          <w:rPr>
-            <w:noProof/>
-            <w:webHidden/>
-          </w:rPr>
-          <w:t>39</w:t>
-        </w:r>
-        <w:r>
-          <w:rPr>
-            <w:noProof/>
-            <w:webHidden/>
-          </w:rPr>
-          <w:fldChar w:fldCharType="end"/>
-        </w:r>
-      </w:hyperlink>
-    </w:p>
-    <w:p>
-      <w:pPr>
-        <w:pStyle w:val="Tabladeilustraciones"/>
-        <w:tabs>
-          <w:tab w:val="right" w:leader="dot" w:pos="8494"/>
-        </w:tabs>
-        <w:rPr>
-          <w:noProof/>
-          <w:lang w:eastAsia="es-ES"/>
-        </w:rPr>
-      </w:pPr>
-      <w:hyperlink w:anchor="_Toc192754306" w:history="1">
-        <w:r>
-          <w:rPr>
-            <w:rStyle w:val="Hipervnculo"/>
-            <w:noProof/>
-          </w:rPr>
-          <w:t>45Modificar Propietario de Recurso</w:t>
-        </w:r>
-        <w:r>
-          <w:rPr>
-            <w:noProof/>
-            <w:webHidden/>
-          </w:rPr>
-          <w:tab/>
-        </w:r>
-        <w:r>
-          <w:rPr>
-            <w:noProof/>
-            <w:webHidden/>
-          </w:rPr>
-          <w:fldChar w:fldCharType="begin"/>
-        </w:r>
-        <w:r>
-          <w:rPr>
-            <w:noProof/>
-            <w:webHidden/>
-          </w:rPr>
-          <w:instrText xml:space="preserve"> PAGEREF _Toc192754306 \h </w:instrText>
-        </w:r>
-        <w:r>
-          <w:rPr>
-            <w:noProof/>
-            <w:webHidden/>
-          </w:rPr>
-        </w:r>
-        <w:r>
-          <w:rPr>
-            <w:noProof/>
-            <w:webHidden/>
-          </w:rPr>
-          <w:fldChar w:fldCharType="separate"/>
-        </w:r>
-        <w:r>
-          <w:rPr>
-            <w:noProof/>
-            <w:webHidden/>
-          </w:rPr>
-          <w:t>39</w:t>
-        </w:r>
-        <w:r>
-          <w:rPr>
-            <w:noProof/>
-            <w:webHidden/>
-          </w:rPr>
-          <w:fldChar w:fldCharType="end"/>
-        </w:r>
-      </w:hyperlink>
-    </w:p>
-    <w:p>
-      <w:pPr>
-        <w:pStyle w:val="Tabladeilustraciones"/>
-        <w:tabs>
-          <w:tab w:val="right" w:leader="dot" w:pos="8494"/>
-        </w:tabs>
-        <w:rPr>
-          <w:noProof/>
-          <w:lang w:eastAsia="es-ES"/>
-        </w:rPr>
-      </w:pPr>
-      <w:hyperlink w:anchor="_Toc192754307" w:history="1">
-        <w:r>
-          <w:rPr>
-            <w:rStyle w:val="Hipervnculo"/>
-            <w:noProof/>
-          </w:rPr>
-          <w:t>46Propietario Modificado</w:t>
-        </w:r>
-        <w:r>
-          <w:rPr>
-            <w:noProof/>
-            <w:webHidden/>
-          </w:rPr>
-          <w:tab/>
-        </w:r>
-        <w:r>
-          <w:rPr>
-            <w:noProof/>
-            <w:webHidden/>
-          </w:rPr>
-          <w:fldChar w:fldCharType="begin"/>
-        </w:r>
-        <w:r>
-          <w:rPr>
-            <w:noProof/>
-            <w:webHidden/>
-          </w:rPr>
-          <w:instrText xml:space="preserve"> PAGEREF _Toc192754307 \h </w:instrText>
-        </w:r>
-        <w:r>
-          <w:rPr>
-            <w:noProof/>
-            <w:webHidden/>
-          </w:rPr>
-        </w:r>
-        <w:r>
-          <w:rPr>
-            <w:noProof/>
-            <w:webHidden/>
-          </w:rPr>
-          <w:fldChar w:fldCharType="separate"/>
-        </w:r>
-        <w:r>
-          <w:rPr>
-            <w:noProof/>
-            <w:webHidden/>
-          </w:rPr>
-          <w:t>40</w:t>
+          <w:t>11</w:t>
         </w:r>
         <w:r>
           <w:rPr>
@@ -4711,7 +2750,7 @@
         </w:numPr>
         <w:ind w:left="432"/>
       </w:pPr>
-      <w:bookmarkStart w:id="0" w:name="_Toc192753392"/>
+      <w:bookmarkStart w:id="0" w:name="_Toc193906917"/>
       <w:r>
         <w:lastRenderedPageBreak/>
         <w:t>INTRODUCCIÓN</w:t>
@@ -4735,15 +2774,11 @@
       <w:pPr>
         <w:pStyle w:val="Ttulo1"/>
       </w:pPr>
-      <w:bookmarkStart w:id="1" w:name="_Toc192753398"/>
-      <w:r>
-        <w:t xml:space="preserve">creación de usuarios en </w:t>
-      </w:r>
-      <w:proofErr w:type="spellStart"/>
-      <w:r>
-        <w:t>linux</w:t>
-      </w:r>
-      <w:proofErr w:type="spellEnd"/>
+      <w:bookmarkStart w:id="1" w:name="_Toc193906918"/>
+      <w:r>
+        <w:t>CREACION DE USUARIOS Y GRUPOS</w:t>
+      </w:r>
+      <w:bookmarkEnd w:id="1"/>
     </w:p>
     <w:p/>
     <w:p>
@@ -4834,6 +2869,7 @@
         </w:rPr>
         <w:fldChar w:fldCharType="separate"/>
       </w:r>
+      <w:bookmarkStart w:id="2" w:name="_Toc193906921"/>
       <w:r>
         <w:rPr>
           <w:noProof/>
@@ -4860,6 +2896,7 @@
         </w:rPr>
         <w:t>Finger</w:t>
       </w:r>
+      <w:bookmarkEnd w:id="2"/>
       <w:proofErr w:type="spellEnd"/>
     </w:p>
     <w:p/>
@@ -4895,15 +2932,7 @@
       </w:r>
       <w:proofErr w:type="spellEnd"/>
       <w:r>
-        <w:t xml:space="preserve">, habilitar la visualización de ficheros </w:t>
-      </w:r>
-      <w:proofErr w:type="gramStart"/>
-      <w:r>
-        <w:t>ocultos  y</w:t>
-      </w:r>
-      <w:proofErr w:type="gramEnd"/>
-      <w:r>
-        <w:t xml:space="preserve"> buscar el archivo </w:t>
+        <w:t xml:space="preserve">, habilitar la visualización de ficheros ocultos y buscar el archivo </w:t>
       </w:r>
       <w:proofErr w:type="spellStart"/>
       <w:r>
@@ -5002,6 +3031,7 @@
         </w:rPr>
         <w:fldChar w:fldCharType="separate"/>
       </w:r>
+      <w:bookmarkStart w:id="3" w:name="_Toc193906922"/>
       <w:r>
         <w:rPr>
           <w:noProof/>
@@ -5042,6 +3072,7 @@
         </w:rPr>
         <w:t>passwd</w:t>
       </w:r>
+      <w:bookmarkEnd w:id="3"/>
       <w:proofErr w:type="spellEnd"/>
     </w:p>
     <w:p/>
@@ -5087,61 +3118,4522 @@
       <w:r>
         <w:t>, el nombre de usuario, la dirección de la carpeta personal y la Shell que utiliza.</w:t>
       </w:r>
-      <w:bookmarkStart w:id="2" w:name="_GoBack"/>
-      <w:bookmarkEnd w:id="2"/>
     </w:p>
+    <w:p/>
+    <w:p>
+      <w:r>
+        <w:t>Vamos a ver ahora el archivo respectivo de los grupos.</w:t>
+      </w:r>
+    </w:p>
+    <w:p>
+      <w:r>
+        <w:rPr>
+          <w:noProof/>
+        </w:rPr>
+        <mc:AlternateContent>
+          <mc:Choice Requires="wps">
+            <w:drawing>
+              <wp:anchor distT="0" distB="0" distL="114300" distR="114300" simplePos="0" relativeHeight="251687936" behindDoc="0" locked="0" layoutInCell="1" allowOverlap="1" wp14:anchorId="6A11976F" wp14:editId="3FE5DE47">
+                <wp:simplePos x="0" y="0"/>
+                <wp:positionH relativeFrom="column">
+                  <wp:posOffset>46355</wp:posOffset>
+                </wp:positionH>
+                <wp:positionV relativeFrom="paragraph">
+                  <wp:posOffset>2992755</wp:posOffset>
+                </wp:positionV>
+                <wp:extent cx="3475355" cy="635"/>
+                <wp:effectExtent l="0" t="0" r="0" b="0"/>
+                <wp:wrapTopAndBottom/>
+                <wp:docPr id="428484526" name="Cuadro de texto 1"/>
+                <wp:cNvGraphicFramePr/>
+                <a:graphic xmlns:a="http://schemas.openxmlformats.org/drawingml/2006/main">
+                  <a:graphicData uri="http://schemas.microsoft.com/office/word/2010/wordprocessingShape">
+                    <wps:wsp>
+                      <wps:cNvSpPr txBox="1"/>
+                      <wps:spPr>
+                        <a:xfrm>
+                          <a:off x="0" y="0"/>
+                          <a:ext cx="3475355" cy="635"/>
+                        </a:xfrm>
+                        <a:prstGeom prst="rect">
+                          <a:avLst/>
+                        </a:prstGeom>
+                        <a:solidFill>
+                          <a:prstClr val="white"/>
+                        </a:solidFill>
+                        <a:ln>
+                          <a:noFill/>
+                        </a:ln>
+                      </wps:spPr>
+                      <wps:txbx>
+                        <w:txbxContent>
+                          <w:p>
+                            <w:pPr>
+                              <w:pStyle w:val="Descripcin"/>
+                              <w:rPr>
+                                <w:noProof/>
+                                <w:sz w:val="22"/>
+                                <w:szCs w:val="22"/>
+                              </w:rPr>
+                            </w:pPr>
+                            <w:bookmarkStart w:id="4" w:name="_Toc193906923"/>
+                            <w:r>
+                              <w:t xml:space="preserve">Ilustración </w:t>
+                            </w:r>
+                            <w:fldSimple w:instr=" SEQ Ilustración \* ARABIC ">
+                              <w:r>
+                                <w:rPr>
+                                  <w:noProof/>
+                                </w:rPr>
+                                <w:t>3</w:t>
+                              </w:r>
+                            </w:fldSimple>
+                            <w:r>
+                              <w:t xml:space="preserve"> </w:t>
+                            </w:r>
+                            <w:proofErr w:type="spellStart"/>
+                            <w:r>
+                              <w:t>Etc</w:t>
+                            </w:r>
+                            <w:proofErr w:type="spellEnd"/>
+                            <w:r>
+                              <w:t xml:space="preserve"> </w:t>
+                            </w:r>
+                            <w:proofErr w:type="spellStart"/>
+                            <w:r>
+                              <w:t>groups</w:t>
+                            </w:r>
+                            <w:bookmarkEnd w:id="4"/>
+                            <w:proofErr w:type="spellEnd"/>
+                          </w:p>
+                        </w:txbxContent>
+                      </wps:txbx>
+                      <wps:bodyPr rot="0" spcFirstLastPara="0" vertOverflow="overflow" horzOverflow="overflow" vert="horz" wrap="square" lIns="0" tIns="0" rIns="0" bIns="0" numCol="1" spcCol="0" rtlCol="0" fromWordArt="0" anchor="t" anchorCtr="0" forceAA="0" compatLnSpc="1">
+                        <a:prstTxWarp prst="textNoShape">
+                          <a:avLst/>
+                        </a:prstTxWarp>
+                        <a:spAutoFit/>
+                      </wps:bodyPr>
+                    </wps:wsp>
+                  </a:graphicData>
+                </a:graphic>
+              </wp:anchor>
+            </w:drawing>
+          </mc:Choice>
+          <mc:Fallback>
+            <w:pict>
+              <v:shape w14:anchorId="6A11976F" id="Cuadro de texto 1" o:spid="_x0000_s1036" type="#_x0000_t202" style="position:absolute;margin-left:3.65pt;margin-top:235.65pt;width:273.65pt;height:.05pt;z-index:251687936;visibility:visible;mso-wrap-style:square;mso-wrap-distance-left:9pt;mso-wrap-distance-top:0;mso-wrap-distance-right:9pt;mso-wrap-distance-bottom:0;mso-position-horizontal:absolute;mso-position-horizontal-relative:text;mso-position-vertical:absolute;mso-position-vertical-relative:text;v-text-anchor:top" o:gfxdata="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" stroked="f">
+                <v:textbox style="mso-fit-shape-to-text:t" inset="0,0,0,0">
+                  <w:txbxContent>
+                    <w:p>
+                      <w:pPr>
+                        <w:pStyle w:val="Descripcin"/>
+                        <w:rPr>
+                          <w:noProof/>
+                          <w:sz w:val="22"/>
+                          <w:szCs w:val="22"/>
+                        </w:rPr>
+                      </w:pPr>
+                      <w:bookmarkStart w:id="5" w:name="_Toc193906923"/>
+                      <w:r>
+                        <w:t xml:space="preserve">Ilustración </w:t>
+                      </w:r>
+                      <w:fldSimple w:instr=" SEQ Ilustración \* ARABIC ">
+                        <w:r>
+                          <w:rPr>
+                            <w:noProof/>
+                          </w:rPr>
+                          <w:t>3</w:t>
+                        </w:r>
+                      </w:fldSimple>
+                      <w:r>
+                        <w:t xml:space="preserve"> </w:t>
+                      </w:r>
+                      <w:proofErr w:type="spellStart"/>
+                      <w:r>
+                        <w:t>Etc</w:t>
+                      </w:r>
+                      <w:proofErr w:type="spellEnd"/>
+                      <w:r>
+                        <w:t xml:space="preserve"> </w:t>
+                      </w:r>
+                      <w:proofErr w:type="spellStart"/>
+                      <w:r>
+                        <w:t>groups</w:t>
+                      </w:r>
+                      <w:bookmarkEnd w:id="5"/>
+                      <w:proofErr w:type="spellEnd"/>
+                    </w:p>
+                  </w:txbxContent>
+                </v:textbox>
+                <w10:wrap type="topAndBottom"/>
+              </v:shape>
+            </w:pict>
+          </mc:Fallback>
+        </mc:AlternateContent>
+      </w:r>
+      <w:r>
+        <w:rPr>
+          <w:noProof/>
+        </w:rPr>
+        <w:drawing>
+          <wp:anchor distT="0" distB="0" distL="114300" distR="114300" simplePos="0" relativeHeight="251685888" behindDoc="0" locked="0" layoutInCell="1" allowOverlap="1" wp14:anchorId="665DAF9B" wp14:editId="3BA550E3">
+            <wp:simplePos x="0" y="0"/>
+            <wp:positionH relativeFrom="column">
+              <wp:posOffset>46355</wp:posOffset>
+            </wp:positionH>
+            <wp:positionV relativeFrom="paragraph">
+              <wp:posOffset>298450</wp:posOffset>
+            </wp:positionV>
+            <wp:extent cx="3475355" cy="2637155"/>
+            <wp:effectExtent l="0" t="0" r="0" b="0"/>
+            <wp:wrapTopAndBottom/>
+            <wp:docPr id="1471492419" name="Imagen 1" descr="Interfaz de usuario gráfica, Texto&#10;&#10;El contenido generado por IA puede ser incorrecto."/>
+            <wp:cNvGraphicFramePr>
+              <a:graphicFrameLocks xmlns:a="http://schemas.openxmlformats.org/drawingml/2006/main" noChangeAspect="1"/>
+            </wp:cNvGraphicFramePr>
+            <a:graphic xmlns:a="http://schemas.openxmlformats.org/drawingml/2006/main">
+              <a:graphicData uri="http://schemas.openxmlformats.org/drawingml/2006/picture">
+                <pic:pic xmlns:pic="http://schemas.openxmlformats.org/drawingml/2006/picture">
+                  <pic:nvPicPr>
+                    <pic:cNvPr id="1471492419" name="Imagen 1" descr="Interfaz de usuario gráfica, Texto&#10;&#10;El contenido generado por IA puede ser incorrecto."/>
+                    <pic:cNvPicPr/>
+                  </pic:nvPicPr>
+                  <pic:blipFill>
+                    <a:blip r:embed="rId10"/>
+                    <a:stretch>
+                      <a:fillRect/>
+                    </a:stretch>
+                  </pic:blipFill>
+                  <pic:spPr>
+                    <a:xfrm>
+                      <a:off x="0" y="0"/>
+                      <a:ext cx="3475355" cy="2637155"/>
+                    </a:xfrm>
+                    <a:prstGeom prst="rect">
+                      <a:avLst/>
+                    </a:prstGeom>
+                  </pic:spPr>
+                </pic:pic>
+              </a:graphicData>
+            </a:graphic>
+            <wp14:sizeRelH relativeFrom="margin">
+              <wp14:pctWidth>0</wp14:pctWidth>
+            </wp14:sizeRelH>
+            <wp14:sizeRelV relativeFrom="margin">
+              <wp14:pctHeight>0</wp14:pctHeight>
+            </wp14:sizeRelV>
+          </wp:anchor>
+        </w:drawing>
+      </w:r>
+      <w:r>
+        <w:t>Si buscamos en el directorio /</w:t>
+      </w:r>
+      <w:proofErr w:type="spellStart"/>
+      <w:r>
+        <w:t>etc</w:t>
+      </w:r>
+      <w:proofErr w:type="spellEnd"/>
+      <w:r>
+        <w:t xml:space="preserve"> el archivo de configuración </w:t>
+      </w:r>
+      <w:proofErr w:type="spellStart"/>
+      <w:r>
+        <w:t>groups</w:t>
+      </w:r>
+      <w:proofErr w:type="spellEnd"/>
+      <w:r>
+        <w:t xml:space="preserve"> vemos lo siguiente:</w:t>
+      </w:r>
+    </w:p>
+    <w:p/>
     <w:p>
       <w:pPr>
         <w:pStyle w:val="Descripcin"/>
       </w:pPr>
-      <w:fldSimple w:instr=" SEQ Ilustración \* ARABIC ">
-        <w:r>
-          <w:rPr>
-            <w:noProof/>
-          </w:rPr>
-          <w:t>3</w:t>
-        </w:r>
-      </w:fldSimple>
     </w:p>
+    <w:p>
+      <w:r>
+        <w:t xml:space="preserve">Como vemos en la figura anterior tenemos el grupo del usuario </w:t>
+      </w:r>
+      <w:proofErr w:type="spellStart"/>
+      <w:r>
+        <w:t>alex</w:t>
+      </w:r>
+      <w:proofErr w:type="spellEnd"/>
+      <w:r>
+        <w:t>. Por defecto Linux crea un grupo para cada usuario con el mismo nombre que el usuario.</w:t>
+      </w:r>
+    </w:p>
+    <w:p>
+      <w:r>
+        <w:br w:type="page"/>
+      </w:r>
+    </w:p>
+    <w:p>
+      <w:r>
+        <w:lastRenderedPageBreak/>
+        <w:t>Ahora bien, el documento que se nos ha entregado para que repliquemos una serie de pasos incluye también una pequeña estructura para que la creemos. Como en general todos los pasos son los mismo, lo que voy a hacer es explicar los procesos requeridos mientras reconstruyo esa estructura.</w:t>
+      </w:r>
+    </w:p>
+    <w:p>
+      <w:r>
+        <w:t>El ejercicio indica que debemos de usar tanto las herramientas gráficas como la terminal de comandos.</w:t>
+      </w:r>
+    </w:p>
+    <w:p>
+      <w:r>
+        <w:t>En este caso la máquina virtual que yo cree es una imagen de Lubuntu. Esta distro cuenta con ambas funcionalidades, tanto creación mediante el entorno gráfico como por terminal.</w:t>
+      </w:r>
+    </w:p>
+    <w:p>
+      <w:r>
+        <w:rPr>
+          <w:noProof/>
+        </w:rPr>
+        <mc:AlternateContent>
+          <mc:Choice Requires="wps">
+            <w:drawing>
+              <wp:anchor distT="0" distB="0" distL="114300" distR="114300" simplePos="0" relativeHeight="251692032" behindDoc="0" locked="0" layoutInCell="1" allowOverlap="1" wp14:anchorId="67EE786D" wp14:editId="45DADB01">
+                <wp:simplePos x="0" y="0"/>
+                <wp:positionH relativeFrom="column">
+                  <wp:posOffset>0</wp:posOffset>
+                </wp:positionH>
+                <wp:positionV relativeFrom="paragraph">
+                  <wp:posOffset>3058795</wp:posOffset>
+                </wp:positionV>
+                <wp:extent cx="5400040" cy="635"/>
+                <wp:effectExtent l="0" t="0" r="0" b="0"/>
+                <wp:wrapTopAndBottom/>
+                <wp:docPr id="457220927" name="Cuadro de texto 1"/>
+                <wp:cNvGraphicFramePr/>
+                <a:graphic xmlns:a="http://schemas.openxmlformats.org/drawingml/2006/main">
+                  <a:graphicData uri="http://schemas.microsoft.com/office/word/2010/wordprocessingShape">
+                    <wps:wsp>
+                      <wps:cNvSpPr txBox="1"/>
+                      <wps:spPr>
+                        <a:xfrm>
+                          <a:off x="0" y="0"/>
+                          <a:ext cx="5400040" cy="635"/>
+                        </a:xfrm>
+                        <a:prstGeom prst="rect">
+                          <a:avLst/>
+                        </a:prstGeom>
+                        <a:solidFill>
+                          <a:prstClr val="white"/>
+                        </a:solidFill>
+                        <a:ln>
+                          <a:noFill/>
+                        </a:ln>
+                      </wps:spPr>
+                      <wps:txbx>
+                        <w:txbxContent>
+                          <w:p>
+                            <w:pPr>
+                              <w:pStyle w:val="Descripcin"/>
+                              <w:rPr>
+                                <w:noProof/>
+                                <w:sz w:val="22"/>
+                                <w:szCs w:val="22"/>
+                              </w:rPr>
+                            </w:pPr>
+                            <w:r>
+                              <w:rPr>
+                                <w:noProof/>
+                              </w:rPr>
+                              <w:fldChar w:fldCharType="begin"/>
+                            </w:r>
+                            <w:r>
+                              <w:rPr>
+                                <w:noProof/>
+                              </w:rPr>
+                              <w:instrText xml:space="preserve"> SEQ Ilustración \* ARABIC </w:instrText>
+                            </w:r>
+                            <w:r>
+                              <w:rPr>
+                                <w:noProof/>
+                              </w:rPr>
+                              <w:fldChar w:fldCharType="separate"/>
+                            </w:r>
+                            <w:bookmarkStart w:id="6" w:name="_Toc193906924"/>
+                            <w:r>
+                              <w:rPr>
+                                <w:noProof/>
+                              </w:rPr>
+                              <w:t>4</w:t>
+                            </w:r>
+                            <w:r>
+                              <w:rPr>
+                                <w:noProof/>
+                              </w:rPr>
+                              <w:fldChar w:fldCharType="end"/>
+                            </w:r>
+                            <w:r>
+                              <w:rPr>
+                                <w:noProof/>
+                              </w:rPr>
+                              <w:t xml:space="preserve"> Entorno gráfico de Lubuntu Linux</w:t>
+                            </w:r>
+                            <w:bookmarkEnd w:id="6"/>
+                          </w:p>
+                        </w:txbxContent>
+                      </wps:txbx>
+                      <wps:bodyPr rot="0" spcFirstLastPara="0" vertOverflow="overflow" horzOverflow="overflow" vert="horz" wrap="square" lIns="0" tIns="0" rIns="0" bIns="0" numCol="1" spcCol="0" rtlCol="0" fromWordArt="0" anchor="t" anchorCtr="0" forceAA="0" compatLnSpc="1">
+                        <a:prstTxWarp prst="textNoShape">
+                          <a:avLst/>
+                        </a:prstTxWarp>
+                        <a:spAutoFit/>
+                      </wps:bodyPr>
+                    </wps:wsp>
+                  </a:graphicData>
+                </a:graphic>
+              </wp:anchor>
+            </w:drawing>
+          </mc:Choice>
+          <mc:Fallback>
+            <w:pict>
+              <v:shape w14:anchorId="67EE786D" id="_x0000_s1037" type="#_x0000_t202" style="position:absolute;margin-left:0;margin-top:240.85pt;width:425.2pt;height:.05pt;z-index:251692032;visibility:visible;mso-wrap-style:square;mso-wrap-distance-left:9pt;mso-wrap-distance-top:0;mso-wrap-distance-right:9pt;mso-wrap-distance-bottom:0;mso-position-horizontal:absolute;mso-position-horizontal-relative:text;mso-position-vertical:absolute;mso-position-vertical-relative:text;v-text-anchor:top" o:gfxdata="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" stroked="f">
+                <v:textbox style="mso-fit-shape-to-text:t" inset="0,0,0,0">
+                  <w:txbxContent>
+                    <w:p>
+                      <w:pPr>
+                        <w:pStyle w:val="Descripcin"/>
+                        <w:rPr>
+                          <w:noProof/>
+                          <w:sz w:val="22"/>
+                          <w:szCs w:val="22"/>
+                        </w:rPr>
+                      </w:pPr>
+                      <w:r>
+                        <w:rPr>
+                          <w:noProof/>
+                        </w:rPr>
+                        <w:fldChar w:fldCharType="begin"/>
+                      </w:r>
+                      <w:r>
+                        <w:rPr>
+                          <w:noProof/>
+                        </w:rPr>
+                        <w:instrText xml:space="preserve"> SEQ Ilustración \* ARABIC </w:instrText>
+                      </w:r>
+                      <w:r>
+                        <w:rPr>
+                          <w:noProof/>
+                        </w:rPr>
+                        <w:fldChar w:fldCharType="separate"/>
+                      </w:r>
+                      <w:bookmarkStart w:id="7" w:name="_Toc193906924"/>
+                      <w:r>
+                        <w:rPr>
+                          <w:noProof/>
+                        </w:rPr>
+                        <w:t>4</w:t>
+                      </w:r>
+                      <w:r>
+                        <w:rPr>
+                          <w:noProof/>
+                        </w:rPr>
+                        <w:fldChar w:fldCharType="end"/>
+                      </w:r>
+                      <w:r>
+                        <w:rPr>
+                          <w:noProof/>
+                        </w:rPr>
+                        <w:t xml:space="preserve"> Entorno gráfico de Lubuntu Linux</w:t>
+                      </w:r>
+                      <w:bookmarkEnd w:id="7"/>
+                    </w:p>
+                  </w:txbxContent>
+                </v:textbox>
+                <w10:wrap type="topAndBottom"/>
+              </v:shape>
+            </w:pict>
+          </mc:Fallback>
+        </mc:AlternateContent>
+      </w:r>
+      <w:r>
+        <w:rPr>
+          <w:noProof/>
+        </w:rPr>
+        <w:drawing>
+          <wp:anchor distT="0" distB="0" distL="114300" distR="114300" simplePos="0" relativeHeight="251689984" behindDoc="0" locked="0" layoutInCell="1" allowOverlap="1" wp14:anchorId="2119B92A" wp14:editId="1CF5A12D">
+            <wp:simplePos x="0" y="0"/>
+            <wp:positionH relativeFrom="column">
+              <wp:posOffset>-1905</wp:posOffset>
+            </wp:positionH>
+            <wp:positionV relativeFrom="paragraph">
+              <wp:posOffset>239195</wp:posOffset>
+            </wp:positionV>
+            <wp:extent cx="4659630" cy="2746375"/>
+            <wp:effectExtent l="0" t="0" r="7620" b="0"/>
+            <wp:wrapTopAndBottom/>
+            <wp:docPr id="2103401858" name="Imagen 1" descr="Interfaz de usuario gráfica, Texto, Aplicación&#10;&#10;El contenido generado por IA puede ser incorrecto."/>
+            <wp:cNvGraphicFramePr>
+              <a:graphicFrameLocks xmlns:a="http://schemas.openxmlformats.org/drawingml/2006/main" noChangeAspect="1"/>
+            </wp:cNvGraphicFramePr>
+            <a:graphic xmlns:a="http://schemas.openxmlformats.org/drawingml/2006/main">
+              <a:graphicData uri="http://schemas.openxmlformats.org/drawingml/2006/picture">
+                <pic:pic xmlns:pic="http://schemas.openxmlformats.org/drawingml/2006/picture">
+                  <pic:nvPicPr>
+                    <pic:cNvPr id="2103401858" name="Imagen 1" descr="Interfaz de usuario gráfica, Texto, Aplicación&#10;&#10;El contenido generado por IA puede ser incorrecto."/>
+                    <pic:cNvPicPr/>
+                  </pic:nvPicPr>
+                  <pic:blipFill>
+                    <a:blip r:embed="rId11"/>
+                    <a:stretch>
+                      <a:fillRect/>
+                    </a:stretch>
+                  </pic:blipFill>
+                  <pic:spPr>
+                    <a:xfrm>
+                      <a:off x="0" y="0"/>
+                      <a:ext cx="4659630" cy="2746375"/>
+                    </a:xfrm>
+                    <a:prstGeom prst="rect">
+                      <a:avLst/>
+                    </a:prstGeom>
+                  </pic:spPr>
+                </pic:pic>
+              </a:graphicData>
+            </a:graphic>
+            <wp14:sizeRelH relativeFrom="margin">
+              <wp14:pctWidth>0</wp14:pctWidth>
+            </wp14:sizeRelH>
+            <wp14:sizeRelV relativeFrom="margin">
+              <wp14:pctHeight>0</wp14:pctHeight>
+            </wp14:sizeRelV>
+          </wp:anchor>
+        </w:drawing>
+      </w:r>
+      <w:r>
+        <w:t>Aquí una imagen de la herramienta gráfica:</w:t>
+      </w:r>
+    </w:p>
+    <w:p>
+      <w:pPr>
+        <w:tabs>
+          <w:tab w:val="left" w:pos="429"/>
+        </w:tabs>
+      </w:pPr>
+      <w:r>
+        <w:tab/>
+      </w:r>
+    </w:p>
+    <w:p>
+      <w:pPr>
+        <w:tabs>
+          <w:tab w:val="left" w:pos="429"/>
+        </w:tabs>
+      </w:pPr>
+      <w:r>
+        <w:t>Como vemos en la imagen, se nos muestra una lista de usuarios. Si pinchamos en la pestaña de grupos vemos los grupos. No es ingeniería aeroespacial. Es bastante sencilla la interfaz comparada con algunas que hay por ahí.</w:t>
+      </w:r>
+    </w:p>
+    <w:p>
+      <w:pPr>
+        <w:tabs>
+          <w:tab w:val="left" w:pos="429"/>
+        </w:tabs>
+      </w:pPr>
+    </w:p>
+    <w:p>
+      <w:pPr>
+        <w:tabs>
+          <w:tab w:val="left" w:pos="429"/>
+        </w:tabs>
+      </w:pPr>
+      <w:r>
+        <w:t>Para ir avanzando con la tarea requerida voy a crear por la interfaz el primer grupo y sus usuarios, en este caso dirección.</w:t>
+      </w:r>
+    </w:p>
+    <w:p>
+      <w:pPr>
+        <w:tabs>
+          <w:tab w:val="left" w:pos="429"/>
+        </w:tabs>
+      </w:pPr>
+      <w:r>
+        <w:t xml:space="preserve">De primeras pulsé en crear primero el grupo, pero al darle a </w:t>
+      </w:r>
+      <w:proofErr w:type="spellStart"/>
+      <w:r>
+        <w:t>add</w:t>
+      </w:r>
+      <w:proofErr w:type="spellEnd"/>
+      <w:r>
+        <w:t>, veo que puedo añadir los usuarios en ese mismo momento, por lo que voy a crear primero los usuarios.</w:t>
+      </w:r>
+    </w:p>
+    <w:p>
+      <w:pPr>
+        <w:tabs>
+          <w:tab w:val="left" w:pos="429"/>
+        </w:tabs>
+      </w:pPr>
+      <w:r>
+        <w:rPr>
+          <w:noProof/>
+        </w:rPr>
+        <mc:AlternateContent>
+          <mc:Choice Requires="wps">
+            <w:drawing>
+              <wp:anchor distT="0" distB="0" distL="114300" distR="114300" simplePos="0" relativeHeight="251696128" behindDoc="0" locked="0" layoutInCell="1" allowOverlap="1" wp14:anchorId="3D30506D" wp14:editId="223D0038">
+                <wp:simplePos x="0" y="0"/>
+                <wp:positionH relativeFrom="column">
+                  <wp:posOffset>42545</wp:posOffset>
+                </wp:positionH>
+                <wp:positionV relativeFrom="paragraph">
+                  <wp:posOffset>1564640</wp:posOffset>
+                </wp:positionV>
+                <wp:extent cx="1823720" cy="635"/>
+                <wp:effectExtent l="0" t="0" r="0" b="0"/>
+                <wp:wrapTopAndBottom/>
+                <wp:docPr id="204593112" name="Cuadro de texto 1"/>
+                <wp:cNvGraphicFramePr/>
+                <a:graphic xmlns:a="http://schemas.openxmlformats.org/drawingml/2006/main">
+                  <a:graphicData uri="http://schemas.microsoft.com/office/word/2010/wordprocessingShape">
+                    <wps:wsp>
+                      <wps:cNvSpPr txBox="1"/>
+                      <wps:spPr>
+                        <a:xfrm>
+                          <a:off x="0" y="0"/>
+                          <a:ext cx="1823720" cy="635"/>
+                        </a:xfrm>
+                        <a:prstGeom prst="rect">
+                          <a:avLst/>
+                        </a:prstGeom>
+                        <a:solidFill>
+                          <a:prstClr val="white"/>
+                        </a:solidFill>
+                        <a:ln>
+                          <a:noFill/>
+                        </a:ln>
+                      </wps:spPr>
+                      <wps:txbx>
+                        <w:txbxContent>
+                          <w:p>
+                            <w:pPr>
+                              <w:pStyle w:val="Descripcin"/>
+                              <w:rPr>
+                                <w:noProof/>
+                                <w:sz w:val="22"/>
+                                <w:szCs w:val="22"/>
+                              </w:rPr>
+                            </w:pPr>
+                            <w:r>
+                              <w:rPr>
+                                <w:noProof/>
+                              </w:rPr>
+                              <w:fldChar w:fldCharType="begin"/>
+                            </w:r>
+                            <w:r>
+                              <w:rPr>
+                                <w:noProof/>
+                              </w:rPr>
+                              <w:instrText xml:space="preserve"> SEQ Ilustración \* ARABIC </w:instrText>
+                            </w:r>
+                            <w:r>
+                              <w:rPr>
+                                <w:noProof/>
+                              </w:rPr>
+                              <w:fldChar w:fldCharType="separate"/>
+                            </w:r>
+                            <w:bookmarkStart w:id="8" w:name="_Toc193906925"/>
+                            <w:r>
+                              <w:rPr>
+                                <w:noProof/>
+                              </w:rPr>
+                              <w:t>5</w:t>
+                            </w:r>
+                            <w:r>
+                              <w:rPr>
+                                <w:noProof/>
+                              </w:rPr>
+                              <w:fldChar w:fldCharType="end"/>
+                            </w:r>
+                            <w:r>
+                              <w:t xml:space="preserve"> Añadiendo usuario</w:t>
+                            </w:r>
+                            <w:bookmarkEnd w:id="8"/>
+                          </w:p>
+                        </w:txbxContent>
+                      </wps:txbx>
+                      <wps:bodyPr rot="0" spcFirstLastPara="0" vertOverflow="overflow" horzOverflow="overflow" vert="horz" wrap="square" lIns="0" tIns="0" rIns="0" bIns="0" numCol="1" spcCol="0" rtlCol="0" fromWordArt="0" anchor="t" anchorCtr="0" forceAA="0" compatLnSpc="1">
+                        <a:prstTxWarp prst="textNoShape">
+                          <a:avLst/>
+                        </a:prstTxWarp>
+                        <a:spAutoFit/>
+                      </wps:bodyPr>
+                    </wps:wsp>
+                  </a:graphicData>
+                </a:graphic>
+              </wp:anchor>
+            </w:drawing>
+          </mc:Choice>
+          <mc:Fallback>
+            <w:pict>
+              <v:shape w14:anchorId="3D30506D" id="_x0000_s1038" type="#_x0000_t202" style="position:absolute;margin-left:3.35pt;margin-top:123.2pt;width:143.6pt;height:.05pt;z-index:251696128;visibility:visible;mso-wrap-style:square;mso-wrap-distance-left:9pt;mso-wrap-distance-top:0;mso-wrap-distance-right:9pt;mso-wrap-distance-bottom:0;mso-position-horizontal:absolute;mso-position-horizontal-relative:text;mso-position-vertical:absolute;mso-position-vertical-relative:text;v-text-anchor:top" o:gfxdata="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" stroked="f">
+                <v:textbox style="mso-fit-shape-to-text:t" inset="0,0,0,0">
+                  <w:txbxContent>
+                    <w:p>
+                      <w:pPr>
+                        <w:pStyle w:val="Descripcin"/>
+                        <w:rPr>
+                          <w:noProof/>
+                          <w:sz w:val="22"/>
+                          <w:szCs w:val="22"/>
+                        </w:rPr>
+                      </w:pPr>
+                      <w:r>
+                        <w:rPr>
+                          <w:noProof/>
+                        </w:rPr>
+                        <w:fldChar w:fldCharType="begin"/>
+                      </w:r>
+                      <w:r>
+                        <w:rPr>
+                          <w:noProof/>
+                        </w:rPr>
+                        <w:instrText xml:space="preserve"> SEQ Ilustración \* ARABIC </w:instrText>
+                      </w:r>
+                      <w:r>
+                        <w:rPr>
+                          <w:noProof/>
+                        </w:rPr>
+                        <w:fldChar w:fldCharType="separate"/>
+                      </w:r>
+                      <w:bookmarkStart w:id="9" w:name="_Toc193906925"/>
+                      <w:r>
+                        <w:rPr>
+                          <w:noProof/>
+                        </w:rPr>
+                        <w:t>5</w:t>
+                      </w:r>
+                      <w:r>
+                        <w:rPr>
+                          <w:noProof/>
+                        </w:rPr>
+                        <w:fldChar w:fldCharType="end"/>
+                      </w:r>
+                      <w:r>
+                        <w:t xml:space="preserve"> Añadiendo usuario</w:t>
+                      </w:r>
+                      <w:bookmarkEnd w:id="9"/>
+                    </w:p>
+                  </w:txbxContent>
+                </v:textbox>
+                <w10:wrap type="topAndBottom"/>
+              </v:shape>
+            </w:pict>
+          </mc:Fallback>
+        </mc:AlternateContent>
+      </w:r>
+      <w:r>
+        <w:rPr>
+          <w:noProof/>
+        </w:rPr>
+        <w:drawing>
+          <wp:anchor distT="0" distB="0" distL="114300" distR="114300" simplePos="0" relativeHeight="251694080" behindDoc="0" locked="0" layoutInCell="1" allowOverlap="1" wp14:anchorId="7122E4BB" wp14:editId="5D6D4612">
+            <wp:simplePos x="0" y="0"/>
+            <wp:positionH relativeFrom="column">
+              <wp:posOffset>42545</wp:posOffset>
+            </wp:positionH>
+            <wp:positionV relativeFrom="paragraph">
+              <wp:posOffset>271145</wp:posOffset>
+            </wp:positionV>
+            <wp:extent cx="1823720" cy="1328420"/>
+            <wp:effectExtent l="0" t="0" r="5080" b="5080"/>
+            <wp:wrapTopAndBottom/>
+            <wp:docPr id="749961608" name="Imagen 1" descr="Interfaz de usuario gráfica, Texto, Aplicación, Correo electrónico&#10;&#10;El contenido generado por IA puede ser incorrecto."/>
+            <wp:cNvGraphicFramePr>
+              <a:graphicFrameLocks xmlns:a="http://schemas.openxmlformats.org/drawingml/2006/main" noChangeAspect="1"/>
+            </wp:cNvGraphicFramePr>
+            <a:graphic xmlns:a="http://schemas.openxmlformats.org/drawingml/2006/main">
+              <a:graphicData uri="http://schemas.openxmlformats.org/drawingml/2006/picture">
+                <pic:pic xmlns:pic="http://schemas.openxmlformats.org/drawingml/2006/picture">
+                  <pic:nvPicPr>
+                    <pic:cNvPr id="749961608" name="Imagen 1" descr="Interfaz de usuario gráfica, Texto, Aplicación, Correo electrónico&#10;&#10;El contenido generado por IA puede ser incorrecto."/>
+                    <pic:cNvPicPr/>
+                  </pic:nvPicPr>
+                  <pic:blipFill>
+                    <a:blip r:embed="rId12"/>
+                    <a:stretch>
+                      <a:fillRect/>
+                    </a:stretch>
+                  </pic:blipFill>
+                  <pic:spPr>
+                    <a:xfrm>
+                      <a:off x="0" y="0"/>
+                      <a:ext cx="1823720" cy="1328420"/>
+                    </a:xfrm>
+                    <a:prstGeom prst="rect">
+                      <a:avLst/>
+                    </a:prstGeom>
+                  </pic:spPr>
+                </pic:pic>
+              </a:graphicData>
+            </a:graphic>
+            <wp14:sizeRelH relativeFrom="margin">
+              <wp14:pctWidth>0</wp14:pctWidth>
+            </wp14:sizeRelH>
+            <wp14:sizeRelV relativeFrom="margin">
+              <wp14:pctHeight>0</wp14:pctHeight>
+            </wp14:sizeRelV>
+          </wp:anchor>
+        </w:drawing>
+      </w:r>
+      <w:r>
+        <w:t>Al pulsar en añadir, aparece esta ventana:</w:t>
+      </w:r>
+    </w:p>
+    <w:p>
+      <w:pPr>
+        <w:tabs>
+          <w:tab w:val="left" w:pos="429"/>
+        </w:tabs>
+      </w:pPr>
+      <w:r>
+        <w:lastRenderedPageBreak/>
+        <w:t>Rellenamos los campos.</w:t>
+      </w:r>
+    </w:p>
+    <w:p>
+      <w:pPr>
+        <w:tabs>
+          <w:tab w:val="left" w:pos="429"/>
+        </w:tabs>
+      </w:pPr>
+      <w:r>
+        <w:rPr>
+          <w:noProof/>
+        </w:rPr>
+        <mc:AlternateContent>
+          <mc:Choice Requires="wps">
+            <w:drawing>
+              <wp:anchor distT="0" distB="0" distL="114300" distR="114300" simplePos="0" relativeHeight="251700224" behindDoc="0" locked="0" layoutInCell="1" allowOverlap="1" wp14:anchorId="2292BD8D" wp14:editId="5FEDDF2D">
+                <wp:simplePos x="0" y="0"/>
+                <wp:positionH relativeFrom="column">
+                  <wp:posOffset>1905</wp:posOffset>
+                </wp:positionH>
+                <wp:positionV relativeFrom="paragraph">
+                  <wp:posOffset>2184400</wp:posOffset>
+                </wp:positionV>
+                <wp:extent cx="2468880" cy="635"/>
+                <wp:effectExtent l="0" t="0" r="0" b="0"/>
+                <wp:wrapTopAndBottom/>
+                <wp:docPr id="599671081" name="Cuadro de texto 1"/>
+                <wp:cNvGraphicFramePr/>
+                <a:graphic xmlns:a="http://schemas.openxmlformats.org/drawingml/2006/main">
+                  <a:graphicData uri="http://schemas.microsoft.com/office/word/2010/wordprocessingShape">
+                    <wps:wsp>
+                      <wps:cNvSpPr txBox="1"/>
+                      <wps:spPr>
+                        <a:xfrm>
+                          <a:off x="0" y="0"/>
+                          <a:ext cx="2468880" cy="635"/>
+                        </a:xfrm>
+                        <a:prstGeom prst="rect">
+                          <a:avLst/>
+                        </a:prstGeom>
+                        <a:solidFill>
+                          <a:prstClr val="white"/>
+                        </a:solidFill>
+                        <a:ln>
+                          <a:noFill/>
+                        </a:ln>
+                      </wps:spPr>
+                      <wps:txbx>
+                        <w:txbxContent>
+                          <w:p>
+                            <w:pPr>
+                              <w:pStyle w:val="Descripcin"/>
+                              <w:rPr>
+                                <w:noProof/>
+                                <w:sz w:val="22"/>
+                                <w:szCs w:val="22"/>
+                              </w:rPr>
+                            </w:pPr>
+                            <w:r>
+                              <w:rPr>
+                                <w:noProof/>
+                              </w:rPr>
+                              <w:fldChar w:fldCharType="begin"/>
+                            </w:r>
+                            <w:r>
+                              <w:rPr>
+                                <w:noProof/>
+                              </w:rPr>
+                              <w:instrText xml:space="preserve"> SEQ Ilustración \* ARABIC </w:instrText>
+                            </w:r>
+                            <w:r>
+                              <w:rPr>
+                                <w:noProof/>
+                              </w:rPr>
+                              <w:fldChar w:fldCharType="separate"/>
+                            </w:r>
+                            <w:bookmarkStart w:id="10" w:name="_Toc193906926"/>
+                            <w:r>
+                              <w:rPr>
+                                <w:noProof/>
+                              </w:rPr>
+                              <w:t>6</w:t>
+                            </w:r>
+                            <w:r>
+                              <w:rPr>
+                                <w:noProof/>
+                              </w:rPr>
+                              <w:fldChar w:fldCharType="end"/>
+                            </w:r>
+                            <w:r>
+                              <w:t xml:space="preserve"> Introduciendo Datos</w:t>
+                            </w:r>
+                            <w:bookmarkEnd w:id="10"/>
+                          </w:p>
+                        </w:txbxContent>
+                      </wps:txbx>
+                      <wps:bodyPr rot="0" spcFirstLastPara="0" vertOverflow="overflow" horzOverflow="overflow" vert="horz" wrap="square" lIns="0" tIns="0" rIns="0" bIns="0" numCol="1" spcCol="0" rtlCol="0" fromWordArt="0" anchor="t" anchorCtr="0" forceAA="0" compatLnSpc="1">
+                        <a:prstTxWarp prst="textNoShape">
+                          <a:avLst/>
+                        </a:prstTxWarp>
+                        <a:spAutoFit/>
+                      </wps:bodyPr>
+                    </wps:wsp>
+                  </a:graphicData>
+                </a:graphic>
+              </wp:anchor>
+            </w:drawing>
+          </mc:Choice>
+          <mc:Fallback>
+            <w:pict>
+              <v:shape w14:anchorId="2292BD8D" id="_x0000_s1039" type="#_x0000_t202" style="position:absolute;margin-left:.15pt;margin-top:172pt;width:194.4pt;height:.05pt;z-index:251700224;visibility:visible;mso-wrap-style:square;mso-wrap-distance-left:9pt;mso-wrap-distance-top:0;mso-wrap-distance-right:9pt;mso-wrap-distance-bottom:0;mso-position-horizontal:absolute;mso-position-horizontal-relative:text;mso-position-vertical:absolute;mso-position-vertical-relative:text;v-text-anchor:top" o:gfxdata="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" stroked="f">
+                <v:textbox style="mso-fit-shape-to-text:t" inset="0,0,0,0">
+                  <w:txbxContent>
+                    <w:p>
+                      <w:pPr>
+                        <w:pStyle w:val="Descripcin"/>
+                        <w:rPr>
+                          <w:noProof/>
+                          <w:sz w:val="22"/>
+                          <w:szCs w:val="22"/>
+                        </w:rPr>
+                      </w:pPr>
+                      <w:r>
+                        <w:rPr>
+                          <w:noProof/>
+                        </w:rPr>
+                        <w:fldChar w:fldCharType="begin"/>
+                      </w:r>
+                      <w:r>
+                        <w:rPr>
+                          <w:noProof/>
+                        </w:rPr>
+                        <w:instrText xml:space="preserve"> SEQ Ilustración \* ARABIC </w:instrText>
+                      </w:r>
+                      <w:r>
+                        <w:rPr>
+                          <w:noProof/>
+                        </w:rPr>
+                        <w:fldChar w:fldCharType="separate"/>
+                      </w:r>
+                      <w:bookmarkStart w:id="11" w:name="_Toc193906926"/>
+                      <w:r>
+                        <w:rPr>
+                          <w:noProof/>
+                        </w:rPr>
+                        <w:t>6</w:t>
+                      </w:r>
+                      <w:r>
+                        <w:rPr>
+                          <w:noProof/>
+                        </w:rPr>
+                        <w:fldChar w:fldCharType="end"/>
+                      </w:r>
+                      <w:r>
+                        <w:t xml:space="preserve"> Introduciendo Datos</w:t>
+                      </w:r>
+                      <w:bookmarkEnd w:id="11"/>
+                    </w:p>
+                  </w:txbxContent>
+                </v:textbox>
+                <w10:wrap type="topAndBottom"/>
+              </v:shape>
+            </w:pict>
+          </mc:Fallback>
+        </mc:AlternateContent>
+      </w:r>
+      <w:r>
+        <w:rPr>
+          <w:noProof/>
+        </w:rPr>
+        <w:drawing>
+          <wp:anchor distT="0" distB="0" distL="114300" distR="114300" simplePos="0" relativeHeight="251698176" behindDoc="0" locked="0" layoutInCell="1" allowOverlap="1" wp14:anchorId="140F10E6" wp14:editId="140C3753">
+            <wp:simplePos x="0" y="0"/>
+            <wp:positionH relativeFrom="column">
+              <wp:posOffset>1905</wp:posOffset>
+            </wp:positionH>
+            <wp:positionV relativeFrom="paragraph">
+              <wp:posOffset>274320</wp:posOffset>
+            </wp:positionV>
+            <wp:extent cx="2468880" cy="1852930"/>
+            <wp:effectExtent l="0" t="0" r="7620" b="0"/>
+            <wp:wrapTopAndBottom/>
+            <wp:docPr id="2014916458" name="Imagen 1" descr="Interfaz de usuario gráfica, Aplicación&#10;&#10;El contenido generado por IA puede ser incorrecto."/>
+            <wp:cNvGraphicFramePr>
+              <a:graphicFrameLocks xmlns:a="http://schemas.openxmlformats.org/drawingml/2006/main" noChangeAspect="1"/>
+            </wp:cNvGraphicFramePr>
+            <a:graphic xmlns:a="http://schemas.openxmlformats.org/drawingml/2006/main">
+              <a:graphicData uri="http://schemas.openxmlformats.org/drawingml/2006/picture">
+                <pic:pic xmlns:pic="http://schemas.openxmlformats.org/drawingml/2006/picture">
+                  <pic:nvPicPr>
+                    <pic:cNvPr id="2014916458" name="Imagen 1" descr="Interfaz de usuario gráfica, Aplicación&#10;&#10;El contenido generado por IA puede ser incorrecto."/>
+                    <pic:cNvPicPr/>
+                  </pic:nvPicPr>
+                  <pic:blipFill>
+                    <a:blip r:embed="rId13"/>
+                    <a:stretch>
+                      <a:fillRect/>
+                    </a:stretch>
+                  </pic:blipFill>
+                  <pic:spPr>
+                    <a:xfrm>
+                      <a:off x="0" y="0"/>
+                      <a:ext cx="2468880" cy="1852930"/>
+                    </a:xfrm>
+                    <a:prstGeom prst="rect">
+                      <a:avLst/>
+                    </a:prstGeom>
+                  </pic:spPr>
+                </pic:pic>
+              </a:graphicData>
+            </a:graphic>
+            <wp14:sizeRelH relativeFrom="margin">
+              <wp14:pctWidth>0</wp14:pctWidth>
+            </wp14:sizeRelH>
+            <wp14:sizeRelV relativeFrom="margin">
+              <wp14:pctHeight>0</wp14:pctHeight>
+            </wp14:sizeRelV>
+          </wp:anchor>
+        </w:drawing>
+      </w:r>
+    </w:p>
+    <w:p/>
+    <w:p>
+      <w:r>
+        <w:t>Si en ID de usuario dejo por omisión, le dará el UID que corresponda de forma correlativa.</w:t>
+      </w:r>
+    </w:p>
+    <w:p>
+      <w:r>
+        <w:t xml:space="preserve">Grupo principal lo dejo </w:t>
+      </w:r>
+      <w:proofErr w:type="spellStart"/>
+      <w:r>
+        <w:t>vacio</w:t>
+      </w:r>
+      <w:proofErr w:type="spellEnd"/>
+      <w:r>
+        <w:t>.</w:t>
+      </w:r>
+    </w:p>
+    <w:p>
+      <w:r>
+        <w:rPr>
+          <w:noProof/>
+        </w:rPr>
+        <mc:AlternateContent>
+          <mc:Choice Requires="wps">
+            <w:drawing>
+              <wp:anchor distT="0" distB="0" distL="114300" distR="114300" simplePos="0" relativeHeight="251704320" behindDoc="0" locked="0" layoutInCell="1" allowOverlap="1" wp14:anchorId="27DC4567" wp14:editId="41C7EF90">
+                <wp:simplePos x="0" y="0"/>
+                <wp:positionH relativeFrom="column">
+                  <wp:posOffset>1905</wp:posOffset>
+                </wp:positionH>
+                <wp:positionV relativeFrom="paragraph">
+                  <wp:posOffset>2038350</wp:posOffset>
+                </wp:positionV>
+                <wp:extent cx="2331720" cy="635"/>
+                <wp:effectExtent l="0" t="0" r="0" b="0"/>
+                <wp:wrapTopAndBottom/>
+                <wp:docPr id="1870860256" name="Cuadro de texto 1"/>
+                <wp:cNvGraphicFramePr/>
+                <a:graphic xmlns:a="http://schemas.openxmlformats.org/drawingml/2006/main">
+                  <a:graphicData uri="http://schemas.microsoft.com/office/word/2010/wordprocessingShape">
+                    <wps:wsp>
+                      <wps:cNvSpPr txBox="1"/>
+                      <wps:spPr>
+                        <a:xfrm>
+                          <a:off x="0" y="0"/>
+                          <a:ext cx="2331720" cy="635"/>
+                        </a:xfrm>
+                        <a:prstGeom prst="rect">
+                          <a:avLst/>
+                        </a:prstGeom>
+                        <a:solidFill>
+                          <a:prstClr val="white"/>
+                        </a:solidFill>
+                        <a:ln>
+                          <a:noFill/>
+                        </a:ln>
+                      </wps:spPr>
+                      <wps:txbx>
+                        <w:txbxContent>
+                          <w:p>
+                            <w:pPr>
+                              <w:pStyle w:val="Descripcin"/>
+                              <w:rPr>
+                                <w:noProof/>
+                                <w:sz w:val="22"/>
+                                <w:szCs w:val="22"/>
+                              </w:rPr>
+                            </w:pPr>
+                            <w:r>
+                              <w:rPr>
+                                <w:noProof/>
+                              </w:rPr>
+                              <w:fldChar w:fldCharType="begin"/>
+                            </w:r>
+                            <w:r>
+                              <w:rPr>
+                                <w:noProof/>
+                              </w:rPr>
+                              <w:instrText xml:space="preserve"> SEQ Ilustración \* ARABIC </w:instrText>
+                            </w:r>
+                            <w:r>
+                              <w:rPr>
+                                <w:noProof/>
+                              </w:rPr>
+                              <w:fldChar w:fldCharType="separate"/>
+                            </w:r>
+                            <w:bookmarkStart w:id="12" w:name="_Toc193906927"/>
+                            <w:r>
+                              <w:rPr>
+                                <w:noProof/>
+                              </w:rPr>
+                              <w:t>7</w:t>
+                            </w:r>
+                            <w:r>
+                              <w:rPr>
+                                <w:noProof/>
+                              </w:rPr>
+                              <w:fldChar w:fldCharType="end"/>
+                            </w:r>
+                            <w:r>
+                              <w:t xml:space="preserve"> Añadir a Grupos</w:t>
+                            </w:r>
+                            <w:bookmarkEnd w:id="12"/>
+                          </w:p>
+                        </w:txbxContent>
+                      </wps:txbx>
+                      <wps:bodyPr rot="0" spcFirstLastPara="0" vertOverflow="overflow" horzOverflow="overflow" vert="horz" wrap="square" lIns="0" tIns="0" rIns="0" bIns="0" numCol="1" spcCol="0" rtlCol="0" fromWordArt="0" anchor="t" anchorCtr="0" forceAA="0" compatLnSpc="1">
+                        <a:prstTxWarp prst="textNoShape">
+                          <a:avLst/>
+                        </a:prstTxWarp>
+                        <a:spAutoFit/>
+                      </wps:bodyPr>
+                    </wps:wsp>
+                  </a:graphicData>
+                </a:graphic>
+              </wp:anchor>
+            </w:drawing>
+          </mc:Choice>
+          <mc:Fallback>
+            <w:pict>
+              <v:shape w14:anchorId="27DC4567" id="_x0000_s1040" type="#_x0000_t202" style="position:absolute;margin-left:.15pt;margin-top:160.5pt;width:183.6pt;height:.05pt;z-index:251704320;visibility:visible;mso-wrap-style:square;mso-wrap-distance-left:9pt;mso-wrap-distance-top:0;mso-wrap-distance-right:9pt;mso-wrap-distance-bottom:0;mso-position-horizontal:absolute;mso-position-horizontal-relative:text;mso-position-vertical:absolute;mso-position-vertical-relative:text;v-text-anchor:top" o:gfxdata="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" stroked="f">
+                <v:textbox style="mso-fit-shape-to-text:t" inset="0,0,0,0">
+                  <w:txbxContent>
+                    <w:p>
+                      <w:pPr>
+                        <w:pStyle w:val="Descripcin"/>
+                        <w:rPr>
+                          <w:noProof/>
+                          <w:sz w:val="22"/>
+                          <w:szCs w:val="22"/>
+                        </w:rPr>
+                      </w:pPr>
+                      <w:r>
+                        <w:rPr>
+                          <w:noProof/>
+                        </w:rPr>
+                        <w:fldChar w:fldCharType="begin"/>
+                      </w:r>
+                      <w:r>
+                        <w:rPr>
+                          <w:noProof/>
+                        </w:rPr>
+                        <w:instrText xml:space="preserve"> SEQ Ilustración \* ARABIC </w:instrText>
+                      </w:r>
+                      <w:r>
+                        <w:rPr>
+                          <w:noProof/>
+                        </w:rPr>
+                        <w:fldChar w:fldCharType="separate"/>
+                      </w:r>
+                      <w:bookmarkStart w:id="13" w:name="_Toc193906927"/>
+                      <w:r>
+                        <w:rPr>
+                          <w:noProof/>
+                        </w:rPr>
+                        <w:t>7</w:t>
+                      </w:r>
+                      <w:r>
+                        <w:rPr>
+                          <w:noProof/>
+                        </w:rPr>
+                        <w:fldChar w:fldCharType="end"/>
+                      </w:r>
+                      <w:r>
+                        <w:t xml:space="preserve"> Añadir a Grupos</w:t>
+                      </w:r>
+                      <w:bookmarkEnd w:id="13"/>
+                    </w:p>
+                  </w:txbxContent>
+                </v:textbox>
+                <w10:wrap type="topAndBottom"/>
+              </v:shape>
+            </w:pict>
+          </mc:Fallback>
+        </mc:AlternateContent>
+      </w:r>
+      <w:r>
+        <w:rPr>
+          <w:noProof/>
+        </w:rPr>
+        <w:drawing>
+          <wp:anchor distT="0" distB="0" distL="114300" distR="114300" simplePos="0" relativeHeight="251702272" behindDoc="0" locked="0" layoutInCell="1" allowOverlap="1" wp14:anchorId="3FF3CF44" wp14:editId="16DF1FDA">
+            <wp:simplePos x="0" y="0"/>
+            <wp:positionH relativeFrom="column">
+              <wp:posOffset>1905</wp:posOffset>
+            </wp:positionH>
+            <wp:positionV relativeFrom="paragraph">
+              <wp:posOffset>273685</wp:posOffset>
+            </wp:positionV>
+            <wp:extent cx="2331720" cy="1707515"/>
+            <wp:effectExtent l="0" t="0" r="0" b="6985"/>
+            <wp:wrapTopAndBottom/>
+            <wp:docPr id="1984298926" name="Imagen 1" descr="Interfaz de usuario gráfica, Texto, Aplicación, Correo electrónico&#10;&#10;El contenido generado por IA puede ser incorrecto."/>
+            <wp:cNvGraphicFramePr>
+              <a:graphicFrameLocks xmlns:a="http://schemas.openxmlformats.org/drawingml/2006/main" noChangeAspect="1"/>
+            </wp:cNvGraphicFramePr>
+            <a:graphic xmlns:a="http://schemas.openxmlformats.org/drawingml/2006/main">
+              <a:graphicData uri="http://schemas.openxmlformats.org/drawingml/2006/picture">
+                <pic:pic xmlns:pic="http://schemas.openxmlformats.org/drawingml/2006/picture">
+                  <pic:nvPicPr>
+                    <pic:cNvPr id="1984298926" name="Imagen 1" descr="Interfaz de usuario gráfica, Texto, Aplicación, Correo electrónico&#10;&#10;El contenido generado por IA puede ser incorrecto."/>
+                    <pic:cNvPicPr/>
+                  </pic:nvPicPr>
+                  <pic:blipFill>
+                    <a:blip r:embed="rId14"/>
+                    <a:stretch>
+                      <a:fillRect/>
+                    </a:stretch>
+                  </pic:blipFill>
+                  <pic:spPr>
+                    <a:xfrm>
+                      <a:off x="0" y="0"/>
+                      <a:ext cx="2331720" cy="1707515"/>
+                    </a:xfrm>
+                    <a:prstGeom prst="rect">
+                      <a:avLst/>
+                    </a:prstGeom>
+                  </pic:spPr>
+                </pic:pic>
+              </a:graphicData>
+            </a:graphic>
+            <wp14:sizeRelH relativeFrom="margin">
+              <wp14:pctWidth>0</wp14:pctWidth>
+            </wp14:sizeRelH>
+            <wp14:sizeRelV relativeFrom="margin">
+              <wp14:pctHeight>0</wp14:pctHeight>
+            </wp14:sizeRelV>
+          </wp:anchor>
+        </w:drawing>
+      </w:r>
+    </w:p>
+    <w:p/>
+    <w:p>
+      <w:r>
+        <w:rPr>
+          <w:noProof/>
+        </w:rPr>
+        <w:drawing>
+          <wp:anchor distT="0" distB="0" distL="114300" distR="114300" simplePos="0" relativeHeight="251706368" behindDoc="0" locked="0" layoutInCell="1" allowOverlap="1" wp14:anchorId="4B132B4A" wp14:editId="5628647D">
+            <wp:simplePos x="0" y="0"/>
+            <wp:positionH relativeFrom="column">
+              <wp:posOffset>-28575</wp:posOffset>
+            </wp:positionH>
+            <wp:positionV relativeFrom="paragraph">
+              <wp:posOffset>681990</wp:posOffset>
+            </wp:positionV>
+            <wp:extent cx="2128520" cy="1544955"/>
+            <wp:effectExtent l="0" t="0" r="5080" b="0"/>
+            <wp:wrapTopAndBottom/>
+            <wp:docPr id="424523045" name="Imagen 1" descr="Interfaz de usuario gráfica, Aplicación&#10;&#10;El contenido generado por IA puede ser incorrecto."/>
+            <wp:cNvGraphicFramePr>
+              <a:graphicFrameLocks xmlns:a="http://schemas.openxmlformats.org/drawingml/2006/main" noChangeAspect="1"/>
+            </wp:cNvGraphicFramePr>
+            <a:graphic xmlns:a="http://schemas.openxmlformats.org/drawingml/2006/main">
+              <a:graphicData uri="http://schemas.openxmlformats.org/drawingml/2006/picture">
+                <pic:pic xmlns:pic="http://schemas.openxmlformats.org/drawingml/2006/picture">
+                  <pic:nvPicPr>
+                    <pic:cNvPr id="424523045" name="Imagen 1" descr="Interfaz de usuario gráfica, Aplicación&#10;&#10;El contenido generado por IA puede ser incorrecto."/>
+                    <pic:cNvPicPr/>
+                  </pic:nvPicPr>
+                  <pic:blipFill>
+                    <a:blip r:embed="rId15"/>
+                    <a:stretch>
+                      <a:fillRect/>
+                    </a:stretch>
+                  </pic:blipFill>
+                  <pic:spPr>
+                    <a:xfrm>
+                      <a:off x="0" y="0"/>
+                      <a:ext cx="2128520" cy="1544955"/>
+                    </a:xfrm>
+                    <a:prstGeom prst="rect">
+                      <a:avLst/>
+                    </a:prstGeom>
+                  </pic:spPr>
+                </pic:pic>
+              </a:graphicData>
+            </a:graphic>
+            <wp14:sizeRelH relativeFrom="margin">
+              <wp14:pctWidth>0</wp14:pctWidth>
+            </wp14:sizeRelH>
+            <wp14:sizeRelV relativeFrom="margin">
+              <wp14:pctHeight>0</wp14:pctHeight>
+            </wp14:sizeRelV>
+          </wp:anchor>
+        </w:drawing>
+      </w:r>
+      <w:r>
+        <w:t>Durante su creación, en la pestaña grupos podría seleccionar los que quisiera para añadir al usuario ahora, pero por el momento, como todavía no he creado ese grupo no añado al usuario a ningún grupo.</w:t>
+      </w:r>
+    </w:p>
+    <w:p>
+      <w:r>
+        <w:t>Vemos también la pestaña avanzada, que podríamos indicarle otro directorio personal y una terminal predeterminada. Lo dejamos por defecto.</w:t>
+      </w:r>
+    </w:p>
+    <w:p>
+      <w:r>
+        <w:rPr>
+          <w:noProof/>
+        </w:rPr>
+        <w:lastRenderedPageBreak/>
+        <mc:AlternateContent>
+          <mc:Choice Requires="wps">
+            <w:drawing>
+              <wp:anchor distT="0" distB="0" distL="114300" distR="114300" simplePos="0" relativeHeight="251710464" behindDoc="0" locked="0" layoutInCell="1" allowOverlap="1" wp14:anchorId="35B5148E" wp14:editId="03868EF4">
+                <wp:simplePos x="0" y="0"/>
+                <wp:positionH relativeFrom="column">
+                  <wp:posOffset>0</wp:posOffset>
+                </wp:positionH>
+                <wp:positionV relativeFrom="paragraph">
+                  <wp:posOffset>1602740</wp:posOffset>
+                </wp:positionV>
+                <wp:extent cx="2895600" cy="635"/>
+                <wp:effectExtent l="0" t="0" r="0" b="0"/>
+                <wp:wrapTopAndBottom/>
+                <wp:docPr id="27617061" name="Cuadro de texto 1"/>
+                <wp:cNvGraphicFramePr/>
+                <a:graphic xmlns:a="http://schemas.openxmlformats.org/drawingml/2006/main">
+                  <a:graphicData uri="http://schemas.microsoft.com/office/word/2010/wordprocessingShape">
+                    <wps:wsp>
+                      <wps:cNvSpPr txBox="1"/>
+                      <wps:spPr>
+                        <a:xfrm>
+                          <a:off x="0" y="0"/>
+                          <a:ext cx="2895600" cy="635"/>
+                        </a:xfrm>
+                        <a:prstGeom prst="rect">
+                          <a:avLst/>
+                        </a:prstGeom>
+                        <a:solidFill>
+                          <a:prstClr val="white"/>
+                        </a:solidFill>
+                        <a:ln>
+                          <a:noFill/>
+                        </a:ln>
+                      </wps:spPr>
+                      <wps:txbx>
+                        <w:txbxContent>
+                          <w:p>
+                            <w:pPr>
+                              <w:pStyle w:val="Descripcin"/>
+                              <w:rPr>
+                                <w:noProof/>
+                                <w:sz w:val="22"/>
+                                <w:szCs w:val="22"/>
+                              </w:rPr>
+                            </w:pPr>
+                            <w:r>
+                              <w:rPr>
+                                <w:noProof/>
+                              </w:rPr>
+                              <w:fldChar w:fldCharType="begin"/>
+                            </w:r>
+                            <w:r>
+                              <w:rPr>
+                                <w:noProof/>
+                              </w:rPr>
+                              <w:instrText xml:space="preserve"> SEQ Ilustración \* ARABIC </w:instrText>
+                            </w:r>
+                            <w:r>
+                              <w:rPr>
+                                <w:noProof/>
+                              </w:rPr>
+                              <w:fldChar w:fldCharType="separate"/>
+                            </w:r>
+                            <w:bookmarkStart w:id="14" w:name="_Toc193906928"/>
+                            <w:r>
+                              <w:rPr>
+                                <w:noProof/>
+                              </w:rPr>
+                              <w:t>8</w:t>
+                            </w:r>
+                            <w:r>
+                              <w:rPr>
+                                <w:noProof/>
+                              </w:rPr>
+                              <w:fldChar w:fldCharType="end"/>
+                            </w:r>
+                            <w:r>
+                              <w:t xml:space="preserve"> Asignando contraseña a usuario</w:t>
+                            </w:r>
+                            <w:bookmarkEnd w:id="14"/>
+                          </w:p>
+                        </w:txbxContent>
+                      </wps:txbx>
+                      <wps:bodyPr rot="0" spcFirstLastPara="0" vertOverflow="overflow" horzOverflow="overflow" vert="horz" wrap="square" lIns="0" tIns="0" rIns="0" bIns="0" numCol="1" spcCol="0" rtlCol="0" fromWordArt="0" anchor="t" anchorCtr="0" forceAA="0" compatLnSpc="1">
+                        <a:prstTxWarp prst="textNoShape">
+                          <a:avLst/>
+                        </a:prstTxWarp>
+                        <a:spAutoFit/>
+                      </wps:bodyPr>
+                    </wps:wsp>
+                  </a:graphicData>
+                </a:graphic>
+              </wp:anchor>
+            </w:drawing>
+          </mc:Choice>
+          <mc:Fallback>
+            <w:pict>
+              <v:shape w14:anchorId="35B5148E" id="_x0000_s1041" type="#_x0000_t202" style="position:absolute;margin-left:0;margin-top:126.2pt;width:228pt;height:.05pt;z-index:251710464;visibility:visible;mso-wrap-style:square;mso-wrap-distance-left:9pt;mso-wrap-distance-top:0;mso-wrap-distance-right:9pt;mso-wrap-distance-bottom:0;mso-position-horizontal:absolute;mso-position-horizontal-relative:text;mso-position-vertical:absolute;mso-position-vertical-relative:text;v-text-anchor:top" o:gfxdata="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" stroked="f">
+                <v:textbox style="mso-fit-shape-to-text:t" inset="0,0,0,0">
+                  <w:txbxContent>
+                    <w:p>
+                      <w:pPr>
+                        <w:pStyle w:val="Descripcin"/>
+                        <w:rPr>
+                          <w:noProof/>
+                          <w:sz w:val="22"/>
+                          <w:szCs w:val="22"/>
+                        </w:rPr>
+                      </w:pPr>
+                      <w:r>
+                        <w:rPr>
+                          <w:noProof/>
+                        </w:rPr>
+                        <w:fldChar w:fldCharType="begin"/>
+                      </w:r>
+                      <w:r>
+                        <w:rPr>
+                          <w:noProof/>
+                        </w:rPr>
+                        <w:instrText xml:space="preserve"> SEQ Ilustración \* ARABIC </w:instrText>
+                      </w:r>
+                      <w:r>
+                        <w:rPr>
+                          <w:noProof/>
+                        </w:rPr>
+                        <w:fldChar w:fldCharType="separate"/>
+                      </w:r>
+                      <w:bookmarkStart w:id="15" w:name="_Toc193906928"/>
+                      <w:r>
+                        <w:rPr>
+                          <w:noProof/>
+                        </w:rPr>
+                        <w:t>8</w:t>
+                      </w:r>
+                      <w:r>
+                        <w:rPr>
+                          <w:noProof/>
+                        </w:rPr>
+                        <w:fldChar w:fldCharType="end"/>
+                      </w:r>
+                      <w:r>
+                        <w:t xml:space="preserve"> Asignando contraseña a usuario</w:t>
+                      </w:r>
+                      <w:bookmarkEnd w:id="15"/>
+                    </w:p>
+                  </w:txbxContent>
+                </v:textbox>
+                <w10:wrap type="topAndBottom"/>
+              </v:shape>
+            </w:pict>
+          </mc:Fallback>
+        </mc:AlternateContent>
+      </w:r>
+      <w:r>
+        <w:rPr>
+          <w:noProof/>
+        </w:rPr>
+        <w:drawing>
+          <wp:anchor distT="0" distB="0" distL="114300" distR="114300" simplePos="0" relativeHeight="251708416" behindDoc="0" locked="0" layoutInCell="1" allowOverlap="1" wp14:anchorId="338ADB95" wp14:editId="4772E4C4">
+            <wp:simplePos x="0" y="0"/>
+            <wp:positionH relativeFrom="column">
+              <wp:posOffset>0</wp:posOffset>
+            </wp:positionH>
+            <wp:positionV relativeFrom="paragraph">
+              <wp:posOffset>242570</wp:posOffset>
+            </wp:positionV>
+            <wp:extent cx="2895600" cy="1333500"/>
+            <wp:effectExtent l="0" t="0" r="0" b="0"/>
+            <wp:wrapTopAndBottom/>
+            <wp:docPr id="1571669894" name="Imagen 1" descr="Interfaz de usuario gráfica, Texto, Aplicación&#10;&#10;El contenido generado por IA puede ser incorrecto."/>
+            <wp:cNvGraphicFramePr>
+              <a:graphicFrameLocks xmlns:a="http://schemas.openxmlformats.org/drawingml/2006/main" noChangeAspect="1"/>
+            </wp:cNvGraphicFramePr>
+            <a:graphic xmlns:a="http://schemas.openxmlformats.org/drawingml/2006/main">
+              <a:graphicData uri="http://schemas.openxmlformats.org/drawingml/2006/picture">
+                <pic:pic xmlns:pic="http://schemas.openxmlformats.org/drawingml/2006/picture">
+                  <pic:nvPicPr>
+                    <pic:cNvPr id="1571669894" name="Imagen 1" descr="Interfaz de usuario gráfica, Texto, Aplicación&#10;&#10;El contenido generado por IA puede ser incorrecto."/>
+                    <pic:cNvPicPr/>
+                  </pic:nvPicPr>
+                  <pic:blipFill>
+                    <a:blip r:embed="rId16"/>
+                    <a:stretch>
+                      <a:fillRect/>
+                    </a:stretch>
+                  </pic:blipFill>
+                  <pic:spPr>
+                    <a:xfrm>
+                      <a:off x="0" y="0"/>
+                      <a:ext cx="2895600" cy="1333500"/>
+                    </a:xfrm>
+                    <a:prstGeom prst="rect">
+                      <a:avLst/>
+                    </a:prstGeom>
+                  </pic:spPr>
+                </pic:pic>
+              </a:graphicData>
+            </a:graphic>
+          </wp:anchor>
+        </w:drawing>
+      </w:r>
+      <w:r>
+        <w:t>Cuando pulsamos en aceptar para terminar la creación vemos los siguiente:</w:t>
+      </w:r>
+    </w:p>
+    <w:p/>
+    <w:p>
+      <w:r>
+        <w:t>Nos pide que indiquemos una nueva contraseña para el usuario. Por ahora voy a dejarla vacía, no quiero complicarme la vida.</w:t>
+      </w:r>
+    </w:p>
+    <w:p>
+      <w:r>
+        <w:t>Al dejarla vacía nos da un aviso con muchos símbolos rojos, pero bueno, ya he dicho que no me voy a complicar.</w:t>
+      </w:r>
+    </w:p>
+    <w:p>
+      <w:r>
+        <w:rPr>
+          <w:noProof/>
+        </w:rPr>
+        <mc:AlternateContent>
+          <mc:Choice Requires="wps">
+            <w:drawing>
+              <wp:anchor distT="0" distB="0" distL="114300" distR="114300" simplePos="0" relativeHeight="251714560" behindDoc="0" locked="0" layoutInCell="1" allowOverlap="1" wp14:anchorId="343046E3" wp14:editId="612A856F">
+                <wp:simplePos x="0" y="0"/>
+                <wp:positionH relativeFrom="column">
+                  <wp:posOffset>0</wp:posOffset>
+                </wp:positionH>
+                <wp:positionV relativeFrom="paragraph">
+                  <wp:posOffset>1266190</wp:posOffset>
+                </wp:positionV>
+                <wp:extent cx="5400040" cy="635"/>
+                <wp:effectExtent l="0" t="0" r="0" b="0"/>
+                <wp:wrapTopAndBottom/>
+                <wp:docPr id="328753796" name="Cuadro de texto 1"/>
+                <wp:cNvGraphicFramePr/>
+                <a:graphic xmlns:a="http://schemas.openxmlformats.org/drawingml/2006/main">
+                  <a:graphicData uri="http://schemas.microsoft.com/office/word/2010/wordprocessingShape">
+                    <wps:wsp>
+                      <wps:cNvSpPr txBox="1"/>
+                      <wps:spPr>
+                        <a:xfrm>
+                          <a:off x="0" y="0"/>
+                          <a:ext cx="5400040" cy="635"/>
+                        </a:xfrm>
+                        <a:prstGeom prst="rect">
+                          <a:avLst/>
+                        </a:prstGeom>
+                        <a:solidFill>
+                          <a:prstClr val="white"/>
+                        </a:solidFill>
+                        <a:ln>
+                          <a:noFill/>
+                        </a:ln>
+                      </wps:spPr>
+                      <wps:txbx>
+                        <w:txbxContent>
+                          <w:p>
+                            <w:pPr>
+                              <w:pStyle w:val="Descripcin"/>
+                              <w:rPr>
+                                <w:noProof/>
+                                <w:sz w:val="22"/>
+                                <w:szCs w:val="22"/>
+                              </w:rPr>
+                            </w:pPr>
+                            <w:r>
+                              <w:rPr>
+                                <w:noProof/>
+                              </w:rPr>
+                              <w:fldChar w:fldCharType="begin"/>
+                            </w:r>
+                            <w:r>
+                              <w:rPr>
+                                <w:noProof/>
+                              </w:rPr>
+                              <w:instrText xml:space="preserve"> SEQ Ilustración \* ARABIC </w:instrText>
+                            </w:r>
+                            <w:r>
+                              <w:rPr>
+                                <w:noProof/>
+                              </w:rPr>
+                              <w:fldChar w:fldCharType="separate"/>
+                            </w:r>
+                            <w:bookmarkStart w:id="16" w:name="_Toc193906929"/>
+                            <w:r>
+                              <w:rPr>
+                                <w:noProof/>
+                              </w:rPr>
+                              <w:t>9</w:t>
+                            </w:r>
+                            <w:r>
+                              <w:rPr>
+                                <w:noProof/>
+                              </w:rPr>
+                              <w:fldChar w:fldCharType="end"/>
+                            </w:r>
+                            <w:r>
+                              <w:t xml:space="preserve"> Nuevo usuario Creado</w:t>
+                            </w:r>
+                            <w:bookmarkEnd w:id="16"/>
+                          </w:p>
+                        </w:txbxContent>
+                      </wps:txbx>
+                      <wps:bodyPr rot="0" spcFirstLastPara="0" vertOverflow="overflow" horzOverflow="overflow" vert="horz" wrap="square" lIns="0" tIns="0" rIns="0" bIns="0" numCol="1" spcCol="0" rtlCol="0" fromWordArt="0" anchor="t" anchorCtr="0" forceAA="0" compatLnSpc="1">
+                        <a:prstTxWarp prst="textNoShape">
+                          <a:avLst/>
+                        </a:prstTxWarp>
+                        <a:spAutoFit/>
+                      </wps:bodyPr>
+                    </wps:wsp>
+                  </a:graphicData>
+                </a:graphic>
+              </wp:anchor>
+            </w:drawing>
+          </mc:Choice>
+          <mc:Fallback>
+            <w:pict>
+              <v:shape w14:anchorId="343046E3" id="_x0000_s1042" type="#_x0000_t202" style="position:absolute;margin-left:0;margin-top:99.7pt;width:425.2pt;height:.05pt;z-index:251714560;visibility:visible;mso-wrap-style:square;mso-wrap-distance-left:9pt;mso-wrap-distance-top:0;mso-wrap-distance-right:9pt;mso-wrap-distance-bottom:0;mso-position-horizontal:absolute;mso-position-horizontal-relative:text;mso-position-vertical:absolute;mso-position-vertical-relative:text;v-text-anchor:top" o:gfxdata="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" stroked="f">
+                <v:textbox style="mso-fit-shape-to-text:t" inset="0,0,0,0">
+                  <w:txbxContent>
+                    <w:p>
+                      <w:pPr>
+                        <w:pStyle w:val="Descripcin"/>
+                        <w:rPr>
+                          <w:noProof/>
+                          <w:sz w:val="22"/>
+                          <w:szCs w:val="22"/>
+                        </w:rPr>
+                      </w:pPr>
+                      <w:r>
+                        <w:rPr>
+                          <w:noProof/>
+                        </w:rPr>
+                        <w:fldChar w:fldCharType="begin"/>
+                      </w:r>
+                      <w:r>
+                        <w:rPr>
+                          <w:noProof/>
+                        </w:rPr>
+                        <w:instrText xml:space="preserve"> SEQ Ilustración \* ARABIC </w:instrText>
+                      </w:r>
+                      <w:r>
+                        <w:rPr>
+                          <w:noProof/>
+                        </w:rPr>
+                        <w:fldChar w:fldCharType="separate"/>
+                      </w:r>
+                      <w:bookmarkStart w:id="17" w:name="_Toc193906929"/>
+                      <w:r>
+                        <w:rPr>
+                          <w:noProof/>
+                        </w:rPr>
+                        <w:t>9</w:t>
+                      </w:r>
+                      <w:r>
+                        <w:rPr>
+                          <w:noProof/>
+                        </w:rPr>
+                        <w:fldChar w:fldCharType="end"/>
+                      </w:r>
+                      <w:r>
+                        <w:t xml:space="preserve"> Nuevo usuario Creado</w:t>
+                      </w:r>
+                      <w:bookmarkEnd w:id="17"/>
+                    </w:p>
+                  </w:txbxContent>
+                </v:textbox>
+                <w10:wrap type="topAndBottom"/>
+              </v:shape>
+            </w:pict>
+          </mc:Fallback>
+        </mc:AlternateContent>
+      </w:r>
+      <w:r>
+        <w:rPr>
+          <w:noProof/>
+        </w:rPr>
+        <w:drawing>
+          <wp:anchor distT="0" distB="0" distL="114300" distR="114300" simplePos="0" relativeHeight="251712512" behindDoc="0" locked="0" layoutInCell="1" allowOverlap="1" wp14:anchorId="3A6278E5" wp14:editId="6B0DDC99">
+            <wp:simplePos x="0" y="0"/>
+            <wp:positionH relativeFrom="column">
+              <wp:posOffset>0</wp:posOffset>
+            </wp:positionH>
+            <wp:positionV relativeFrom="paragraph">
+              <wp:posOffset>274320</wp:posOffset>
+            </wp:positionV>
+            <wp:extent cx="5400040" cy="934720"/>
+            <wp:effectExtent l="0" t="0" r="0" b="0"/>
+            <wp:wrapTopAndBottom/>
+            <wp:docPr id="938930894" name="Imagen 1" descr="Interfaz de usuario gráfica, Texto&#10;&#10;El contenido generado por IA puede ser incorrecto."/>
+            <wp:cNvGraphicFramePr>
+              <a:graphicFrameLocks xmlns:a="http://schemas.openxmlformats.org/drawingml/2006/main" noChangeAspect="1"/>
+            </wp:cNvGraphicFramePr>
+            <a:graphic xmlns:a="http://schemas.openxmlformats.org/drawingml/2006/main">
+              <a:graphicData uri="http://schemas.openxmlformats.org/drawingml/2006/picture">
+                <pic:pic xmlns:pic="http://schemas.openxmlformats.org/drawingml/2006/picture">
+                  <pic:nvPicPr>
+                    <pic:cNvPr id="938930894" name="Imagen 1" descr="Interfaz de usuario gráfica, Texto&#10;&#10;El contenido generado por IA puede ser incorrecto."/>
+                    <pic:cNvPicPr/>
+                  </pic:nvPicPr>
+                  <pic:blipFill>
+                    <a:blip r:embed="rId17"/>
+                    <a:stretch>
+                      <a:fillRect/>
+                    </a:stretch>
+                  </pic:blipFill>
+                  <pic:spPr>
+                    <a:xfrm>
+                      <a:off x="0" y="0"/>
+                      <a:ext cx="5400040" cy="934720"/>
+                    </a:xfrm>
+                    <a:prstGeom prst="rect">
+                      <a:avLst/>
+                    </a:prstGeom>
+                  </pic:spPr>
+                </pic:pic>
+              </a:graphicData>
+            </a:graphic>
+          </wp:anchor>
+        </w:drawing>
+      </w:r>
+    </w:p>
+    <w:p/>
+    <w:p/>
+    <w:p>
+      <w:r>
+        <w:rPr>
+          <w:noProof/>
+        </w:rPr>
+        <mc:AlternateContent>
+          <mc:Choice Requires="wps">
+            <w:drawing>
+              <wp:anchor distT="0" distB="0" distL="114300" distR="114300" simplePos="0" relativeHeight="251718656" behindDoc="0" locked="0" layoutInCell="1" allowOverlap="1" wp14:anchorId="6A31964D" wp14:editId="5CF4C450">
+                <wp:simplePos x="0" y="0"/>
+                <wp:positionH relativeFrom="column">
+                  <wp:posOffset>-25400</wp:posOffset>
+                </wp:positionH>
+                <wp:positionV relativeFrom="paragraph">
+                  <wp:posOffset>1890395</wp:posOffset>
+                </wp:positionV>
+                <wp:extent cx="5400040" cy="635"/>
+                <wp:effectExtent l="0" t="0" r="0" b="0"/>
+                <wp:wrapTopAndBottom/>
+                <wp:docPr id="873844468" name="Cuadro de texto 1"/>
+                <wp:cNvGraphicFramePr/>
+                <a:graphic xmlns:a="http://schemas.openxmlformats.org/drawingml/2006/main">
+                  <a:graphicData uri="http://schemas.microsoft.com/office/word/2010/wordprocessingShape">
+                    <wps:wsp>
+                      <wps:cNvSpPr txBox="1"/>
+                      <wps:spPr>
+                        <a:xfrm>
+                          <a:off x="0" y="0"/>
+                          <a:ext cx="5400040" cy="635"/>
+                        </a:xfrm>
+                        <a:prstGeom prst="rect">
+                          <a:avLst/>
+                        </a:prstGeom>
+                        <a:solidFill>
+                          <a:prstClr val="white"/>
+                        </a:solidFill>
+                        <a:ln>
+                          <a:noFill/>
+                        </a:ln>
+                      </wps:spPr>
+                      <wps:txbx>
+                        <w:txbxContent>
+                          <w:p>
+                            <w:pPr>
+                              <w:pStyle w:val="Descripcin"/>
+                              <w:rPr>
+                                <w:noProof/>
+                                <w:sz w:val="22"/>
+                                <w:szCs w:val="22"/>
+                              </w:rPr>
+                            </w:pPr>
+                            <w:r>
+                              <w:rPr>
+                                <w:noProof/>
+                              </w:rPr>
+                              <w:fldChar w:fldCharType="begin"/>
+                            </w:r>
+                            <w:r>
+                              <w:rPr>
+                                <w:noProof/>
+                              </w:rPr>
+                              <w:instrText xml:space="preserve"> SEQ Ilustración \* ARABIC </w:instrText>
+                            </w:r>
+                            <w:r>
+                              <w:rPr>
+                                <w:noProof/>
+                              </w:rPr>
+                              <w:fldChar w:fldCharType="separate"/>
+                            </w:r>
+                            <w:bookmarkStart w:id="18" w:name="_Toc193906930"/>
+                            <w:r>
+                              <w:rPr>
+                                <w:noProof/>
+                              </w:rPr>
+                              <w:t>10</w:t>
+                            </w:r>
+                            <w:r>
+                              <w:rPr>
+                                <w:noProof/>
+                              </w:rPr>
+                              <w:fldChar w:fldCharType="end"/>
+                            </w:r>
+                            <w:r>
+                              <w:t xml:space="preserve"> Usuarios Dirección Creados</w:t>
+                            </w:r>
+                            <w:bookmarkEnd w:id="18"/>
+                          </w:p>
+                        </w:txbxContent>
+                      </wps:txbx>
+                      <wps:bodyPr rot="0" spcFirstLastPara="0" vertOverflow="overflow" horzOverflow="overflow" vert="horz" wrap="square" lIns="0" tIns="0" rIns="0" bIns="0" numCol="1" spcCol="0" rtlCol="0" fromWordArt="0" anchor="t" anchorCtr="0" forceAA="0" compatLnSpc="1">
+                        <a:prstTxWarp prst="textNoShape">
+                          <a:avLst/>
+                        </a:prstTxWarp>
+                        <a:spAutoFit/>
+                      </wps:bodyPr>
+                    </wps:wsp>
+                  </a:graphicData>
+                </a:graphic>
+              </wp:anchor>
+            </w:drawing>
+          </mc:Choice>
+          <mc:Fallback>
+            <w:pict>
+              <v:shape w14:anchorId="6A31964D" id="_x0000_s1043" type="#_x0000_t202" style="position:absolute;margin-left:-2pt;margin-top:148.85pt;width:425.2pt;height:.05pt;z-index:251718656;visibility:visible;mso-wrap-style:square;mso-wrap-distance-left:9pt;mso-wrap-distance-top:0;mso-wrap-distance-right:9pt;mso-wrap-distance-bottom:0;mso-position-horizontal:absolute;mso-position-horizontal-relative:text;mso-position-vertical:absolute;mso-position-vertical-relative:text;v-text-anchor:top" o:gfxdata="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" stroked="f">
+                <v:textbox style="mso-fit-shape-to-text:t" inset="0,0,0,0">
+                  <w:txbxContent>
+                    <w:p>
+                      <w:pPr>
+                        <w:pStyle w:val="Descripcin"/>
+                        <w:rPr>
+                          <w:noProof/>
+                          <w:sz w:val="22"/>
+                          <w:szCs w:val="22"/>
+                        </w:rPr>
+                      </w:pPr>
+                      <w:r>
+                        <w:rPr>
+                          <w:noProof/>
+                        </w:rPr>
+                        <w:fldChar w:fldCharType="begin"/>
+                      </w:r>
+                      <w:r>
+                        <w:rPr>
+                          <w:noProof/>
+                        </w:rPr>
+                        <w:instrText xml:space="preserve"> SEQ Ilustración \* ARABIC </w:instrText>
+                      </w:r>
+                      <w:r>
+                        <w:rPr>
+                          <w:noProof/>
+                        </w:rPr>
+                        <w:fldChar w:fldCharType="separate"/>
+                      </w:r>
+                      <w:bookmarkStart w:id="19" w:name="_Toc193906930"/>
+                      <w:r>
+                        <w:rPr>
+                          <w:noProof/>
+                        </w:rPr>
+                        <w:t>10</w:t>
+                      </w:r>
+                      <w:r>
+                        <w:rPr>
+                          <w:noProof/>
+                        </w:rPr>
+                        <w:fldChar w:fldCharType="end"/>
+                      </w:r>
+                      <w:r>
+                        <w:t xml:space="preserve"> Usuarios Dirección Creados</w:t>
+                      </w:r>
+                      <w:bookmarkEnd w:id="19"/>
+                    </w:p>
+                  </w:txbxContent>
+                </v:textbox>
+                <w10:wrap type="topAndBottom"/>
+              </v:shape>
+            </w:pict>
+          </mc:Fallback>
+        </mc:AlternateContent>
+      </w:r>
+      <w:r>
+        <w:rPr>
+          <w:noProof/>
+        </w:rPr>
+        <w:drawing>
+          <wp:anchor distT="0" distB="0" distL="114300" distR="114300" simplePos="0" relativeHeight="251716608" behindDoc="0" locked="0" layoutInCell="1" allowOverlap="1" wp14:anchorId="08EBDC8D" wp14:editId="110ACAA2">
+            <wp:simplePos x="0" y="0"/>
+            <wp:positionH relativeFrom="column">
+              <wp:posOffset>-25400</wp:posOffset>
+            </wp:positionH>
+            <wp:positionV relativeFrom="paragraph">
+              <wp:posOffset>521335</wp:posOffset>
+            </wp:positionV>
+            <wp:extent cx="5400040" cy="1311910"/>
+            <wp:effectExtent l="0" t="0" r="0" b="2540"/>
+            <wp:wrapTopAndBottom/>
+            <wp:docPr id="1496252841" name="Imagen 1" descr="Interfaz de usuario gráfica, Texto, Aplicación&#10;&#10;El contenido generado por IA puede ser incorrecto."/>
+            <wp:cNvGraphicFramePr>
+              <a:graphicFrameLocks xmlns:a="http://schemas.openxmlformats.org/drawingml/2006/main" noChangeAspect="1"/>
+            </wp:cNvGraphicFramePr>
+            <a:graphic xmlns:a="http://schemas.openxmlformats.org/drawingml/2006/main">
+              <a:graphicData uri="http://schemas.openxmlformats.org/drawingml/2006/picture">
+                <pic:pic xmlns:pic="http://schemas.openxmlformats.org/drawingml/2006/picture">
+                  <pic:nvPicPr>
+                    <pic:cNvPr id="1496252841" name="Imagen 1" descr="Interfaz de usuario gráfica, Texto, Aplicación&#10;&#10;El contenido generado por IA puede ser incorrecto."/>
+                    <pic:cNvPicPr/>
+                  </pic:nvPicPr>
+                  <pic:blipFill>
+                    <a:blip r:embed="rId18"/>
+                    <a:stretch>
+                      <a:fillRect/>
+                    </a:stretch>
+                  </pic:blipFill>
+                  <pic:spPr>
+                    <a:xfrm>
+                      <a:off x="0" y="0"/>
+                      <a:ext cx="5400040" cy="1311910"/>
+                    </a:xfrm>
+                    <a:prstGeom prst="rect">
+                      <a:avLst/>
+                    </a:prstGeom>
+                  </pic:spPr>
+                </pic:pic>
+              </a:graphicData>
+            </a:graphic>
+          </wp:anchor>
+        </w:drawing>
+      </w:r>
+      <w:r>
+        <w:t>Vemos que en el listado ya aparece el nuevo usuario. Ahora voy a repetir de nuevo los mismos pasos para crear los otros dos usuarios que se requieren para este grupo.</w:t>
+      </w:r>
+    </w:p>
+    <w:p/>
+    <w:p/>
+    <w:p>
+      <w:r>
+        <w:t>En la figura anterior podemos ver los tres nuevos usuarios creados.</w:t>
+      </w:r>
+    </w:p>
+    <w:p>
+      <w:r>
+        <w:t>Vamos a proceder ahora a crear el grupo Dirección al que van a pertenecer estos usuarios.</w:t>
+      </w:r>
+    </w:p>
+    <w:p>
+      <w:r>
+        <w:br w:type="page"/>
+      </w:r>
+    </w:p>
+    <w:p>
+      <w:r>
+        <w:rPr>
+          <w:noProof/>
+        </w:rPr>
+        <w:lastRenderedPageBreak/>
+        <mc:AlternateContent>
+          <mc:Choice Requires="wps">
+            <w:drawing>
+              <wp:anchor distT="0" distB="0" distL="114300" distR="114300" simplePos="0" relativeHeight="251722752" behindDoc="0" locked="0" layoutInCell="1" allowOverlap="1" wp14:anchorId="500A8691" wp14:editId="317FD65B">
+                <wp:simplePos x="0" y="0"/>
+                <wp:positionH relativeFrom="column">
+                  <wp:posOffset>1905</wp:posOffset>
+                </wp:positionH>
+                <wp:positionV relativeFrom="paragraph">
+                  <wp:posOffset>2298065</wp:posOffset>
+                </wp:positionV>
+                <wp:extent cx="1960880" cy="635"/>
+                <wp:effectExtent l="0" t="0" r="0" b="0"/>
+                <wp:wrapTopAndBottom/>
+                <wp:docPr id="209826834" name="Cuadro de texto 1"/>
+                <wp:cNvGraphicFramePr/>
+                <a:graphic xmlns:a="http://schemas.openxmlformats.org/drawingml/2006/main">
+                  <a:graphicData uri="http://schemas.microsoft.com/office/word/2010/wordprocessingShape">
+                    <wps:wsp>
+                      <wps:cNvSpPr txBox="1"/>
+                      <wps:spPr>
+                        <a:xfrm>
+                          <a:off x="0" y="0"/>
+                          <a:ext cx="1960880" cy="635"/>
+                        </a:xfrm>
+                        <a:prstGeom prst="rect">
+                          <a:avLst/>
+                        </a:prstGeom>
+                        <a:solidFill>
+                          <a:prstClr val="white"/>
+                        </a:solidFill>
+                        <a:ln>
+                          <a:noFill/>
+                        </a:ln>
+                      </wps:spPr>
+                      <wps:txbx>
+                        <w:txbxContent>
+                          <w:p>
+                            <w:pPr>
+                              <w:pStyle w:val="Descripcin"/>
+                              <w:rPr>
+                                <w:noProof/>
+                                <w:sz w:val="22"/>
+                                <w:szCs w:val="22"/>
+                              </w:rPr>
+                            </w:pPr>
+                            <w:r>
+                              <w:rPr>
+                                <w:noProof/>
+                              </w:rPr>
+                              <w:fldChar w:fldCharType="begin"/>
+                            </w:r>
+                            <w:r>
+                              <w:rPr>
+                                <w:noProof/>
+                              </w:rPr>
+                              <w:instrText xml:space="preserve"> SEQ Ilustración \* ARABIC </w:instrText>
+                            </w:r>
+                            <w:r>
+                              <w:rPr>
+                                <w:noProof/>
+                              </w:rPr>
+                              <w:fldChar w:fldCharType="separate"/>
+                            </w:r>
+                            <w:bookmarkStart w:id="20" w:name="_Toc193906931"/>
+                            <w:r>
+                              <w:rPr>
+                                <w:noProof/>
+                              </w:rPr>
+                              <w:t>11</w:t>
+                            </w:r>
+                            <w:r>
+                              <w:rPr>
+                                <w:noProof/>
+                              </w:rPr>
+                              <w:fldChar w:fldCharType="end"/>
+                            </w:r>
+                            <w:r>
+                              <w:t xml:space="preserve"> Creación de un Grupo</w:t>
+                            </w:r>
+                            <w:bookmarkEnd w:id="20"/>
+                          </w:p>
+                        </w:txbxContent>
+                      </wps:txbx>
+                      <wps:bodyPr rot="0" spcFirstLastPara="0" vertOverflow="overflow" horzOverflow="overflow" vert="horz" wrap="square" lIns="0" tIns="0" rIns="0" bIns="0" numCol="1" spcCol="0" rtlCol="0" fromWordArt="0" anchor="t" anchorCtr="0" forceAA="0" compatLnSpc="1">
+                        <a:prstTxWarp prst="textNoShape">
+                          <a:avLst/>
+                        </a:prstTxWarp>
+                        <a:spAutoFit/>
+                      </wps:bodyPr>
+                    </wps:wsp>
+                  </a:graphicData>
+                </a:graphic>
+              </wp:anchor>
+            </w:drawing>
+          </mc:Choice>
+          <mc:Fallback>
+            <w:pict>
+              <v:shape w14:anchorId="500A8691" id="_x0000_s1044" type="#_x0000_t202" style="position:absolute;margin-left:.15pt;margin-top:180.95pt;width:154.4pt;height:.05pt;z-index:251722752;visibility:visible;mso-wrap-style:square;mso-wrap-distance-left:9pt;mso-wrap-distance-top:0;mso-wrap-distance-right:9pt;mso-wrap-distance-bottom:0;mso-position-horizontal:absolute;mso-position-horizontal-relative:text;mso-position-vertical:absolute;mso-position-vertical-relative:text;v-text-anchor:top" o:gfxdata="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" stroked="f">
+                <v:textbox style="mso-fit-shape-to-text:t" inset="0,0,0,0">
+                  <w:txbxContent>
+                    <w:p>
+                      <w:pPr>
+                        <w:pStyle w:val="Descripcin"/>
+                        <w:rPr>
+                          <w:noProof/>
+                          <w:sz w:val="22"/>
+                          <w:szCs w:val="22"/>
+                        </w:rPr>
+                      </w:pPr>
+                      <w:r>
+                        <w:rPr>
+                          <w:noProof/>
+                        </w:rPr>
+                        <w:fldChar w:fldCharType="begin"/>
+                      </w:r>
+                      <w:r>
+                        <w:rPr>
+                          <w:noProof/>
+                        </w:rPr>
+                        <w:instrText xml:space="preserve"> SEQ Ilustración \* ARABIC </w:instrText>
+                      </w:r>
+                      <w:r>
+                        <w:rPr>
+                          <w:noProof/>
+                        </w:rPr>
+                        <w:fldChar w:fldCharType="separate"/>
+                      </w:r>
+                      <w:bookmarkStart w:id="21" w:name="_Toc193906931"/>
+                      <w:r>
+                        <w:rPr>
+                          <w:noProof/>
+                        </w:rPr>
+                        <w:t>11</w:t>
+                      </w:r>
+                      <w:r>
+                        <w:rPr>
+                          <w:noProof/>
+                        </w:rPr>
+                        <w:fldChar w:fldCharType="end"/>
+                      </w:r>
+                      <w:r>
+                        <w:t xml:space="preserve"> Creación de un Grupo</w:t>
+                      </w:r>
+                      <w:bookmarkEnd w:id="21"/>
+                    </w:p>
+                  </w:txbxContent>
+                </v:textbox>
+                <w10:wrap type="topAndBottom"/>
+              </v:shape>
+            </w:pict>
+          </mc:Fallback>
+        </mc:AlternateContent>
+      </w:r>
+      <w:r>
+        <w:rPr>
+          <w:noProof/>
+        </w:rPr>
+        <w:drawing>
+          <wp:anchor distT="0" distB="0" distL="114300" distR="114300" simplePos="0" relativeHeight="251720704" behindDoc="0" locked="0" layoutInCell="1" allowOverlap="1" wp14:anchorId="0A16EE0C" wp14:editId="3F69B023">
+            <wp:simplePos x="0" y="0"/>
+            <wp:positionH relativeFrom="column">
+              <wp:posOffset>1905</wp:posOffset>
+            </wp:positionH>
+            <wp:positionV relativeFrom="paragraph">
+              <wp:posOffset>314325</wp:posOffset>
+            </wp:positionV>
+            <wp:extent cx="1960880" cy="1926590"/>
+            <wp:effectExtent l="0" t="0" r="1270" b="0"/>
+            <wp:wrapTopAndBottom/>
+            <wp:docPr id="1370829465" name="Imagen 1" descr="Interfaz de usuario gráfica, Texto, Aplicación, Correo electrónico&#10;&#10;El contenido generado por IA puede ser incorrecto."/>
+            <wp:cNvGraphicFramePr>
+              <a:graphicFrameLocks xmlns:a="http://schemas.openxmlformats.org/drawingml/2006/main" noChangeAspect="1"/>
+            </wp:cNvGraphicFramePr>
+            <a:graphic xmlns:a="http://schemas.openxmlformats.org/drawingml/2006/main">
+              <a:graphicData uri="http://schemas.openxmlformats.org/drawingml/2006/picture">
+                <pic:pic xmlns:pic="http://schemas.openxmlformats.org/drawingml/2006/picture">
+                  <pic:nvPicPr>
+                    <pic:cNvPr id="1370829465" name="Imagen 1" descr="Interfaz de usuario gráfica, Texto, Aplicación, Correo electrónico&#10;&#10;El contenido generado por IA puede ser incorrecto."/>
+                    <pic:cNvPicPr/>
+                  </pic:nvPicPr>
+                  <pic:blipFill>
+                    <a:blip r:embed="rId19"/>
+                    <a:stretch>
+                      <a:fillRect/>
+                    </a:stretch>
+                  </pic:blipFill>
+                  <pic:spPr>
+                    <a:xfrm>
+                      <a:off x="0" y="0"/>
+                      <a:ext cx="1960880" cy="1926590"/>
+                    </a:xfrm>
+                    <a:prstGeom prst="rect">
+                      <a:avLst/>
+                    </a:prstGeom>
+                  </pic:spPr>
+                </pic:pic>
+              </a:graphicData>
+            </a:graphic>
+            <wp14:sizeRelH relativeFrom="margin">
+              <wp14:pctWidth>0</wp14:pctWidth>
+            </wp14:sizeRelH>
+            <wp14:sizeRelV relativeFrom="margin">
+              <wp14:pctHeight>0</wp14:pctHeight>
+            </wp14:sizeRelV>
+          </wp:anchor>
+        </w:drawing>
+      </w:r>
+      <w:r>
+        <w:t>En la pestaña de grupos al pulsar añadir vemos lo siguiente:</w:t>
+      </w:r>
+    </w:p>
+    <w:p/>
+    <w:p>
+      <w:r>
+        <w:rPr>
+          <w:noProof/>
+        </w:rPr>
+        <mc:AlternateContent>
+          <mc:Choice Requires="wps">
+            <w:drawing>
+              <wp:anchor distT="0" distB="0" distL="114300" distR="114300" simplePos="0" relativeHeight="251726848" behindDoc="0" locked="0" layoutInCell="1" allowOverlap="1" wp14:anchorId="62AFC17E" wp14:editId="4F73BA3E">
+                <wp:simplePos x="0" y="0"/>
+                <wp:positionH relativeFrom="column">
+                  <wp:posOffset>-53975</wp:posOffset>
+                </wp:positionH>
+                <wp:positionV relativeFrom="paragraph">
+                  <wp:posOffset>2632710</wp:posOffset>
+                </wp:positionV>
+                <wp:extent cx="2077720" cy="635"/>
+                <wp:effectExtent l="0" t="0" r="0" b="0"/>
+                <wp:wrapTopAndBottom/>
+                <wp:docPr id="305588003" name="Cuadro de texto 1"/>
+                <wp:cNvGraphicFramePr/>
+                <a:graphic xmlns:a="http://schemas.openxmlformats.org/drawingml/2006/main">
+                  <a:graphicData uri="http://schemas.microsoft.com/office/word/2010/wordprocessingShape">
+                    <wps:wsp>
+                      <wps:cNvSpPr txBox="1"/>
+                      <wps:spPr>
+                        <a:xfrm>
+                          <a:off x="0" y="0"/>
+                          <a:ext cx="2077720" cy="635"/>
+                        </a:xfrm>
+                        <a:prstGeom prst="rect">
+                          <a:avLst/>
+                        </a:prstGeom>
+                        <a:solidFill>
+                          <a:prstClr val="white"/>
+                        </a:solidFill>
+                        <a:ln>
+                          <a:noFill/>
+                        </a:ln>
+                      </wps:spPr>
+                      <wps:txbx>
+                        <w:txbxContent>
+                          <w:p>
+                            <w:pPr>
+                              <w:pStyle w:val="Descripcin"/>
+                              <w:rPr>
+                                <w:noProof/>
+                                <w:sz w:val="22"/>
+                                <w:szCs w:val="22"/>
+                              </w:rPr>
+                            </w:pPr>
+                            <w:r>
+                              <w:rPr>
+                                <w:noProof/>
+                              </w:rPr>
+                              <w:fldChar w:fldCharType="begin"/>
+                            </w:r>
+                            <w:r>
+                              <w:rPr>
+                                <w:noProof/>
+                              </w:rPr>
+                              <w:instrText xml:space="preserve"> SEQ Ilustración \* ARABIC </w:instrText>
+                            </w:r>
+                            <w:r>
+                              <w:rPr>
+                                <w:noProof/>
+                              </w:rPr>
+                              <w:fldChar w:fldCharType="separate"/>
+                            </w:r>
+                            <w:bookmarkStart w:id="22" w:name="_Toc193906932"/>
+                            <w:r>
+                              <w:rPr>
+                                <w:noProof/>
+                              </w:rPr>
+                              <w:t>12</w:t>
+                            </w:r>
+                            <w:r>
+                              <w:rPr>
+                                <w:noProof/>
+                              </w:rPr>
+                              <w:fldChar w:fldCharType="end"/>
+                            </w:r>
+                            <w:r>
+                              <w:t xml:space="preserve"> Creando y completando un Grupo</w:t>
+                            </w:r>
+                            <w:bookmarkEnd w:id="22"/>
+                          </w:p>
+                        </w:txbxContent>
+                      </wps:txbx>
+                      <wps:bodyPr rot="0" spcFirstLastPara="0" vertOverflow="overflow" horzOverflow="overflow" vert="horz" wrap="square" lIns="0" tIns="0" rIns="0" bIns="0" numCol="1" spcCol="0" rtlCol="0" fromWordArt="0" anchor="t" anchorCtr="0" forceAA="0" compatLnSpc="1">
+                        <a:prstTxWarp prst="textNoShape">
+                          <a:avLst/>
+                        </a:prstTxWarp>
+                        <a:spAutoFit/>
+                      </wps:bodyPr>
+                    </wps:wsp>
+                  </a:graphicData>
+                </a:graphic>
+              </wp:anchor>
+            </w:drawing>
+          </mc:Choice>
+          <mc:Fallback>
+            <w:pict>
+              <v:shape w14:anchorId="62AFC17E" id="_x0000_s1045" type="#_x0000_t202" style="position:absolute;margin-left:-4.25pt;margin-top:207.3pt;width:163.6pt;height:.05pt;z-index:251726848;visibility:visible;mso-wrap-style:square;mso-wrap-distance-left:9pt;mso-wrap-distance-top:0;mso-wrap-distance-right:9pt;mso-wrap-distance-bottom:0;mso-position-horizontal:absolute;mso-position-horizontal-relative:text;mso-position-vertical:absolute;mso-position-vertical-relative:text;v-text-anchor:top" o:gfxdata="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" stroked="f">
+                <v:textbox style="mso-fit-shape-to-text:t" inset="0,0,0,0">
+                  <w:txbxContent>
+                    <w:p>
+                      <w:pPr>
+                        <w:pStyle w:val="Descripcin"/>
+                        <w:rPr>
+                          <w:noProof/>
+                          <w:sz w:val="22"/>
+                          <w:szCs w:val="22"/>
+                        </w:rPr>
+                      </w:pPr>
+                      <w:r>
+                        <w:rPr>
+                          <w:noProof/>
+                        </w:rPr>
+                        <w:fldChar w:fldCharType="begin"/>
+                      </w:r>
+                      <w:r>
+                        <w:rPr>
+                          <w:noProof/>
+                        </w:rPr>
+                        <w:instrText xml:space="preserve"> SEQ Ilustración \* ARABIC </w:instrText>
+                      </w:r>
+                      <w:r>
+                        <w:rPr>
+                          <w:noProof/>
+                        </w:rPr>
+                        <w:fldChar w:fldCharType="separate"/>
+                      </w:r>
+                      <w:bookmarkStart w:id="23" w:name="_Toc193906932"/>
+                      <w:r>
+                        <w:rPr>
+                          <w:noProof/>
+                        </w:rPr>
+                        <w:t>12</w:t>
+                      </w:r>
+                      <w:r>
+                        <w:rPr>
+                          <w:noProof/>
+                        </w:rPr>
+                        <w:fldChar w:fldCharType="end"/>
+                      </w:r>
+                      <w:r>
+                        <w:t xml:space="preserve"> Creando y completando un Grupo</w:t>
+                      </w:r>
+                      <w:bookmarkEnd w:id="23"/>
+                    </w:p>
+                  </w:txbxContent>
+                </v:textbox>
+                <w10:wrap type="topAndBottom"/>
+              </v:shape>
+            </w:pict>
+          </mc:Fallback>
+        </mc:AlternateContent>
+      </w:r>
+      <w:r>
+        <w:rPr>
+          <w:noProof/>
+        </w:rPr>
+        <w:drawing>
+          <wp:anchor distT="0" distB="0" distL="114300" distR="114300" simplePos="0" relativeHeight="251724800" behindDoc="0" locked="0" layoutInCell="1" allowOverlap="1" wp14:anchorId="06E2EAB2" wp14:editId="3D50DE42">
+            <wp:simplePos x="0" y="0"/>
+            <wp:positionH relativeFrom="column">
+              <wp:posOffset>-53975</wp:posOffset>
+            </wp:positionH>
+            <wp:positionV relativeFrom="paragraph">
+              <wp:posOffset>619760</wp:posOffset>
+            </wp:positionV>
+            <wp:extent cx="2077720" cy="1955800"/>
+            <wp:effectExtent l="0" t="0" r="0" b="6350"/>
+            <wp:wrapTopAndBottom/>
+            <wp:docPr id="1326624619" name="Imagen 1" descr="Interfaz de usuario gráfica, Texto, Aplicación, Correo electrónico&#10;&#10;El contenido generado por IA puede ser incorrecto."/>
+            <wp:cNvGraphicFramePr>
+              <a:graphicFrameLocks xmlns:a="http://schemas.openxmlformats.org/drawingml/2006/main" noChangeAspect="1"/>
+            </wp:cNvGraphicFramePr>
+            <a:graphic xmlns:a="http://schemas.openxmlformats.org/drawingml/2006/main">
+              <a:graphicData uri="http://schemas.openxmlformats.org/drawingml/2006/picture">
+                <pic:pic xmlns:pic="http://schemas.openxmlformats.org/drawingml/2006/picture">
+                  <pic:nvPicPr>
+                    <pic:cNvPr id="1326624619" name="Imagen 1" descr="Interfaz de usuario gráfica, Texto, Aplicación, Correo electrónico&#10;&#10;El contenido generado por IA puede ser incorrecto."/>
+                    <pic:cNvPicPr/>
+                  </pic:nvPicPr>
+                  <pic:blipFill>
+                    <a:blip r:embed="rId20"/>
+                    <a:stretch>
+                      <a:fillRect/>
+                    </a:stretch>
+                  </pic:blipFill>
+                  <pic:spPr>
+                    <a:xfrm>
+                      <a:off x="0" y="0"/>
+                      <a:ext cx="2077720" cy="1955800"/>
+                    </a:xfrm>
+                    <a:prstGeom prst="rect">
+                      <a:avLst/>
+                    </a:prstGeom>
+                  </pic:spPr>
+                </pic:pic>
+              </a:graphicData>
+            </a:graphic>
+            <wp14:sizeRelH relativeFrom="margin">
+              <wp14:pctWidth>0</wp14:pctWidth>
+            </wp14:sizeRelH>
+            <wp14:sizeRelV relativeFrom="margin">
+              <wp14:pctHeight>0</wp14:pctHeight>
+            </wp14:sizeRelV>
+          </wp:anchor>
+        </w:drawing>
+      </w:r>
+      <w:r>
+        <w:t>Pues esta es la ventana de creación de grupo. Lo que tengo que hacer es introducir el nombre, y pinchar sobre los usuarios que quiero añadir a ese grupo. Vamos a rellenar los campos requeridos.</w:t>
+      </w:r>
+    </w:p>
+    <w:p/>
+    <w:p>
+      <w:r>
+        <w:rPr>
+          <w:noProof/>
+        </w:rPr>
+        <mc:AlternateContent>
+          <mc:Choice Requires="wps">
+            <w:drawing>
+              <wp:anchor distT="0" distB="0" distL="114300" distR="114300" simplePos="0" relativeHeight="251730944" behindDoc="0" locked="0" layoutInCell="1" allowOverlap="1" wp14:anchorId="1EDF2F2A" wp14:editId="38A6523F">
+                <wp:simplePos x="0" y="0"/>
+                <wp:positionH relativeFrom="column">
+                  <wp:posOffset>1905</wp:posOffset>
+                </wp:positionH>
+                <wp:positionV relativeFrom="paragraph">
+                  <wp:posOffset>2209165</wp:posOffset>
+                </wp:positionV>
+                <wp:extent cx="2900680" cy="635"/>
+                <wp:effectExtent l="0" t="0" r="0" b="0"/>
+                <wp:wrapTopAndBottom/>
+                <wp:docPr id="160043737" name="Cuadro de texto 1"/>
+                <wp:cNvGraphicFramePr/>
+                <a:graphic xmlns:a="http://schemas.openxmlformats.org/drawingml/2006/main">
+                  <a:graphicData uri="http://schemas.microsoft.com/office/word/2010/wordprocessingShape">
+                    <wps:wsp>
+                      <wps:cNvSpPr txBox="1"/>
+                      <wps:spPr>
+                        <a:xfrm>
+                          <a:off x="0" y="0"/>
+                          <a:ext cx="2900680" cy="635"/>
+                        </a:xfrm>
+                        <a:prstGeom prst="rect">
+                          <a:avLst/>
+                        </a:prstGeom>
+                        <a:solidFill>
+                          <a:prstClr val="white"/>
+                        </a:solidFill>
+                        <a:ln>
+                          <a:noFill/>
+                        </a:ln>
+                      </wps:spPr>
+                      <wps:txbx>
+                        <w:txbxContent>
+                          <w:p>
+                            <w:pPr>
+                              <w:pStyle w:val="Descripcin"/>
+                              <w:rPr>
+                                <w:noProof/>
+                                <w:sz w:val="22"/>
+                                <w:szCs w:val="22"/>
+                              </w:rPr>
+                            </w:pPr>
+                            <w:r>
+                              <w:rPr>
+                                <w:noProof/>
+                              </w:rPr>
+                              <w:fldChar w:fldCharType="begin"/>
+                            </w:r>
+                            <w:r>
+                              <w:rPr>
+                                <w:noProof/>
+                              </w:rPr>
+                              <w:instrText xml:space="preserve"> SEQ Ilustración \* ARABIC </w:instrText>
+                            </w:r>
+                            <w:r>
+                              <w:rPr>
+                                <w:noProof/>
+                              </w:rPr>
+                              <w:fldChar w:fldCharType="separate"/>
+                            </w:r>
+                            <w:bookmarkStart w:id="24" w:name="_Toc193906933"/>
+                            <w:r>
+                              <w:rPr>
+                                <w:noProof/>
+                              </w:rPr>
+                              <w:t>13</w:t>
+                            </w:r>
+                            <w:r>
+                              <w:rPr>
+                                <w:noProof/>
+                              </w:rPr>
+                              <w:fldChar w:fldCharType="end"/>
+                            </w:r>
+                            <w:r>
+                              <w:t xml:space="preserve"> Grupo Dirección Creado</w:t>
+                            </w:r>
+                            <w:bookmarkEnd w:id="24"/>
+                          </w:p>
+                        </w:txbxContent>
+                      </wps:txbx>
+                      <wps:bodyPr rot="0" spcFirstLastPara="0" vertOverflow="overflow" horzOverflow="overflow" vert="horz" wrap="square" lIns="0" tIns="0" rIns="0" bIns="0" numCol="1" spcCol="0" rtlCol="0" fromWordArt="0" anchor="t" anchorCtr="0" forceAA="0" compatLnSpc="1">
+                        <a:prstTxWarp prst="textNoShape">
+                          <a:avLst/>
+                        </a:prstTxWarp>
+                        <a:spAutoFit/>
+                      </wps:bodyPr>
+                    </wps:wsp>
+                  </a:graphicData>
+                </a:graphic>
+              </wp:anchor>
+            </w:drawing>
+          </mc:Choice>
+          <mc:Fallback>
+            <w:pict>
+              <v:shape w14:anchorId="1EDF2F2A" id="_x0000_s1046" type="#_x0000_t202" style="position:absolute;margin-left:.15pt;margin-top:173.95pt;width:228.4pt;height:.05pt;z-index:251730944;visibility:visible;mso-wrap-style:square;mso-wrap-distance-left:9pt;mso-wrap-distance-top:0;mso-wrap-distance-right:9pt;mso-wrap-distance-bottom:0;mso-position-horizontal:absolute;mso-position-horizontal-relative:text;mso-position-vertical:absolute;mso-position-vertical-relative:text;v-text-anchor:top" o:gfxdata="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" stroked="f">
+                <v:textbox style="mso-fit-shape-to-text:t" inset="0,0,0,0">
+                  <w:txbxContent>
+                    <w:p>
+                      <w:pPr>
+                        <w:pStyle w:val="Descripcin"/>
+                        <w:rPr>
+                          <w:noProof/>
+                          <w:sz w:val="22"/>
+                          <w:szCs w:val="22"/>
+                        </w:rPr>
+                      </w:pPr>
+                      <w:r>
+                        <w:rPr>
+                          <w:noProof/>
+                        </w:rPr>
+                        <w:fldChar w:fldCharType="begin"/>
+                      </w:r>
+                      <w:r>
+                        <w:rPr>
+                          <w:noProof/>
+                        </w:rPr>
+                        <w:instrText xml:space="preserve"> SEQ Ilustración \* ARABIC </w:instrText>
+                      </w:r>
+                      <w:r>
+                        <w:rPr>
+                          <w:noProof/>
+                        </w:rPr>
+                        <w:fldChar w:fldCharType="separate"/>
+                      </w:r>
+                      <w:bookmarkStart w:id="25" w:name="_Toc193906933"/>
+                      <w:r>
+                        <w:rPr>
+                          <w:noProof/>
+                        </w:rPr>
+                        <w:t>13</w:t>
+                      </w:r>
+                      <w:r>
+                        <w:rPr>
+                          <w:noProof/>
+                        </w:rPr>
+                        <w:fldChar w:fldCharType="end"/>
+                      </w:r>
+                      <w:r>
+                        <w:t xml:space="preserve"> Grupo Dirección Creado</w:t>
+                      </w:r>
+                      <w:bookmarkEnd w:id="25"/>
+                    </w:p>
+                  </w:txbxContent>
+                </v:textbox>
+                <w10:wrap type="topAndBottom"/>
+              </v:shape>
+            </w:pict>
+          </mc:Fallback>
+        </mc:AlternateContent>
+      </w:r>
+      <w:r>
+        <w:rPr>
+          <w:noProof/>
+        </w:rPr>
+        <w:drawing>
+          <wp:anchor distT="0" distB="0" distL="114300" distR="114300" simplePos="0" relativeHeight="251728896" behindDoc="0" locked="0" layoutInCell="1" allowOverlap="1" wp14:anchorId="2C7591B5" wp14:editId="45501FB8">
+            <wp:simplePos x="0" y="0"/>
+            <wp:positionH relativeFrom="column">
+              <wp:posOffset>1905</wp:posOffset>
+            </wp:positionH>
+            <wp:positionV relativeFrom="paragraph">
+              <wp:posOffset>565785</wp:posOffset>
+            </wp:positionV>
+            <wp:extent cx="2900680" cy="1586230"/>
+            <wp:effectExtent l="0" t="0" r="0" b="0"/>
+            <wp:wrapTopAndBottom/>
+            <wp:docPr id="781799762" name="Imagen 1" descr="Interfaz de usuario gráfica, Texto, Aplicación, Correo electrónico&#10;&#10;El contenido generado por IA puede ser incorrecto."/>
+            <wp:cNvGraphicFramePr>
+              <a:graphicFrameLocks xmlns:a="http://schemas.openxmlformats.org/drawingml/2006/main" noChangeAspect="1"/>
+            </wp:cNvGraphicFramePr>
+            <a:graphic xmlns:a="http://schemas.openxmlformats.org/drawingml/2006/main">
+              <a:graphicData uri="http://schemas.openxmlformats.org/drawingml/2006/picture">
+                <pic:pic xmlns:pic="http://schemas.openxmlformats.org/drawingml/2006/picture">
+                  <pic:nvPicPr>
+                    <pic:cNvPr id="781799762" name="Imagen 1" descr="Interfaz de usuario gráfica, Texto, Aplicación, Correo electrónico&#10;&#10;El contenido generado por IA puede ser incorrecto."/>
+                    <pic:cNvPicPr/>
+                  </pic:nvPicPr>
+                  <pic:blipFill>
+                    <a:blip r:embed="rId21"/>
+                    <a:stretch>
+                      <a:fillRect/>
+                    </a:stretch>
+                  </pic:blipFill>
+                  <pic:spPr>
+                    <a:xfrm>
+                      <a:off x="0" y="0"/>
+                      <a:ext cx="2900680" cy="1586230"/>
+                    </a:xfrm>
+                    <a:prstGeom prst="rect">
+                      <a:avLst/>
+                    </a:prstGeom>
+                  </pic:spPr>
+                </pic:pic>
+              </a:graphicData>
+            </a:graphic>
+            <wp14:sizeRelH relativeFrom="margin">
+              <wp14:pctWidth>0</wp14:pctWidth>
+            </wp14:sizeRelH>
+            <wp14:sizeRelV relativeFrom="margin">
+              <wp14:pctHeight>0</wp14:pctHeight>
+            </wp14:sizeRelV>
+          </wp:anchor>
+        </w:drawing>
+      </w:r>
+      <w:r>
+        <w:t>Como vemos en la imagen hemos rellenado el nombre, el ID como en usuarios le dejaremos en Por omisión y seleccionaremos los usuarios a añadir. En la imagen solo se ven dos de los tres usuarios pues al ir ordenados alfabéticamente no aparecen los tres en la ventana.</w:t>
+      </w:r>
+    </w:p>
+    <w:p/>
+    <w:p>
+      <w:r>
+        <w:rPr>
+          <w:noProof/>
+        </w:rPr>
+        <w:lastRenderedPageBreak/>
+        <mc:AlternateContent>
+          <mc:Choice Requires="wps">
+            <w:drawing>
+              <wp:anchor distT="0" distB="0" distL="114300" distR="114300" simplePos="0" relativeHeight="251735040" behindDoc="0" locked="0" layoutInCell="1" allowOverlap="1" wp14:anchorId="26EA985E" wp14:editId="4ACF0567">
+                <wp:simplePos x="0" y="0"/>
+                <wp:positionH relativeFrom="column">
+                  <wp:posOffset>-94615</wp:posOffset>
+                </wp:positionH>
+                <wp:positionV relativeFrom="paragraph">
+                  <wp:posOffset>1576070</wp:posOffset>
+                </wp:positionV>
+                <wp:extent cx="2046605" cy="635"/>
+                <wp:effectExtent l="0" t="0" r="0" b="0"/>
+                <wp:wrapTopAndBottom/>
+                <wp:docPr id="839925849" name="Cuadro de texto 1"/>
+                <wp:cNvGraphicFramePr/>
+                <a:graphic xmlns:a="http://schemas.openxmlformats.org/drawingml/2006/main">
+                  <a:graphicData uri="http://schemas.microsoft.com/office/word/2010/wordprocessingShape">
+                    <wps:wsp>
+                      <wps:cNvSpPr txBox="1"/>
+                      <wps:spPr>
+                        <a:xfrm>
+                          <a:off x="0" y="0"/>
+                          <a:ext cx="2046605" cy="635"/>
+                        </a:xfrm>
+                        <a:prstGeom prst="rect">
+                          <a:avLst/>
+                        </a:prstGeom>
+                        <a:solidFill>
+                          <a:prstClr val="white"/>
+                        </a:solidFill>
+                        <a:ln>
+                          <a:noFill/>
+                        </a:ln>
+                      </wps:spPr>
+                      <wps:txbx>
+                        <w:txbxContent>
+                          <w:p>
+                            <w:pPr>
+                              <w:pStyle w:val="Descripcin"/>
+                              <w:rPr>
+                                <w:noProof/>
+                                <w:sz w:val="22"/>
+                                <w:szCs w:val="22"/>
+                              </w:rPr>
+                            </w:pPr>
+                            <w:r>
+                              <w:rPr>
+                                <w:noProof/>
+                              </w:rPr>
+                              <w:fldChar w:fldCharType="begin"/>
+                            </w:r>
+                            <w:r>
+                              <w:rPr>
+                                <w:noProof/>
+                              </w:rPr>
+                              <w:instrText xml:space="preserve"> SEQ Ilustración \* ARABIC </w:instrText>
+                            </w:r>
+                            <w:r>
+                              <w:rPr>
+                                <w:noProof/>
+                              </w:rPr>
+                              <w:fldChar w:fldCharType="separate"/>
+                            </w:r>
+                            <w:bookmarkStart w:id="26" w:name="_Toc193906934"/>
+                            <w:r>
+                              <w:rPr>
+                                <w:noProof/>
+                              </w:rPr>
+                              <w:t>14</w:t>
+                            </w:r>
+                            <w:r>
+                              <w:rPr>
+                                <w:noProof/>
+                              </w:rPr>
+                              <w:fldChar w:fldCharType="end"/>
+                            </w:r>
+                            <w:r>
+                              <w:t xml:space="preserve"> Propiedades de Usuario</w:t>
+                            </w:r>
+                            <w:bookmarkEnd w:id="26"/>
+                          </w:p>
+                        </w:txbxContent>
+                      </wps:txbx>
+                      <wps:bodyPr rot="0" spcFirstLastPara="0" vertOverflow="overflow" horzOverflow="overflow" vert="horz" wrap="square" lIns="0" tIns="0" rIns="0" bIns="0" numCol="1" spcCol="0" rtlCol="0" fromWordArt="0" anchor="t" anchorCtr="0" forceAA="0" compatLnSpc="1">
+                        <a:prstTxWarp prst="textNoShape">
+                          <a:avLst/>
+                        </a:prstTxWarp>
+                        <a:spAutoFit/>
+                      </wps:bodyPr>
+                    </wps:wsp>
+                  </a:graphicData>
+                </a:graphic>
+              </wp:anchor>
+            </w:drawing>
+          </mc:Choice>
+          <mc:Fallback>
+            <w:pict>
+              <v:shape w14:anchorId="26EA985E" id="_x0000_s1047" type="#_x0000_t202" style="position:absolute;margin-left:-7.45pt;margin-top:124.1pt;width:161.15pt;height:.05pt;z-index:251735040;visibility:visible;mso-wrap-style:square;mso-wrap-distance-left:9pt;mso-wrap-distance-top:0;mso-wrap-distance-right:9pt;mso-wrap-distance-bottom:0;mso-position-horizontal:absolute;mso-position-horizontal-relative:text;mso-position-vertical:absolute;mso-position-vertical-relative:text;v-text-anchor:top" o:gfxdata="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" stroked="f">
+                <v:textbox style="mso-fit-shape-to-text:t" inset="0,0,0,0">
+                  <w:txbxContent>
+                    <w:p>
+                      <w:pPr>
+                        <w:pStyle w:val="Descripcin"/>
+                        <w:rPr>
+                          <w:noProof/>
+                          <w:sz w:val="22"/>
+                          <w:szCs w:val="22"/>
+                        </w:rPr>
+                      </w:pPr>
+                      <w:r>
+                        <w:rPr>
+                          <w:noProof/>
+                        </w:rPr>
+                        <w:fldChar w:fldCharType="begin"/>
+                      </w:r>
+                      <w:r>
+                        <w:rPr>
+                          <w:noProof/>
+                        </w:rPr>
+                        <w:instrText xml:space="preserve"> SEQ Ilustración \* ARABIC </w:instrText>
+                      </w:r>
+                      <w:r>
+                        <w:rPr>
+                          <w:noProof/>
+                        </w:rPr>
+                        <w:fldChar w:fldCharType="separate"/>
+                      </w:r>
+                      <w:bookmarkStart w:id="27" w:name="_Toc193906934"/>
+                      <w:r>
+                        <w:rPr>
+                          <w:noProof/>
+                        </w:rPr>
+                        <w:t>14</w:t>
+                      </w:r>
+                      <w:r>
+                        <w:rPr>
+                          <w:noProof/>
+                        </w:rPr>
+                        <w:fldChar w:fldCharType="end"/>
+                      </w:r>
+                      <w:r>
+                        <w:t xml:space="preserve"> Propiedades de Usuario</w:t>
+                      </w:r>
+                      <w:bookmarkEnd w:id="27"/>
+                    </w:p>
+                  </w:txbxContent>
+                </v:textbox>
+                <w10:wrap type="topAndBottom"/>
+              </v:shape>
+            </w:pict>
+          </mc:Fallback>
+        </mc:AlternateContent>
+      </w:r>
+      <w:r>
+        <w:rPr>
+          <w:noProof/>
+        </w:rPr>
+        <w:drawing>
+          <wp:anchor distT="0" distB="0" distL="114300" distR="114300" simplePos="0" relativeHeight="251732992" behindDoc="0" locked="0" layoutInCell="1" allowOverlap="1" wp14:anchorId="50EEE4EC" wp14:editId="79E1534C">
+            <wp:simplePos x="0" y="0"/>
+            <wp:positionH relativeFrom="column">
+              <wp:posOffset>-94615</wp:posOffset>
+            </wp:positionH>
+            <wp:positionV relativeFrom="paragraph">
+              <wp:posOffset>0</wp:posOffset>
+            </wp:positionV>
+            <wp:extent cx="2046605" cy="1518920"/>
+            <wp:effectExtent l="0" t="0" r="0" b="5080"/>
+            <wp:wrapTopAndBottom/>
+            <wp:docPr id="497644967" name="Imagen 1" descr="Interfaz de usuario gráfica, Texto, Aplicación, Correo electrónico&#10;&#10;El contenido generado por IA puede ser incorrecto."/>
+            <wp:cNvGraphicFramePr>
+              <a:graphicFrameLocks xmlns:a="http://schemas.openxmlformats.org/drawingml/2006/main" noChangeAspect="1"/>
+            </wp:cNvGraphicFramePr>
+            <a:graphic xmlns:a="http://schemas.openxmlformats.org/drawingml/2006/main">
+              <a:graphicData uri="http://schemas.openxmlformats.org/drawingml/2006/picture">
+                <pic:pic xmlns:pic="http://schemas.openxmlformats.org/drawingml/2006/picture">
+                  <pic:nvPicPr>
+                    <pic:cNvPr id="497644967" name="Imagen 1" descr="Interfaz de usuario gráfica, Texto, Aplicación, Correo electrónico&#10;&#10;El contenido generado por IA puede ser incorrecto."/>
+                    <pic:cNvPicPr/>
+                  </pic:nvPicPr>
+                  <pic:blipFill>
+                    <a:blip r:embed="rId22"/>
+                    <a:stretch>
+                      <a:fillRect/>
+                    </a:stretch>
+                  </pic:blipFill>
+                  <pic:spPr>
+                    <a:xfrm>
+                      <a:off x="0" y="0"/>
+                      <a:ext cx="2046605" cy="1518920"/>
+                    </a:xfrm>
+                    <a:prstGeom prst="rect">
+                      <a:avLst/>
+                    </a:prstGeom>
+                  </pic:spPr>
+                </pic:pic>
+              </a:graphicData>
+            </a:graphic>
+            <wp14:sizeRelH relativeFrom="margin">
+              <wp14:pctWidth>0</wp14:pctWidth>
+            </wp14:sizeRelH>
+            <wp14:sizeRelV relativeFrom="margin">
+              <wp14:pctHeight>0</wp14:pctHeight>
+            </wp14:sizeRelV>
+          </wp:anchor>
+        </w:drawing>
+      </w:r>
+    </w:p>
+    <w:p>
+      <w:r>
+        <w:rPr>
+          <w:noProof/>
+        </w:rPr>
+        <mc:AlternateContent>
+          <mc:Choice Requires="wps">
+            <w:drawing>
+              <wp:anchor distT="0" distB="0" distL="114300" distR="114300" simplePos="0" relativeHeight="251739136" behindDoc="0" locked="0" layoutInCell="1" allowOverlap="1" wp14:anchorId="4523BED2" wp14:editId="4316EB53">
+                <wp:simplePos x="0" y="0"/>
+                <wp:positionH relativeFrom="column">
+                  <wp:posOffset>-18415</wp:posOffset>
+                </wp:positionH>
+                <wp:positionV relativeFrom="paragraph">
+                  <wp:posOffset>2381885</wp:posOffset>
+                </wp:positionV>
+                <wp:extent cx="3317240" cy="635"/>
+                <wp:effectExtent l="0" t="0" r="0" b="0"/>
+                <wp:wrapTopAndBottom/>
+                <wp:docPr id="1857026310" name="Cuadro de texto 1"/>
+                <wp:cNvGraphicFramePr/>
+                <a:graphic xmlns:a="http://schemas.openxmlformats.org/drawingml/2006/main">
+                  <a:graphicData uri="http://schemas.microsoft.com/office/word/2010/wordprocessingShape">
+                    <wps:wsp>
+                      <wps:cNvSpPr txBox="1"/>
+                      <wps:spPr>
+                        <a:xfrm>
+                          <a:off x="0" y="0"/>
+                          <a:ext cx="3317240" cy="635"/>
+                        </a:xfrm>
+                        <a:prstGeom prst="rect">
+                          <a:avLst/>
+                        </a:prstGeom>
+                        <a:solidFill>
+                          <a:prstClr val="white"/>
+                        </a:solidFill>
+                        <a:ln>
+                          <a:noFill/>
+                        </a:ln>
+                      </wps:spPr>
+                      <wps:txbx>
+                        <w:txbxContent>
+                          <w:p>
+                            <w:pPr>
+                              <w:pStyle w:val="Descripcin"/>
+                              <w:rPr>
+                                <w:noProof/>
+                                <w:sz w:val="22"/>
+                                <w:szCs w:val="22"/>
+                              </w:rPr>
+                            </w:pPr>
+                            <w:r>
+                              <w:rPr>
+                                <w:noProof/>
+                              </w:rPr>
+                              <w:fldChar w:fldCharType="begin"/>
+                            </w:r>
+                            <w:r>
+                              <w:rPr>
+                                <w:noProof/>
+                              </w:rPr>
+                              <w:instrText xml:space="preserve"> SEQ Ilustración \* ARABIC </w:instrText>
+                            </w:r>
+                            <w:r>
+                              <w:rPr>
+                                <w:noProof/>
+                              </w:rPr>
+                              <w:fldChar w:fldCharType="separate"/>
+                            </w:r>
+                            <w:bookmarkStart w:id="28" w:name="_Toc193906935"/>
+                            <w:r>
+                              <w:rPr>
+                                <w:noProof/>
+                              </w:rPr>
+                              <w:t>15</w:t>
+                            </w:r>
+                            <w:r>
+                              <w:rPr>
+                                <w:noProof/>
+                              </w:rPr>
+                              <w:fldChar w:fldCharType="end"/>
+                            </w:r>
+                            <w:r>
+                              <w:t xml:space="preserve"> Volvemos a /</w:t>
+                            </w:r>
+                            <w:proofErr w:type="spellStart"/>
+                            <w:r>
+                              <w:t>etc</w:t>
+                            </w:r>
+                            <w:proofErr w:type="spellEnd"/>
+                            <w:r>
+                              <w:t>/</w:t>
+                            </w:r>
+                            <w:proofErr w:type="spellStart"/>
+                            <w:r>
+                              <w:t>groups</w:t>
+                            </w:r>
+                            <w:bookmarkEnd w:id="28"/>
+                            <w:proofErr w:type="spellEnd"/>
+                          </w:p>
+                        </w:txbxContent>
+                      </wps:txbx>
+                      <wps:bodyPr rot="0" spcFirstLastPara="0" vertOverflow="overflow" horzOverflow="overflow" vert="horz" wrap="square" lIns="0" tIns="0" rIns="0" bIns="0" numCol="1" spcCol="0" rtlCol="0" fromWordArt="0" anchor="t" anchorCtr="0" forceAA="0" compatLnSpc="1">
+                        <a:prstTxWarp prst="textNoShape">
+                          <a:avLst/>
+                        </a:prstTxWarp>
+                        <a:spAutoFit/>
+                      </wps:bodyPr>
+                    </wps:wsp>
+                  </a:graphicData>
+                </a:graphic>
+              </wp:anchor>
+            </w:drawing>
+          </mc:Choice>
+          <mc:Fallback>
+            <w:pict>
+              <v:shape w14:anchorId="4523BED2" id="_x0000_s1048" type="#_x0000_t202" style="position:absolute;margin-left:-1.45pt;margin-top:187.55pt;width:261.2pt;height:.05pt;z-index:251739136;visibility:visible;mso-wrap-style:square;mso-wrap-distance-left:9pt;mso-wrap-distance-top:0;mso-wrap-distance-right:9pt;mso-wrap-distance-bottom:0;mso-position-horizontal:absolute;mso-position-horizontal-relative:text;mso-position-vertical:absolute;mso-position-vertical-relative:text;v-text-anchor:top" o:gfxdata="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" stroked="f">
+                <v:textbox style="mso-fit-shape-to-text:t" inset="0,0,0,0">
+                  <w:txbxContent>
+                    <w:p>
+                      <w:pPr>
+                        <w:pStyle w:val="Descripcin"/>
+                        <w:rPr>
+                          <w:noProof/>
+                          <w:sz w:val="22"/>
+                          <w:szCs w:val="22"/>
+                        </w:rPr>
+                      </w:pPr>
+                      <w:r>
+                        <w:rPr>
+                          <w:noProof/>
+                        </w:rPr>
+                        <w:fldChar w:fldCharType="begin"/>
+                      </w:r>
+                      <w:r>
+                        <w:rPr>
+                          <w:noProof/>
+                        </w:rPr>
+                        <w:instrText xml:space="preserve"> SEQ Ilustración \* ARABIC </w:instrText>
+                      </w:r>
+                      <w:r>
+                        <w:rPr>
+                          <w:noProof/>
+                        </w:rPr>
+                        <w:fldChar w:fldCharType="separate"/>
+                      </w:r>
+                      <w:bookmarkStart w:id="29" w:name="_Toc193906935"/>
+                      <w:r>
+                        <w:rPr>
+                          <w:noProof/>
+                        </w:rPr>
+                        <w:t>15</w:t>
+                      </w:r>
+                      <w:r>
+                        <w:rPr>
+                          <w:noProof/>
+                        </w:rPr>
+                        <w:fldChar w:fldCharType="end"/>
+                      </w:r>
+                      <w:r>
+                        <w:t xml:space="preserve"> Volvemos a /</w:t>
+                      </w:r>
+                      <w:proofErr w:type="spellStart"/>
+                      <w:r>
+                        <w:t>etc</w:t>
+                      </w:r>
+                      <w:proofErr w:type="spellEnd"/>
+                      <w:r>
+                        <w:t>/</w:t>
+                      </w:r>
+                      <w:proofErr w:type="spellStart"/>
+                      <w:r>
+                        <w:t>groups</w:t>
+                      </w:r>
+                      <w:bookmarkEnd w:id="29"/>
+                      <w:proofErr w:type="spellEnd"/>
+                    </w:p>
+                  </w:txbxContent>
+                </v:textbox>
+                <w10:wrap type="topAndBottom"/>
+              </v:shape>
+            </w:pict>
+          </mc:Fallback>
+        </mc:AlternateContent>
+      </w:r>
+      <w:r>
+        <w:rPr>
+          <w:noProof/>
+        </w:rPr>
+        <w:drawing>
+          <wp:anchor distT="0" distB="0" distL="114300" distR="114300" simplePos="0" relativeHeight="251737088" behindDoc="0" locked="0" layoutInCell="1" allowOverlap="1" wp14:anchorId="2B49DE5F" wp14:editId="742D27BD">
+            <wp:simplePos x="0" y="0"/>
+            <wp:positionH relativeFrom="column">
+              <wp:posOffset>-18415</wp:posOffset>
+            </wp:positionH>
+            <wp:positionV relativeFrom="paragraph">
+              <wp:posOffset>503555</wp:posOffset>
+            </wp:positionV>
+            <wp:extent cx="3317240" cy="1821180"/>
+            <wp:effectExtent l="0" t="0" r="0" b="7620"/>
+            <wp:wrapTopAndBottom/>
+            <wp:docPr id="637975971" name="Imagen 1" descr="Interfaz de usuario gráfica, Texto, Aplicación&#10;&#10;El contenido generado por IA puede ser incorrecto."/>
+            <wp:cNvGraphicFramePr>
+              <a:graphicFrameLocks xmlns:a="http://schemas.openxmlformats.org/drawingml/2006/main" noChangeAspect="1"/>
+            </wp:cNvGraphicFramePr>
+            <a:graphic xmlns:a="http://schemas.openxmlformats.org/drawingml/2006/main">
+              <a:graphicData uri="http://schemas.openxmlformats.org/drawingml/2006/picture">
+                <pic:pic xmlns:pic="http://schemas.openxmlformats.org/drawingml/2006/picture">
+                  <pic:nvPicPr>
+                    <pic:cNvPr id="637975971" name="Imagen 1" descr="Interfaz de usuario gráfica, Texto, Aplicación&#10;&#10;El contenido generado por IA puede ser incorrecto."/>
+                    <pic:cNvPicPr/>
+                  </pic:nvPicPr>
+                  <pic:blipFill>
+                    <a:blip r:embed="rId23"/>
+                    <a:stretch>
+                      <a:fillRect/>
+                    </a:stretch>
+                  </pic:blipFill>
+                  <pic:spPr>
+                    <a:xfrm>
+                      <a:off x="0" y="0"/>
+                      <a:ext cx="3317240" cy="1821180"/>
+                    </a:xfrm>
+                    <a:prstGeom prst="rect">
+                      <a:avLst/>
+                    </a:prstGeom>
+                  </pic:spPr>
+                </pic:pic>
+              </a:graphicData>
+            </a:graphic>
+            <wp14:sizeRelH relativeFrom="margin">
+              <wp14:pctWidth>0</wp14:pctWidth>
+            </wp14:sizeRelH>
+            <wp14:sizeRelV relativeFrom="margin">
+              <wp14:pctHeight>0</wp14:pctHeight>
+            </wp14:sizeRelV>
+          </wp:anchor>
+        </w:drawing>
+      </w:r>
+      <w:r>
+        <w:t xml:space="preserve">Si abrimos la configuración de un usuario y pinchamos en la pestaña grupos, podemos ver a que grupos pertenece. En este caso el usuario </w:t>
+      </w:r>
+      <w:proofErr w:type="spellStart"/>
+      <w:r>
+        <w:t>aTres</w:t>
+      </w:r>
+      <w:proofErr w:type="spellEnd"/>
+      <w:r>
+        <w:t xml:space="preserve"> ya sale marcado como Dirección.</w:t>
+      </w:r>
+    </w:p>
+    <w:p/>
+    <w:p/>
+    <w:p>
+      <w:r>
+        <w:t>Si volvemos a /</w:t>
+      </w:r>
+      <w:proofErr w:type="spellStart"/>
+      <w:r>
+        <w:t>etc</w:t>
+      </w:r>
+      <w:proofErr w:type="spellEnd"/>
+      <w:r>
+        <w:t>/</w:t>
+      </w:r>
+      <w:proofErr w:type="spellStart"/>
+      <w:r>
+        <w:t>groups</w:t>
+      </w:r>
+      <w:proofErr w:type="spellEnd"/>
+      <w:r>
+        <w:t xml:space="preserve"> vemos la información actualizada de los nuevos grupos, tanto los personales de usuarios como el grupo Dirección con los usuarios que pertenecen a ese grupo.</w:t>
+      </w:r>
+    </w:p>
+    <w:p/>
+    <w:p>
+      <w:r>
+        <w:t>Para el siguiente grupo vamos a usar los comandos de la terminal. Así vemos las dos formas de crear grupos y usuarios.</w:t>
+      </w:r>
+    </w:p>
+    <w:p/>
+    <w:p>
+      <w:r>
+        <w:rPr>
+          <w:noProof/>
+        </w:rPr>
+        <mc:AlternateContent>
+          <mc:Choice Requires="wps">
+            <w:drawing>
+              <wp:anchor distT="0" distB="0" distL="114300" distR="114300" simplePos="0" relativeHeight="251743232" behindDoc="0" locked="0" layoutInCell="1" allowOverlap="1" wp14:anchorId="68FE7C9F" wp14:editId="7E2C1424">
+                <wp:simplePos x="0" y="0"/>
+                <wp:positionH relativeFrom="column">
+                  <wp:posOffset>-20320</wp:posOffset>
+                </wp:positionH>
+                <wp:positionV relativeFrom="paragraph">
+                  <wp:posOffset>1560195</wp:posOffset>
+                </wp:positionV>
+                <wp:extent cx="5400040" cy="635"/>
+                <wp:effectExtent l="0" t="0" r="0" b="0"/>
+                <wp:wrapTopAndBottom/>
+                <wp:docPr id="797681147" name="Cuadro de texto 1"/>
+                <wp:cNvGraphicFramePr/>
+                <a:graphic xmlns:a="http://schemas.openxmlformats.org/drawingml/2006/main">
+                  <a:graphicData uri="http://schemas.microsoft.com/office/word/2010/wordprocessingShape">
+                    <wps:wsp>
+                      <wps:cNvSpPr txBox="1"/>
+                      <wps:spPr>
+                        <a:xfrm>
+                          <a:off x="0" y="0"/>
+                          <a:ext cx="5400040" cy="635"/>
+                        </a:xfrm>
+                        <a:prstGeom prst="rect">
+                          <a:avLst/>
+                        </a:prstGeom>
+                        <a:solidFill>
+                          <a:prstClr val="white"/>
+                        </a:solidFill>
+                        <a:ln>
+                          <a:noFill/>
+                        </a:ln>
+                      </wps:spPr>
+                      <wps:txbx>
+                        <w:txbxContent>
+                          <w:p>
+                            <w:pPr>
+                              <w:pStyle w:val="Descripcin"/>
+                              <w:rPr>
+                                <w:noProof/>
+                                <w:sz w:val="22"/>
+                                <w:szCs w:val="22"/>
+                              </w:rPr>
+                            </w:pPr>
+                            <w:r>
+                              <w:rPr>
+                                <w:noProof/>
+                              </w:rPr>
+                              <w:fldChar w:fldCharType="begin"/>
+                            </w:r>
+                            <w:r>
+                              <w:rPr>
+                                <w:noProof/>
+                              </w:rPr>
+                              <w:instrText xml:space="preserve"> SEQ Ilustración \* ARABIC </w:instrText>
+                            </w:r>
+                            <w:r>
+                              <w:rPr>
+                                <w:noProof/>
+                              </w:rPr>
+                              <w:fldChar w:fldCharType="separate"/>
+                            </w:r>
+                            <w:bookmarkStart w:id="30" w:name="_Toc193906936"/>
+                            <w:r>
+                              <w:rPr>
+                                <w:noProof/>
+                              </w:rPr>
+                              <w:t>16</w:t>
+                            </w:r>
+                            <w:r>
+                              <w:rPr>
+                                <w:noProof/>
+                              </w:rPr>
+                              <w:fldChar w:fldCharType="end"/>
+                            </w:r>
+                            <w:r>
+                              <w:t xml:space="preserve"> Creación Grupo Comercial</w:t>
+                            </w:r>
+                            <w:bookmarkEnd w:id="30"/>
+                          </w:p>
+                        </w:txbxContent>
+                      </wps:txbx>
+                      <wps:bodyPr rot="0" spcFirstLastPara="0" vertOverflow="overflow" horzOverflow="overflow" vert="horz" wrap="square" lIns="0" tIns="0" rIns="0" bIns="0" numCol="1" spcCol="0" rtlCol="0" fromWordArt="0" anchor="t" anchorCtr="0" forceAA="0" compatLnSpc="1">
+                        <a:prstTxWarp prst="textNoShape">
+                          <a:avLst/>
+                        </a:prstTxWarp>
+                        <a:spAutoFit/>
+                      </wps:bodyPr>
+                    </wps:wsp>
+                  </a:graphicData>
+                </a:graphic>
+              </wp:anchor>
+            </w:drawing>
+          </mc:Choice>
+          <mc:Fallback>
+            <w:pict>
+              <v:shape w14:anchorId="68FE7C9F" id="_x0000_s1049" type="#_x0000_t202" style="position:absolute;margin-left:-1.6pt;margin-top:122.85pt;width:425.2pt;height:.05pt;z-index:251743232;visibility:visible;mso-wrap-style:square;mso-wrap-distance-left:9pt;mso-wrap-distance-top:0;mso-wrap-distance-right:9pt;mso-wrap-distance-bottom:0;mso-position-horizontal:absolute;mso-position-horizontal-relative:text;mso-position-vertical:absolute;mso-position-vertical-relative:text;v-text-anchor:top" o:gfxdata="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" stroked="f">
+                <v:textbox style="mso-fit-shape-to-text:t" inset="0,0,0,0">
+                  <w:txbxContent>
+                    <w:p>
+                      <w:pPr>
+                        <w:pStyle w:val="Descripcin"/>
+                        <w:rPr>
+                          <w:noProof/>
+                          <w:sz w:val="22"/>
+                          <w:szCs w:val="22"/>
+                        </w:rPr>
+                      </w:pPr>
+                      <w:r>
+                        <w:rPr>
+                          <w:noProof/>
+                        </w:rPr>
+                        <w:fldChar w:fldCharType="begin"/>
+                      </w:r>
+                      <w:r>
+                        <w:rPr>
+                          <w:noProof/>
+                        </w:rPr>
+                        <w:instrText xml:space="preserve"> SEQ Ilustración \* ARABIC </w:instrText>
+                      </w:r>
+                      <w:r>
+                        <w:rPr>
+                          <w:noProof/>
+                        </w:rPr>
+                        <w:fldChar w:fldCharType="separate"/>
+                      </w:r>
+                      <w:bookmarkStart w:id="31" w:name="_Toc193906936"/>
+                      <w:r>
+                        <w:rPr>
+                          <w:noProof/>
+                        </w:rPr>
+                        <w:t>16</w:t>
+                      </w:r>
+                      <w:r>
+                        <w:rPr>
+                          <w:noProof/>
+                        </w:rPr>
+                        <w:fldChar w:fldCharType="end"/>
+                      </w:r>
+                      <w:r>
+                        <w:t xml:space="preserve"> Creación Grupo Comercial</w:t>
+                      </w:r>
+                      <w:bookmarkEnd w:id="31"/>
+                    </w:p>
+                  </w:txbxContent>
+                </v:textbox>
+                <w10:wrap type="topAndBottom"/>
+              </v:shape>
+            </w:pict>
+          </mc:Fallback>
+        </mc:AlternateContent>
+      </w:r>
+      <w:r>
+        <w:rPr>
+          <w:noProof/>
+        </w:rPr>
+        <w:drawing>
+          <wp:anchor distT="0" distB="0" distL="114300" distR="114300" simplePos="0" relativeHeight="251741184" behindDoc="0" locked="0" layoutInCell="1" allowOverlap="1" wp14:anchorId="3BB4E03C" wp14:editId="4926D714">
+            <wp:simplePos x="0" y="0"/>
+            <wp:positionH relativeFrom="column">
+              <wp:posOffset>-20320</wp:posOffset>
+            </wp:positionH>
+            <wp:positionV relativeFrom="paragraph">
+              <wp:posOffset>247650</wp:posOffset>
+            </wp:positionV>
+            <wp:extent cx="5400040" cy="1255395"/>
+            <wp:effectExtent l="0" t="0" r="0" b="1905"/>
+            <wp:wrapTopAndBottom/>
+            <wp:docPr id="980106606" name="Imagen 1" descr="Interfaz de usuario gráfica, Texto&#10;&#10;El contenido generado por IA puede ser incorrecto."/>
+            <wp:cNvGraphicFramePr>
+              <a:graphicFrameLocks xmlns:a="http://schemas.openxmlformats.org/drawingml/2006/main" noChangeAspect="1"/>
+            </wp:cNvGraphicFramePr>
+            <a:graphic xmlns:a="http://schemas.openxmlformats.org/drawingml/2006/main">
+              <a:graphicData uri="http://schemas.openxmlformats.org/drawingml/2006/picture">
+                <pic:pic xmlns:pic="http://schemas.openxmlformats.org/drawingml/2006/picture">
+                  <pic:nvPicPr>
+                    <pic:cNvPr id="980106606" name="Imagen 1" descr="Interfaz de usuario gráfica, Texto&#10;&#10;El contenido generado por IA puede ser incorrecto."/>
+                    <pic:cNvPicPr/>
+                  </pic:nvPicPr>
+                  <pic:blipFill>
+                    <a:blip r:embed="rId24"/>
+                    <a:stretch>
+                      <a:fillRect/>
+                    </a:stretch>
+                  </pic:blipFill>
+                  <pic:spPr>
+                    <a:xfrm>
+                      <a:off x="0" y="0"/>
+                      <a:ext cx="5400040" cy="1255395"/>
+                    </a:xfrm>
+                    <a:prstGeom prst="rect">
+                      <a:avLst/>
+                    </a:prstGeom>
+                  </pic:spPr>
+                </pic:pic>
+              </a:graphicData>
+            </a:graphic>
+          </wp:anchor>
+        </w:drawing>
+      </w:r>
+      <w:r>
+        <w:t>En este caso voy a comenzar creando el grupo Comercial, antes que los usuarios.</w:t>
+      </w:r>
+    </w:p>
+    <w:p/>
+    <w:p>
+      <w:r>
+        <w:rPr>
+          <w:noProof/>
+        </w:rPr>
+        <w:lastRenderedPageBreak/>
+        <mc:AlternateContent>
+          <mc:Choice Requires="wps">
+            <w:drawing>
+              <wp:anchor distT="0" distB="0" distL="114300" distR="114300" simplePos="0" relativeHeight="251747328" behindDoc="0" locked="0" layoutInCell="1" allowOverlap="1" wp14:anchorId="7CEAF23D" wp14:editId="2B46AB34">
+                <wp:simplePos x="0" y="0"/>
+                <wp:positionH relativeFrom="column">
+                  <wp:posOffset>-50800</wp:posOffset>
+                </wp:positionH>
+                <wp:positionV relativeFrom="paragraph">
+                  <wp:posOffset>1481455</wp:posOffset>
+                </wp:positionV>
+                <wp:extent cx="5400040" cy="635"/>
+                <wp:effectExtent l="0" t="0" r="0" b="0"/>
+                <wp:wrapTopAndBottom/>
+                <wp:docPr id="1935021935" name="Cuadro de texto 1"/>
+                <wp:cNvGraphicFramePr/>
+                <a:graphic xmlns:a="http://schemas.openxmlformats.org/drawingml/2006/main">
+                  <a:graphicData uri="http://schemas.microsoft.com/office/word/2010/wordprocessingShape">
+                    <wps:wsp>
+                      <wps:cNvSpPr txBox="1"/>
+                      <wps:spPr>
+                        <a:xfrm>
+                          <a:off x="0" y="0"/>
+                          <a:ext cx="5400040" cy="635"/>
+                        </a:xfrm>
+                        <a:prstGeom prst="rect">
+                          <a:avLst/>
+                        </a:prstGeom>
+                        <a:solidFill>
+                          <a:prstClr val="white"/>
+                        </a:solidFill>
+                        <a:ln>
+                          <a:noFill/>
+                        </a:ln>
+                      </wps:spPr>
+                      <wps:txbx>
+                        <w:txbxContent>
+                          <w:p>
+                            <w:pPr>
+                              <w:pStyle w:val="Descripcin"/>
+                              <w:rPr>
+                                <w:noProof/>
+                                <w:sz w:val="22"/>
+                                <w:szCs w:val="22"/>
+                              </w:rPr>
+                            </w:pPr>
+                            <w:r>
+                              <w:rPr>
+                                <w:noProof/>
+                              </w:rPr>
+                              <w:fldChar w:fldCharType="begin"/>
+                            </w:r>
+                            <w:r>
+                              <w:rPr>
+                                <w:noProof/>
+                              </w:rPr>
+                              <w:instrText xml:space="preserve"> SEQ Ilustración \* ARABIC </w:instrText>
+                            </w:r>
+                            <w:r>
+                              <w:rPr>
+                                <w:noProof/>
+                              </w:rPr>
+                              <w:fldChar w:fldCharType="separate"/>
+                            </w:r>
+                            <w:bookmarkStart w:id="32" w:name="_Toc193906937"/>
+                            <w:r>
+                              <w:rPr>
+                                <w:noProof/>
+                              </w:rPr>
+                              <w:t>17</w:t>
+                            </w:r>
+                            <w:r>
+                              <w:rPr>
+                                <w:noProof/>
+                              </w:rPr>
+                              <w:fldChar w:fldCharType="end"/>
+                            </w:r>
+                            <w:r>
+                              <w:t xml:space="preserve"> Comprobación por entorno Gráfico</w:t>
+                            </w:r>
+                            <w:bookmarkEnd w:id="32"/>
+                          </w:p>
+                        </w:txbxContent>
+                      </wps:txbx>
+                      <wps:bodyPr rot="0" spcFirstLastPara="0" vertOverflow="overflow" horzOverflow="overflow" vert="horz" wrap="square" lIns="0" tIns="0" rIns="0" bIns="0" numCol="1" spcCol="0" rtlCol="0" fromWordArt="0" anchor="t" anchorCtr="0" forceAA="0" compatLnSpc="1">
+                        <a:prstTxWarp prst="textNoShape">
+                          <a:avLst/>
+                        </a:prstTxWarp>
+                        <a:spAutoFit/>
+                      </wps:bodyPr>
+                    </wps:wsp>
+                  </a:graphicData>
+                </a:graphic>
+              </wp:anchor>
+            </w:drawing>
+          </mc:Choice>
+          <mc:Fallback>
+            <w:pict>
+              <v:shape w14:anchorId="7CEAF23D" id="_x0000_s1050" type="#_x0000_t202" style="position:absolute;margin-left:-4pt;margin-top:116.65pt;width:425.2pt;height:.05pt;z-index:251747328;visibility:visible;mso-wrap-style:square;mso-wrap-distance-left:9pt;mso-wrap-distance-top:0;mso-wrap-distance-right:9pt;mso-wrap-distance-bottom:0;mso-position-horizontal:absolute;mso-position-horizontal-relative:text;mso-position-vertical:absolute;mso-position-vertical-relative:text;v-text-anchor:top" o:gfxdata="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" stroked="f">
+                <v:textbox style="mso-fit-shape-to-text:t" inset="0,0,0,0">
+                  <w:txbxContent>
+                    <w:p>
+                      <w:pPr>
+                        <w:pStyle w:val="Descripcin"/>
+                        <w:rPr>
+                          <w:noProof/>
+                          <w:sz w:val="22"/>
+                          <w:szCs w:val="22"/>
+                        </w:rPr>
+                      </w:pPr>
+                      <w:r>
+                        <w:rPr>
+                          <w:noProof/>
+                        </w:rPr>
+                        <w:fldChar w:fldCharType="begin"/>
+                      </w:r>
+                      <w:r>
+                        <w:rPr>
+                          <w:noProof/>
+                        </w:rPr>
+                        <w:instrText xml:space="preserve"> SEQ Ilustración \* ARABIC </w:instrText>
+                      </w:r>
+                      <w:r>
+                        <w:rPr>
+                          <w:noProof/>
+                        </w:rPr>
+                        <w:fldChar w:fldCharType="separate"/>
+                      </w:r>
+                      <w:bookmarkStart w:id="33" w:name="_Toc193906937"/>
+                      <w:r>
+                        <w:rPr>
+                          <w:noProof/>
+                        </w:rPr>
+                        <w:t>17</w:t>
+                      </w:r>
+                      <w:r>
+                        <w:rPr>
+                          <w:noProof/>
+                        </w:rPr>
+                        <w:fldChar w:fldCharType="end"/>
+                      </w:r>
+                      <w:r>
+                        <w:t xml:space="preserve"> Comprobación por entorno Gráfico</w:t>
+                      </w:r>
+                      <w:bookmarkEnd w:id="33"/>
+                    </w:p>
+                  </w:txbxContent>
+                </v:textbox>
+                <w10:wrap type="topAndBottom"/>
+              </v:shape>
+            </w:pict>
+          </mc:Fallback>
+        </mc:AlternateContent>
+      </w:r>
+      <w:r>
+        <w:rPr>
+          <w:noProof/>
+        </w:rPr>
+        <w:drawing>
+          <wp:anchor distT="0" distB="0" distL="114300" distR="114300" simplePos="0" relativeHeight="251745280" behindDoc="0" locked="0" layoutInCell="1" allowOverlap="1" wp14:anchorId="03D7B53F" wp14:editId="3B9942B9">
+            <wp:simplePos x="0" y="0"/>
+            <wp:positionH relativeFrom="column">
+              <wp:posOffset>-91440</wp:posOffset>
+            </wp:positionH>
+            <wp:positionV relativeFrom="paragraph">
+              <wp:posOffset>232410</wp:posOffset>
+            </wp:positionV>
+            <wp:extent cx="5400040" cy="1191895"/>
+            <wp:effectExtent l="0" t="0" r="0" b="8255"/>
+            <wp:wrapTopAndBottom/>
+            <wp:docPr id="993628469" name="Imagen 1" descr="Interfaz de usuario gráfica, Aplicación&#10;&#10;El contenido generado por IA puede ser incorrecto."/>
+            <wp:cNvGraphicFramePr>
+              <a:graphicFrameLocks xmlns:a="http://schemas.openxmlformats.org/drawingml/2006/main" noChangeAspect="1"/>
+            </wp:cNvGraphicFramePr>
+            <a:graphic xmlns:a="http://schemas.openxmlformats.org/drawingml/2006/main">
+              <a:graphicData uri="http://schemas.openxmlformats.org/drawingml/2006/picture">
+                <pic:pic xmlns:pic="http://schemas.openxmlformats.org/drawingml/2006/picture">
+                  <pic:nvPicPr>
+                    <pic:cNvPr id="993628469" name="Imagen 1" descr="Interfaz de usuario gráfica, Aplicación&#10;&#10;El contenido generado por IA puede ser incorrecto."/>
+                    <pic:cNvPicPr/>
+                  </pic:nvPicPr>
+                  <pic:blipFill>
+                    <a:blip r:embed="rId25"/>
+                    <a:stretch>
+                      <a:fillRect/>
+                    </a:stretch>
+                  </pic:blipFill>
+                  <pic:spPr>
+                    <a:xfrm>
+                      <a:off x="0" y="0"/>
+                      <a:ext cx="5400040" cy="1191895"/>
+                    </a:xfrm>
+                    <a:prstGeom prst="rect">
+                      <a:avLst/>
+                    </a:prstGeom>
+                  </pic:spPr>
+                </pic:pic>
+              </a:graphicData>
+            </a:graphic>
+          </wp:anchor>
+        </w:drawing>
+      </w:r>
+      <w:r>
+        <w:t>Comprobamos en la herramienta gráfica:</w:t>
+      </w:r>
+    </w:p>
+    <w:p/>
+    <w:p>
+      <w:r>
+        <w:rPr>
+          <w:noProof/>
+        </w:rPr>
+        <mc:AlternateContent>
+          <mc:Choice Requires="wps">
+            <w:drawing>
+              <wp:anchor distT="0" distB="0" distL="114300" distR="114300" simplePos="0" relativeHeight="251751424" behindDoc="0" locked="0" layoutInCell="1" allowOverlap="1" wp14:anchorId="7C941914" wp14:editId="380C68FF">
+                <wp:simplePos x="0" y="0"/>
+                <wp:positionH relativeFrom="column">
+                  <wp:posOffset>-91440</wp:posOffset>
+                </wp:positionH>
+                <wp:positionV relativeFrom="paragraph">
+                  <wp:posOffset>1553845</wp:posOffset>
+                </wp:positionV>
+                <wp:extent cx="5267325" cy="635"/>
+                <wp:effectExtent l="0" t="0" r="0" b="0"/>
+                <wp:wrapTopAndBottom/>
+                <wp:docPr id="247421115" name="Cuadro de texto 1"/>
+                <wp:cNvGraphicFramePr/>
+                <a:graphic xmlns:a="http://schemas.openxmlformats.org/drawingml/2006/main">
+                  <a:graphicData uri="http://schemas.microsoft.com/office/word/2010/wordprocessingShape">
+                    <wps:wsp>
+                      <wps:cNvSpPr txBox="1"/>
+                      <wps:spPr>
+                        <a:xfrm>
+                          <a:off x="0" y="0"/>
+                          <a:ext cx="5267325" cy="635"/>
+                        </a:xfrm>
+                        <a:prstGeom prst="rect">
+                          <a:avLst/>
+                        </a:prstGeom>
+                        <a:solidFill>
+                          <a:prstClr val="white"/>
+                        </a:solidFill>
+                        <a:ln>
+                          <a:noFill/>
+                        </a:ln>
+                      </wps:spPr>
+                      <wps:txbx>
+                        <w:txbxContent>
+                          <w:p>
+                            <w:pPr>
+                              <w:pStyle w:val="Descripcin"/>
+                              <w:rPr>
+                                <w:noProof/>
+                                <w:sz w:val="22"/>
+                                <w:szCs w:val="22"/>
+                              </w:rPr>
+                            </w:pPr>
+                            <w:r>
+                              <w:rPr>
+                                <w:noProof/>
+                              </w:rPr>
+                              <w:fldChar w:fldCharType="begin"/>
+                            </w:r>
+                            <w:r>
+                              <w:rPr>
+                                <w:noProof/>
+                              </w:rPr>
+                              <w:instrText xml:space="preserve"> SEQ Ilustración \* ARABIC </w:instrText>
+                            </w:r>
+                            <w:r>
+                              <w:rPr>
+                                <w:noProof/>
+                              </w:rPr>
+                              <w:fldChar w:fldCharType="separate"/>
+                            </w:r>
+                            <w:bookmarkStart w:id="34" w:name="_Toc193906938"/>
+                            <w:r>
+                              <w:rPr>
+                                <w:noProof/>
+                              </w:rPr>
+                              <w:t>18</w:t>
+                            </w:r>
+                            <w:r>
+                              <w:rPr>
+                                <w:noProof/>
+                              </w:rPr>
+                              <w:fldChar w:fldCharType="end"/>
+                            </w:r>
+                            <w:r>
+                              <w:t xml:space="preserve"> Creación de los usuarios</w:t>
+                            </w:r>
+                            <w:bookmarkEnd w:id="34"/>
+                          </w:p>
+                        </w:txbxContent>
+                      </wps:txbx>
+                      <wps:bodyPr rot="0" spcFirstLastPara="0" vertOverflow="overflow" horzOverflow="overflow" vert="horz" wrap="square" lIns="0" tIns="0" rIns="0" bIns="0" numCol="1" spcCol="0" rtlCol="0" fromWordArt="0" anchor="t" anchorCtr="0" forceAA="0" compatLnSpc="1">
+                        <a:prstTxWarp prst="textNoShape">
+                          <a:avLst/>
+                        </a:prstTxWarp>
+                        <a:spAutoFit/>
+                      </wps:bodyPr>
+                    </wps:wsp>
+                  </a:graphicData>
+                </a:graphic>
+              </wp:anchor>
+            </w:drawing>
+          </mc:Choice>
+          <mc:Fallback>
+            <w:pict>
+              <v:shape w14:anchorId="7C941914" id="_x0000_s1051" type="#_x0000_t202" style="position:absolute;margin-left:-7.2pt;margin-top:122.35pt;width:414.75pt;height:.05pt;z-index:251751424;visibility:visible;mso-wrap-style:square;mso-wrap-distance-left:9pt;mso-wrap-distance-top:0;mso-wrap-distance-right:9pt;mso-wrap-distance-bottom:0;mso-position-horizontal:absolute;mso-position-horizontal-relative:text;mso-position-vertical:absolute;mso-position-vertical-relative:text;v-text-anchor:top" o:gfxdata="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" stroked="f">
+                <v:textbox style="mso-fit-shape-to-text:t" inset="0,0,0,0">
+                  <w:txbxContent>
+                    <w:p>
+                      <w:pPr>
+                        <w:pStyle w:val="Descripcin"/>
+                        <w:rPr>
+                          <w:noProof/>
+                          <w:sz w:val="22"/>
+                          <w:szCs w:val="22"/>
+                        </w:rPr>
+                      </w:pPr>
+                      <w:r>
+                        <w:rPr>
+                          <w:noProof/>
+                        </w:rPr>
+                        <w:fldChar w:fldCharType="begin"/>
+                      </w:r>
+                      <w:r>
+                        <w:rPr>
+                          <w:noProof/>
+                        </w:rPr>
+                        <w:instrText xml:space="preserve"> SEQ Ilustración \* ARABIC </w:instrText>
+                      </w:r>
+                      <w:r>
+                        <w:rPr>
+                          <w:noProof/>
+                        </w:rPr>
+                        <w:fldChar w:fldCharType="separate"/>
+                      </w:r>
+                      <w:bookmarkStart w:id="35" w:name="_Toc193906938"/>
+                      <w:r>
+                        <w:rPr>
+                          <w:noProof/>
+                        </w:rPr>
+                        <w:t>18</w:t>
+                      </w:r>
+                      <w:r>
+                        <w:rPr>
+                          <w:noProof/>
+                        </w:rPr>
+                        <w:fldChar w:fldCharType="end"/>
+                      </w:r>
+                      <w:r>
+                        <w:t xml:space="preserve"> Creación de los usuarios</w:t>
+                      </w:r>
+                      <w:bookmarkEnd w:id="35"/>
+                    </w:p>
+                  </w:txbxContent>
+                </v:textbox>
+                <w10:wrap type="topAndBottom"/>
+              </v:shape>
+            </w:pict>
+          </mc:Fallback>
+        </mc:AlternateContent>
+      </w:r>
+      <w:r>
+        <w:rPr>
+          <w:noProof/>
+        </w:rPr>
+        <w:drawing>
+          <wp:anchor distT="0" distB="0" distL="114300" distR="114300" simplePos="0" relativeHeight="251749376" behindDoc="0" locked="0" layoutInCell="1" allowOverlap="1" wp14:anchorId="76454218" wp14:editId="7FCE1B2F">
+            <wp:simplePos x="0" y="0"/>
+            <wp:positionH relativeFrom="column">
+              <wp:posOffset>-91440</wp:posOffset>
+            </wp:positionH>
+            <wp:positionV relativeFrom="paragraph">
+              <wp:posOffset>191770</wp:posOffset>
+            </wp:positionV>
+            <wp:extent cx="5267325" cy="1304925"/>
+            <wp:effectExtent l="0" t="0" r="9525" b="9525"/>
+            <wp:wrapTopAndBottom/>
+            <wp:docPr id="227455505" name="Imagen 1" descr="Interfaz de usuario gráfica, Texto, Aplicación, Chat o mensaje de texto&#10;&#10;El contenido generado por IA puede ser incorrecto."/>
+            <wp:cNvGraphicFramePr>
+              <a:graphicFrameLocks xmlns:a="http://schemas.openxmlformats.org/drawingml/2006/main" noChangeAspect="1"/>
+            </wp:cNvGraphicFramePr>
+            <a:graphic xmlns:a="http://schemas.openxmlformats.org/drawingml/2006/main">
+              <a:graphicData uri="http://schemas.openxmlformats.org/drawingml/2006/picture">
+                <pic:pic xmlns:pic="http://schemas.openxmlformats.org/drawingml/2006/picture">
+                  <pic:nvPicPr>
+                    <pic:cNvPr id="227455505" name="Imagen 1" descr="Interfaz de usuario gráfica, Texto, Aplicación, Chat o mensaje de texto&#10;&#10;El contenido generado por IA puede ser incorrecto."/>
+                    <pic:cNvPicPr/>
+                  </pic:nvPicPr>
+                  <pic:blipFill>
+                    <a:blip r:embed="rId26"/>
+                    <a:stretch>
+                      <a:fillRect/>
+                    </a:stretch>
+                  </pic:blipFill>
+                  <pic:spPr>
+                    <a:xfrm>
+                      <a:off x="0" y="0"/>
+                      <a:ext cx="5267325" cy="1304925"/>
+                    </a:xfrm>
+                    <a:prstGeom prst="rect">
+                      <a:avLst/>
+                    </a:prstGeom>
+                  </pic:spPr>
+                </pic:pic>
+              </a:graphicData>
+            </a:graphic>
+          </wp:anchor>
+        </w:drawing>
+      </w:r>
+      <w:r>
+        <w:t>Ahora procedemos a crear los usuarios por terminal.</w:t>
+      </w:r>
+    </w:p>
+    <w:p/>
+    <w:p>
+      <w:r>
+        <w:rPr>
+          <w:noProof/>
+        </w:rPr>
+        <mc:AlternateContent>
+          <mc:Choice Requires="wps">
+            <w:drawing>
+              <wp:anchor distT="0" distB="0" distL="114300" distR="114300" simplePos="0" relativeHeight="251755520" behindDoc="0" locked="0" layoutInCell="1" allowOverlap="1" wp14:anchorId="3A316D34" wp14:editId="44423338">
+                <wp:simplePos x="0" y="0"/>
+                <wp:positionH relativeFrom="column">
+                  <wp:posOffset>-50800</wp:posOffset>
+                </wp:positionH>
+                <wp:positionV relativeFrom="paragraph">
+                  <wp:posOffset>1816100</wp:posOffset>
+                </wp:positionV>
+                <wp:extent cx="5400040" cy="635"/>
+                <wp:effectExtent l="0" t="0" r="0" b="0"/>
+                <wp:wrapTopAndBottom/>
+                <wp:docPr id="61892707" name="Cuadro de texto 1"/>
+                <wp:cNvGraphicFramePr/>
+                <a:graphic xmlns:a="http://schemas.openxmlformats.org/drawingml/2006/main">
+                  <a:graphicData uri="http://schemas.microsoft.com/office/word/2010/wordprocessingShape">
+                    <wps:wsp>
+                      <wps:cNvSpPr txBox="1"/>
+                      <wps:spPr>
+                        <a:xfrm>
+                          <a:off x="0" y="0"/>
+                          <a:ext cx="5400040" cy="635"/>
+                        </a:xfrm>
+                        <a:prstGeom prst="rect">
+                          <a:avLst/>
+                        </a:prstGeom>
+                        <a:solidFill>
+                          <a:prstClr val="white"/>
+                        </a:solidFill>
+                        <a:ln>
+                          <a:noFill/>
+                        </a:ln>
+                      </wps:spPr>
+                      <wps:txbx>
+                        <w:txbxContent>
+                          <w:p>
+                            <w:pPr>
+                              <w:pStyle w:val="Descripcin"/>
+                              <w:rPr>
+                                <w:noProof/>
+                                <w:sz w:val="22"/>
+                                <w:szCs w:val="22"/>
+                              </w:rPr>
+                            </w:pPr>
+                            <w:r>
+                              <w:rPr>
+                                <w:noProof/>
+                              </w:rPr>
+                              <w:fldChar w:fldCharType="begin"/>
+                            </w:r>
+                            <w:r>
+                              <w:rPr>
+                                <w:noProof/>
+                              </w:rPr>
+                              <w:instrText xml:space="preserve"> SEQ Ilustración \* ARABIC </w:instrText>
+                            </w:r>
+                            <w:r>
+                              <w:rPr>
+                                <w:noProof/>
+                              </w:rPr>
+                              <w:fldChar w:fldCharType="separate"/>
+                            </w:r>
+                            <w:bookmarkStart w:id="36" w:name="_Toc193906939"/>
+                            <w:r>
+                              <w:rPr>
+                                <w:noProof/>
+                              </w:rPr>
+                              <w:t>19</w:t>
+                            </w:r>
+                            <w:r>
+                              <w:rPr>
+                                <w:noProof/>
+                              </w:rPr>
+                              <w:fldChar w:fldCharType="end"/>
+                            </w:r>
+                            <w:r>
+                              <w:t xml:space="preserve"> Agregando usuarios a un grupo</w:t>
+                            </w:r>
+                            <w:bookmarkEnd w:id="36"/>
+                          </w:p>
+                        </w:txbxContent>
+                      </wps:txbx>
+                      <wps:bodyPr rot="0" spcFirstLastPara="0" vertOverflow="overflow" horzOverflow="overflow" vert="horz" wrap="square" lIns="0" tIns="0" rIns="0" bIns="0" numCol="1" spcCol="0" rtlCol="0" fromWordArt="0" anchor="t" anchorCtr="0" forceAA="0" compatLnSpc="1">
+                        <a:prstTxWarp prst="textNoShape">
+                          <a:avLst/>
+                        </a:prstTxWarp>
+                        <a:spAutoFit/>
+                      </wps:bodyPr>
+                    </wps:wsp>
+                  </a:graphicData>
+                </a:graphic>
+              </wp:anchor>
+            </w:drawing>
+          </mc:Choice>
+          <mc:Fallback>
+            <w:pict>
+              <v:shape w14:anchorId="3A316D34" id="_x0000_s1052" type="#_x0000_t202" style="position:absolute;margin-left:-4pt;margin-top:143pt;width:425.2pt;height:.05pt;z-index:251755520;visibility:visible;mso-wrap-style:square;mso-wrap-distance-left:9pt;mso-wrap-distance-top:0;mso-wrap-distance-right:9pt;mso-wrap-distance-bottom:0;mso-position-horizontal:absolute;mso-position-horizontal-relative:text;mso-position-vertical:absolute;mso-position-vertical-relative:text;v-text-anchor:top" o:gfxdata="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" stroked="f">
+                <v:textbox style="mso-fit-shape-to-text:t" inset="0,0,0,0">
+                  <w:txbxContent>
+                    <w:p>
+                      <w:pPr>
+                        <w:pStyle w:val="Descripcin"/>
+                        <w:rPr>
+                          <w:noProof/>
+                          <w:sz w:val="22"/>
+                          <w:szCs w:val="22"/>
+                        </w:rPr>
+                      </w:pPr>
+                      <w:r>
+                        <w:rPr>
+                          <w:noProof/>
+                        </w:rPr>
+                        <w:fldChar w:fldCharType="begin"/>
+                      </w:r>
+                      <w:r>
+                        <w:rPr>
+                          <w:noProof/>
+                        </w:rPr>
+                        <w:instrText xml:space="preserve"> SEQ Ilustración \* ARABIC </w:instrText>
+                      </w:r>
+                      <w:r>
+                        <w:rPr>
+                          <w:noProof/>
+                        </w:rPr>
+                        <w:fldChar w:fldCharType="separate"/>
+                      </w:r>
+                      <w:bookmarkStart w:id="37" w:name="_Toc193906939"/>
+                      <w:r>
+                        <w:rPr>
+                          <w:noProof/>
+                        </w:rPr>
+                        <w:t>19</w:t>
+                      </w:r>
+                      <w:r>
+                        <w:rPr>
+                          <w:noProof/>
+                        </w:rPr>
+                        <w:fldChar w:fldCharType="end"/>
+                      </w:r>
+                      <w:r>
+                        <w:t xml:space="preserve"> Agregando usuarios a un grupo</w:t>
+                      </w:r>
+                      <w:bookmarkEnd w:id="37"/>
+                    </w:p>
+                  </w:txbxContent>
+                </v:textbox>
+                <w10:wrap type="topAndBottom"/>
+              </v:shape>
+            </w:pict>
+          </mc:Fallback>
+        </mc:AlternateContent>
+      </w:r>
+      <w:r>
+        <w:rPr>
+          <w:noProof/>
+        </w:rPr>
+        <w:drawing>
+          <wp:anchor distT="0" distB="0" distL="114300" distR="114300" simplePos="0" relativeHeight="251753472" behindDoc="0" locked="0" layoutInCell="1" allowOverlap="1" wp14:anchorId="41211FFC" wp14:editId="4C5372F1">
+            <wp:simplePos x="0" y="0"/>
+            <wp:positionH relativeFrom="column">
+              <wp:posOffset>-50800</wp:posOffset>
+            </wp:positionH>
+            <wp:positionV relativeFrom="paragraph">
+              <wp:posOffset>662940</wp:posOffset>
+            </wp:positionV>
+            <wp:extent cx="5400040" cy="1096010"/>
+            <wp:effectExtent l="0" t="0" r="0" b="8890"/>
+            <wp:wrapTopAndBottom/>
+            <wp:docPr id="1485247868" name="Imagen 1" descr="Pantalla de computadora con un teclado de computadora&#10;&#10;El contenido generado por IA puede ser incorrecto."/>
+            <wp:cNvGraphicFramePr>
+              <a:graphicFrameLocks xmlns:a="http://schemas.openxmlformats.org/drawingml/2006/main" noChangeAspect="1"/>
+            </wp:cNvGraphicFramePr>
+            <a:graphic xmlns:a="http://schemas.openxmlformats.org/drawingml/2006/main">
+              <a:graphicData uri="http://schemas.openxmlformats.org/drawingml/2006/picture">
+                <pic:pic xmlns:pic="http://schemas.openxmlformats.org/drawingml/2006/picture">
+                  <pic:nvPicPr>
+                    <pic:cNvPr id="1485247868" name="Imagen 1" descr="Pantalla de computadora con un teclado de computadora&#10;&#10;El contenido generado por IA puede ser incorrecto."/>
+                    <pic:cNvPicPr/>
+                  </pic:nvPicPr>
+                  <pic:blipFill>
+                    <a:blip r:embed="rId27"/>
+                    <a:stretch>
+                      <a:fillRect/>
+                    </a:stretch>
+                  </pic:blipFill>
+                  <pic:spPr>
+                    <a:xfrm>
+                      <a:off x="0" y="0"/>
+                      <a:ext cx="5400040" cy="1096010"/>
+                    </a:xfrm>
+                    <a:prstGeom prst="rect">
+                      <a:avLst/>
+                    </a:prstGeom>
+                  </pic:spPr>
+                </pic:pic>
+              </a:graphicData>
+            </a:graphic>
+          </wp:anchor>
+        </w:drawing>
+      </w:r>
+      <w:r>
+        <w:t>Aunque no lo parezca, así de sencillo se pueden crear los usuarios por terminal. Ahora lo que hay que hacer es añadir estos usuarios al grupo Comercial, sin sacarles de su grupo personal, que no nos hace falta realizar esa acción. Para ello vamos a hacer los siguiente:</w:t>
+      </w:r>
+    </w:p>
+    <w:p/>
+    <w:p>
+      <w:r>
+        <w:t xml:space="preserve">Con los comandos que vemos en la foto anterior añadimos los usuarios a un grupo en concreto. Con </w:t>
+      </w:r>
+      <w:proofErr w:type="spellStart"/>
+      <w:r>
+        <w:t>usermod</w:t>
+      </w:r>
+      <w:proofErr w:type="spellEnd"/>
+      <w:r>
+        <w:t xml:space="preserve"> modificamos el estatus de un usuario, -a para añadirlo a un grupo -G para no eliminarlo de otros grupos en los que estuviese.</w:t>
+      </w:r>
+    </w:p>
+    <w:p>
+      <w:r>
+        <w:t>Vamos a revisar que ha ido todo bien en el archivo /</w:t>
+      </w:r>
+      <w:proofErr w:type="spellStart"/>
+      <w:r>
+        <w:t>etc</w:t>
+      </w:r>
+      <w:proofErr w:type="spellEnd"/>
+      <w:r>
+        <w:t>/</w:t>
+      </w:r>
+      <w:proofErr w:type="spellStart"/>
+      <w:r>
+        <w:t>groups</w:t>
+      </w:r>
+      <w:proofErr w:type="spellEnd"/>
+    </w:p>
+    <w:p>
+      <w:r>
+        <w:br w:type="page"/>
+      </w:r>
+    </w:p>
+    <w:p>
+      <w:r>
+        <w:rPr>
+          <w:noProof/>
+        </w:rPr>
+        <w:lastRenderedPageBreak/>
+        <mc:AlternateContent>
+          <mc:Choice Requires="wps">
+            <w:drawing>
+              <wp:anchor distT="0" distB="0" distL="114300" distR="114300" simplePos="0" relativeHeight="251759616" behindDoc="0" locked="0" layoutInCell="1" allowOverlap="1" wp14:anchorId="6100AC6C" wp14:editId="23E43F71">
+                <wp:simplePos x="0" y="0"/>
+                <wp:positionH relativeFrom="column">
+                  <wp:posOffset>-177800</wp:posOffset>
+                </wp:positionH>
+                <wp:positionV relativeFrom="paragraph">
+                  <wp:posOffset>2019300</wp:posOffset>
+                </wp:positionV>
+                <wp:extent cx="4362450" cy="635"/>
+                <wp:effectExtent l="0" t="0" r="0" b="0"/>
+                <wp:wrapTopAndBottom/>
+                <wp:docPr id="869866376" name="Cuadro de texto 1"/>
+                <wp:cNvGraphicFramePr/>
+                <a:graphic xmlns:a="http://schemas.openxmlformats.org/drawingml/2006/main">
+                  <a:graphicData uri="http://schemas.microsoft.com/office/word/2010/wordprocessingShape">
+                    <wps:wsp>
+                      <wps:cNvSpPr txBox="1"/>
+                      <wps:spPr>
+                        <a:xfrm>
+                          <a:off x="0" y="0"/>
+                          <a:ext cx="4362450" cy="635"/>
+                        </a:xfrm>
+                        <a:prstGeom prst="rect">
+                          <a:avLst/>
+                        </a:prstGeom>
+                        <a:solidFill>
+                          <a:prstClr val="white"/>
+                        </a:solidFill>
+                        <a:ln>
+                          <a:noFill/>
+                        </a:ln>
+                      </wps:spPr>
+                      <wps:txbx>
+                        <w:txbxContent>
+                          <w:p>
+                            <w:pPr>
+                              <w:pStyle w:val="Descripcin"/>
+                              <w:rPr>
+                                <w:noProof/>
+                                <w:sz w:val="22"/>
+                                <w:szCs w:val="22"/>
+                              </w:rPr>
+                            </w:pPr>
+                            <w:r>
+                              <w:rPr>
+                                <w:noProof/>
+                              </w:rPr>
+                              <w:fldChar w:fldCharType="begin"/>
+                            </w:r>
+                            <w:r>
+                              <w:rPr>
+                                <w:noProof/>
+                              </w:rPr>
+                              <w:instrText xml:space="preserve"> SEQ Ilustración \* ARABIC </w:instrText>
+                            </w:r>
+                            <w:r>
+                              <w:rPr>
+                                <w:noProof/>
+                              </w:rPr>
+                              <w:fldChar w:fldCharType="separate"/>
+                            </w:r>
+                            <w:bookmarkStart w:id="38" w:name="_Toc193906940"/>
+                            <w:r>
+                              <w:rPr>
+                                <w:noProof/>
+                              </w:rPr>
+                              <w:t>20</w:t>
+                            </w:r>
+                            <w:r>
+                              <w:rPr>
+                                <w:noProof/>
+                              </w:rPr>
+                              <w:fldChar w:fldCharType="end"/>
+                            </w:r>
+                            <w:r>
+                              <w:t xml:space="preserve"> Actualización de Datos en </w:t>
+                            </w:r>
+                            <w:proofErr w:type="spellStart"/>
+                            <w:r>
+                              <w:t>groups</w:t>
+                            </w:r>
+                            <w:bookmarkEnd w:id="38"/>
+                            <w:proofErr w:type="spellEnd"/>
+                          </w:p>
+                        </w:txbxContent>
+                      </wps:txbx>
+                      <wps:bodyPr rot="0" spcFirstLastPara="0" vertOverflow="overflow" horzOverflow="overflow" vert="horz" wrap="square" lIns="0" tIns="0" rIns="0" bIns="0" numCol="1" spcCol="0" rtlCol="0" fromWordArt="0" anchor="t" anchorCtr="0" forceAA="0" compatLnSpc="1">
+                        <a:prstTxWarp prst="textNoShape">
+                          <a:avLst/>
+                        </a:prstTxWarp>
+                        <a:spAutoFit/>
+                      </wps:bodyPr>
+                    </wps:wsp>
+                  </a:graphicData>
+                </a:graphic>
+              </wp:anchor>
+            </w:drawing>
+          </mc:Choice>
+          <mc:Fallback>
+            <w:pict>
+              <v:shape w14:anchorId="6100AC6C" id="_x0000_s1053" type="#_x0000_t202" style="position:absolute;margin-left:-14pt;margin-top:159pt;width:343.5pt;height:.05pt;z-index:251759616;visibility:visible;mso-wrap-style:square;mso-wrap-distance-left:9pt;mso-wrap-distance-top:0;mso-wrap-distance-right:9pt;mso-wrap-distance-bottom:0;mso-position-horizontal:absolute;mso-position-horizontal-relative:text;mso-position-vertical:absolute;mso-position-vertical-relative:text;v-text-anchor:top" o:gfxdata="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" stroked="f">
+                <v:textbox style="mso-fit-shape-to-text:t" inset="0,0,0,0">
+                  <w:txbxContent>
+                    <w:p>
+                      <w:pPr>
+                        <w:pStyle w:val="Descripcin"/>
+                        <w:rPr>
+                          <w:noProof/>
+                          <w:sz w:val="22"/>
+                          <w:szCs w:val="22"/>
+                        </w:rPr>
+                      </w:pPr>
+                      <w:r>
+                        <w:rPr>
+                          <w:noProof/>
+                        </w:rPr>
+                        <w:fldChar w:fldCharType="begin"/>
+                      </w:r>
+                      <w:r>
+                        <w:rPr>
+                          <w:noProof/>
+                        </w:rPr>
+                        <w:instrText xml:space="preserve"> SEQ Ilustración \* ARABIC </w:instrText>
+                      </w:r>
+                      <w:r>
+                        <w:rPr>
+                          <w:noProof/>
+                        </w:rPr>
+                        <w:fldChar w:fldCharType="separate"/>
+                      </w:r>
+                      <w:bookmarkStart w:id="39" w:name="_Toc193906940"/>
+                      <w:r>
+                        <w:rPr>
+                          <w:noProof/>
+                        </w:rPr>
+                        <w:t>20</w:t>
+                      </w:r>
+                      <w:r>
+                        <w:rPr>
+                          <w:noProof/>
+                        </w:rPr>
+                        <w:fldChar w:fldCharType="end"/>
+                      </w:r>
+                      <w:r>
+                        <w:t xml:space="preserve"> Actualización de Datos en </w:t>
+                      </w:r>
+                      <w:proofErr w:type="spellStart"/>
+                      <w:r>
+                        <w:t>groups</w:t>
+                      </w:r>
+                      <w:bookmarkEnd w:id="39"/>
+                      <w:proofErr w:type="spellEnd"/>
+                    </w:p>
+                  </w:txbxContent>
+                </v:textbox>
+                <w10:wrap type="topAndBottom"/>
+              </v:shape>
+            </w:pict>
+          </mc:Fallback>
+        </mc:AlternateContent>
+      </w:r>
+      <w:r>
+        <w:rPr>
+          <w:noProof/>
+        </w:rPr>
+        <w:drawing>
+          <wp:anchor distT="0" distB="0" distL="114300" distR="114300" simplePos="0" relativeHeight="251757568" behindDoc="0" locked="0" layoutInCell="1" allowOverlap="1" wp14:anchorId="717AB488" wp14:editId="489CB45B">
+            <wp:simplePos x="0" y="0"/>
+            <wp:positionH relativeFrom="column">
+              <wp:posOffset>-177800</wp:posOffset>
+            </wp:positionH>
+            <wp:positionV relativeFrom="paragraph">
+              <wp:posOffset>0</wp:posOffset>
+            </wp:positionV>
+            <wp:extent cx="4362450" cy="1962150"/>
+            <wp:effectExtent l="0" t="0" r="0" b="0"/>
+            <wp:wrapTopAndBottom/>
+            <wp:docPr id="251588910" name="Imagen 1" descr="Interfaz de usuario gráfica, Texto&#10;&#10;El contenido generado por IA puede ser incorrecto."/>
+            <wp:cNvGraphicFramePr>
+              <a:graphicFrameLocks xmlns:a="http://schemas.openxmlformats.org/drawingml/2006/main" noChangeAspect="1"/>
+            </wp:cNvGraphicFramePr>
+            <a:graphic xmlns:a="http://schemas.openxmlformats.org/drawingml/2006/main">
+              <a:graphicData uri="http://schemas.openxmlformats.org/drawingml/2006/picture">
+                <pic:pic xmlns:pic="http://schemas.openxmlformats.org/drawingml/2006/picture">
+                  <pic:nvPicPr>
+                    <pic:cNvPr id="251588910" name="Imagen 1" descr="Interfaz de usuario gráfica, Texto&#10;&#10;El contenido generado por IA puede ser incorrecto."/>
+                    <pic:cNvPicPr/>
+                  </pic:nvPicPr>
+                  <pic:blipFill>
+                    <a:blip r:embed="rId28"/>
+                    <a:stretch>
+                      <a:fillRect/>
+                    </a:stretch>
+                  </pic:blipFill>
+                  <pic:spPr>
+                    <a:xfrm>
+                      <a:off x="0" y="0"/>
+                      <a:ext cx="4362450" cy="1962150"/>
+                    </a:xfrm>
+                    <a:prstGeom prst="rect">
+                      <a:avLst/>
+                    </a:prstGeom>
+                  </pic:spPr>
+                </pic:pic>
+              </a:graphicData>
+            </a:graphic>
+          </wp:anchor>
+        </w:drawing>
+      </w:r>
+    </w:p>
+    <w:p>
+      <w:r>
+        <w:t xml:space="preserve">Como podemos apreciar en la figura anterior, ya se han actualizado todos los cambios en el archivo </w:t>
+      </w:r>
+      <w:proofErr w:type="spellStart"/>
+      <w:r>
+        <w:t>groups</w:t>
+      </w:r>
+      <w:proofErr w:type="spellEnd"/>
+      <w:r>
+        <w:t>.</w:t>
+      </w:r>
+    </w:p>
+    <w:p/>
+    <w:p>
+      <w:r>
+        <w:rPr>
+          <w:noProof/>
+        </w:rPr>
+        <mc:AlternateContent>
+          <mc:Choice Requires="wps">
+            <w:drawing>
+              <wp:anchor distT="0" distB="0" distL="114300" distR="114300" simplePos="0" relativeHeight="251763712" behindDoc="0" locked="0" layoutInCell="1" allowOverlap="1" wp14:anchorId="3DC22906" wp14:editId="4BBAFDDC">
+                <wp:simplePos x="0" y="0"/>
+                <wp:positionH relativeFrom="column">
+                  <wp:posOffset>20320</wp:posOffset>
+                </wp:positionH>
+                <wp:positionV relativeFrom="paragraph">
+                  <wp:posOffset>3120390</wp:posOffset>
+                </wp:positionV>
+                <wp:extent cx="5400040" cy="635"/>
+                <wp:effectExtent l="0" t="0" r="0" b="0"/>
+                <wp:wrapTopAndBottom/>
+                <wp:docPr id="1013023205" name="Cuadro de texto 1"/>
+                <wp:cNvGraphicFramePr/>
+                <a:graphic xmlns:a="http://schemas.openxmlformats.org/drawingml/2006/main">
+                  <a:graphicData uri="http://schemas.microsoft.com/office/word/2010/wordprocessingShape">
+                    <wps:wsp>
+                      <wps:cNvSpPr txBox="1"/>
+                      <wps:spPr>
+                        <a:xfrm>
+                          <a:off x="0" y="0"/>
+                          <a:ext cx="5400040" cy="635"/>
+                        </a:xfrm>
+                        <a:prstGeom prst="rect">
+                          <a:avLst/>
+                        </a:prstGeom>
+                        <a:solidFill>
+                          <a:prstClr val="white"/>
+                        </a:solidFill>
+                        <a:ln>
+                          <a:noFill/>
+                        </a:ln>
+                      </wps:spPr>
+                      <wps:txbx>
+                        <w:txbxContent>
+                          <w:p>
+                            <w:pPr>
+                              <w:pStyle w:val="Descripcin"/>
+                              <w:rPr>
+                                <w:noProof/>
+                                <w:sz w:val="22"/>
+                                <w:szCs w:val="22"/>
+                              </w:rPr>
+                            </w:pPr>
+                            <w:r>
+                              <w:rPr>
+                                <w:noProof/>
+                              </w:rPr>
+                              <w:fldChar w:fldCharType="begin"/>
+                            </w:r>
+                            <w:r>
+                              <w:rPr>
+                                <w:noProof/>
+                              </w:rPr>
+                              <w:instrText xml:space="preserve"> SEQ Ilustración \* ARABIC </w:instrText>
+                            </w:r>
+                            <w:r>
+                              <w:rPr>
+                                <w:noProof/>
+                              </w:rPr>
+                              <w:fldChar w:fldCharType="separate"/>
+                            </w:r>
+                            <w:bookmarkStart w:id="40" w:name="_Toc193906941"/>
+                            <w:r>
+                              <w:rPr>
+                                <w:noProof/>
+                              </w:rPr>
+                              <w:t>21</w:t>
+                            </w:r>
+                            <w:r>
+                              <w:rPr>
+                                <w:noProof/>
+                              </w:rPr>
+                              <w:fldChar w:fldCharType="end"/>
+                            </w:r>
+                            <w:r>
+                              <w:t xml:space="preserve"> Resultado Final</w:t>
+                            </w:r>
+                            <w:bookmarkEnd w:id="40"/>
+                          </w:p>
+                        </w:txbxContent>
+                      </wps:txbx>
+                      <wps:bodyPr rot="0" spcFirstLastPara="0" vertOverflow="overflow" horzOverflow="overflow" vert="horz" wrap="square" lIns="0" tIns="0" rIns="0" bIns="0" numCol="1" spcCol="0" rtlCol="0" fromWordArt="0" anchor="t" anchorCtr="0" forceAA="0" compatLnSpc="1">
+                        <a:prstTxWarp prst="textNoShape">
+                          <a:avLst/>
+                        </a:prstTxWarp>
+                        <a:spAutoFit/>
+                      </wps:bodyPr>
+                    </wps:wsp>
+                  </a:graphicData>
+                </a:graphic>
+              </wp:anchor>
+            </w:drawing>
+          </mc:Choice>
+          <mc:Fallback>
+            <w:pict>
+              <v:shape w14:anchorId="3DC22906" id="_x0000_s1054" type="#_x0000_t202" style="position:absolute;margin-left:1.6pt;margin-top:245.7pt;width:425.2pt;height:.05pt;z-index:251763712;visibility:visible;mso-wrap-style:square;mso-wrap-distance-left:9pt;mso-wrap-distance-top:0;mso-wrap-distance-right:9pt;mso-wrap-distance-bottom:0;mso-position-horizontal:absolute;mso-position-horizontal-relative:text;mso-position-vertical:absolute;mso-position-vertical-relative:text;v-text-anchor:top" o:gfxdata="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" stroked="f">
+                <v:textbox style="mso-fit-shape-to-text:t" inset="0,0,0,0">
+                  <w:txbxContent>
+                    <w:p>
+                      <w:pPr>
+                        <w:pStyle w:val="Descripcin"/>
+                        <w:rPr>
+                          <w:noProof/>
+                          <w:sz w:val="22"/>
+                          <w:szCs w:val="22"/>
+                        </w:rPr>
+                      </w:pPr>
+                      <w:r>
+                        <w:rPr>
+                          <w:noProof/>
+                        </w:rPr>
+                        <w:fldChar w:fldCharType="begin"/>
+                      </w:r>
+                      <w:r>
+                        <w:rPr>
+                          <w:noProof/>
+                        </w:rPr>
+                        <w:instrText xml:space="preserve"> SEQ Ilustración \* ARABIC </w:instrText>
+                      </w:r>
+                      <w:r>
+                        <w:rPr>
+                          <w:noProof/>
+                        </w:rPr>
+                        <w:fldChar w:fldCharType="separate"/>
+                      </w:r>
+                      <w:bookmarkStart w:id="41" w:name="_Toc193906941"/>
+                      <w:r>
+                        <w:rPr>
+                          <w:noProof/>
+                        </w:rPr>
+                        <w:t>21</w:t>
+                      </w:r>
+                      <w:r>
+                        <w:rPr>
+                          <w:noProof/>
+                        </w:rPr>
+                        <w:fldChar w:fldCharType="end"/>
+                      </w:r>
+                      <w:r>
+                        <w:t xml:space="preserve"> Resultado Final</w:t>
+                      </w:r>
+                      <w:bookmarkEnd w:id="41"/>
+                    </w:p>
+                  </w:txbxContent>
+                </v:textbox>
+                <w10:wrap type="topAndBottom"/>
+              </v:shape>
+            </w:pict>
+          </mc:Fallback>
+        </mc:AlternateContent>
+      </w:r>
+      <w:r>
+        <w:rPr>
+          <w:noProof/>
+        </w:rPr>
+        <w:drawing>
+          <wp:anchor distT="0" distB="0" distL="114300" distR="114300" simplePos="0" relativeHeight="251761664" behindDoc="0" locked="0" layoutInCell="1" allowOverlap="1" wp14:anchorId="0E134498" wp14:editId="1CD7017B">
+            <wp:simplePos x="0" y="0"/>
+            <wp:positionH relativeFrom="column">
+              <wp:posOffset>20320</wp:posOffset>
+            </wp:positionH>
+            <wp:positionV relativeFrom="paragraph">
+              <wp:posOffset>707390</wp:posOffset>
+            </wp:positionV>
+            <wp:extent cx="5400040" cy="2355850"/>
+            <wp:effectExtent l="0" t="0" r="0" b="6350"/>
+            <wp:wrapTopAndBottom/>
+            <wp:docPr id="1056435664" name="Imagen 1" descr="Interfaz de usuario gráfica, Texto, Aplicación, Correo electrónico&#10;&#10;El contenido generado por IA puede ser incorrecto."/>
+            <wp:cNvGraphicFramePr>
+              <a:graphicFrameLocks xmlns:a="http://schemas.openxmlformats.org/drawingml/2006/main" noChangeAspect="1"/>
+            </wp:cNvGraphicFramePr>
+            <a:graphic xmlns:a="http://schemas.openxmlformats.org/drawingml/2006/main">
+              <a:graphicData uri="http://schemas.openxmlformats.org/drawingml/2006/picture">
+                <pic:pic xmlns:pic="http://schemas.openxmlformats.org/drawingml/2006/picture">
+                  <pic:nvPicPr>
+                    <pic:cNvPr id="1056435664" name="Imagen 1" descr="Interfaz de usuario gráfica, Texto, Aplicación, Correo electrónico&#10;&#10;El contenido generado por IA puede ser incorrecto."/>
+                    <pic:cNvPicPr/>
+                  </pic:nvPicPr>
+                  <pic:blipFill>
+                    <a:blip r:embed="rId29"/>
+                    <a:stretch>
+                      <a:fillRect/>
+                    </a:stretch>
+                  </pic:blipFill>
+                  <pic:spPr>
+                    <a:xfrm>
+                      <a:off x="0" y="0"/>
+                      <a:ext cx="5400040" cy="2355850"/>
+                    </a:xfrm>
+                    <a:prstGeom prst="rect">
+                      <a:avLst/>
+                    </a:prstGeom>
+                  </pic:spPr>
+                </pic:pic>
+              </a:graphicData>
+            </a:graphic>
+          </wp:anchor>
+        </w:drawing>
+      </w:r>
+      <w:r>
+        <w:t xml:space="preserve">Después de estos dos ejemplos, usando la forma que </w:t>
+      </w:r>
+      <w:proofErr w:type="spellStart"/>
+      <w:r>
+        <w:t>mas</w:t>
+      </w:r>
+      <w:proofErr w:type="spellEnd"/>
+      <w:r>
+        <w:t xml:space="preserve"> queramos, creamos todos los usuarios y grupos restantes, incluido el de jefes de departamentos, y volvemos a </w:t>
+      </w:r>
+      <w:proofErr w:type="spellStart"/>
+      <w:r>
+        <w:t>groups</w:t>
+      </w:r>
+      <w:proofErr w:type="spellEnd"/>
+      <w:r>
+        <w:t xml:space="preserve"> para confirmar todo lo hecho hasta el momento.</w:t>
+      </w:r>
+    </w:p>
+    <w:p/>
+    <w:p>
+      <w:r>
+        <w:t>Aquí podemos ver como ha quedado todo al final, con todos los grupos y usuarios creados y asignados de forma correspondiente.</w:t>
+      </w:r>
+    </w:p>
+    <w:p/>
+    <w:p/>
+    <w:p/>
+    <w:p/>
+    <w:p/>
     <w:p>
       <w:pPr>
         <w:pStyle w:val="Ttulo1"/>
       </w:pPr>
-      <w:r>
+      <w:bookmarkStart w:id="42" w:name="_Toc193906919"/>
+      <w:r>
+        <w:lastRenderedPageBreak/>
         <w:t>CONCLUSIÓN</w:t>
       </w:r>
-      <w:bookmarkEnd w:id="1"/>
+      <w:bookmarkEnd w:id="42"/>
     </w:p>
     <w:p/>
     <w:p>
       <w:r>
-        <w:t xml:space="preserve">A lo largo de esta tarea hemos podido ver </w:t>
-      </w:r>
-      <w:proofErr w:type="spellStart"/>
-      <w:r>
-        <w:t>como</w:t>
-      </w:r>
-      <w:proofErr w:type="spellEnd"/>
-      <w:r>
-        <w:t xml:space="preserve"> funcionan las herramientas de gestión de usuarios y grupos.</w:t>
+        <w:t>Aunque siempre se nos indique que es más complicado o difícil, no resulta complejo o arduo crear usuarios y grupos en Linux. En este caso, en mi opinión, se hace todo mucho más rápido por terminal, sin embargo, de inicio, la información es más incompleta, ya que no se puede añadir todo de golpe como en el modo gráfico.</w:t>
       </w:r>
     </w:p>
     <w:p>
       <w:r>
-        <w:t xml:space="preserve">En el ámbito personal o del hogar, suele ser una cuestión irrelevante, pero en el ámbito profesional o empresarial, una buena gestión de usuarios y grupos nos permite </w:t>
+        <w:t xml:space="preserve">El modo gráfico, aunque quizá sea algo </w:t>
       </w:r>
       <w:proofErr w:type="spellStart"/>
       <w:r>
-        <w:t>departamentar</w:t>
+        <w:t>mas</w:t>
       </w:r>
       <w:proofErr w:type="spellEnd"/>
       <w:r>
-        <w:t xml:space="preserve"> mucho mejor la actividad dentro de un sistema compartido.</w:t>
+        <w:t xml:space="preserve"> laborioso navegar por las ventana</w:t>
+      </w:r>
+      <w:r>
+        <w:t>s</w:t>
+      </w:r>
+      <w:r>
+        <w:t xml:space="preserve">, que no mucho más, </w:t>
+      </w:r>
+      <w:r>
+        <w:t>puede ser más preciso a la hora de crear los usuarios, ir añadiéndolos a sus grupos correspondientes sin necesidad de comando o acciones adicionales y completar toda su información, tanto el directorio personal, como la terminal por defecto, el nombre completo, etc.</w:t>
+      </w:r>
+    </w:p>
+    <w:p>
+      <w:r>
+        <w:t>Cualquiera de las dos formas es igual de competente, al igual que en Windows, aunque siempre hay una, ya sea por preferencia personal o porque de verdad es así, que es más rápida y cómoda.</w:t>
+      </w:r>
+    </w:p>
+    <w:p>
+      <w:r>
+        <w:t>En mi caso, supongo que, porque anteriormente ya me habían acostumbrado así, no me suele gustar tanto la interfaz gráfica, tal y como la presentan, pues suelen ser una gran cantidad de pestañas por las que hay que navegar, cuando seguramente podrían hacerlo todo en una solo ventana con varias opciones. No sé, para gustos los colores.</w:t>
       </w:r>
     </w:p>
     <w:sectPr>
-      <w:headerReference w:type="default" r:id="rId10"/>
-      <w:footerReference w:type="default" r:id="rId11"/>
+      <w:headerReference w:type="default" r:id="rId30"/>
+      <w:footerReference w:type="default" r:id="rId31"/>
       <w:pgSz w:w="11906" w:h="16838"/>
       <w:pgMar w:top="1417" w:right="1701" w:bottom="1417" w:left="1701" w:header="708" w:footer="708" w:gutter="0"/>
       <w:pgBorders w:offsetFrom="page">
@@ -5160,7 +7652,7 @@
 </file>
 
 <file path=word/endnotes.xml><?xml version="1.0" encoding="utf-8"?>
-<w:endnotes xmlns:wpc="http://schemas.microsoft.com/office/word/2010/wordprocessingCanvas" xmlns:cx="http://schemas.microsoft.com/office/drawing/2014/chartex" xmlns:mc="http://schemas.openxmlformats.org/markup-compatibility/2006" xmlns:o="urn:schemas-microsoft-com:office:office" xmlns:r="http://schemas.openxmlformats.org/officeDocument/2006/relationships" xmlns:m="http://schemas.openxmlformats.org/officeDocument/2006/math" xmlns:v="urn:schemas-microsoft-com:vml" xmlns:wp14="http://schemas.microsoft.com/office/word/2010/wordprocessingDrawing" xmlns:wp="http://schemas.openxmlformats.org/drawingml/2006/wordprocessingDrawing" xmlns:w10="urn:schemas-microsoft-com:office:word" xmlns:w="http://schemas.openxmlformats.org/wordprocessingml/2006/main" xmlns:w14="http://schemas.microsoft.com/office/word/2010/wordml" xmlns:w15="http://schemas.microsoft.com/office/word/2012/wordml" xmlns:w16se="http://schemas.microsoft.com/office/word/2015/wordml/symex" xmlns:wpg="http://schemas.microsoft.com/office/word/2010/wordprocessingGroup" xmlns:wpi="http://schemas.microsoft.com/office/word/2010/wordprocessingInk" xmlns:wne="http://schemas.microsoft.com/office/word/2006/wordml" xmlns:wps="http://schemas.microsoft.com/office/word/2010/wordprocessingShape" mc:Ignorable="w14 w15 w16se wp14">
+<w:endnotes xmlns:wpc="http://schemas.microsoft.com/office/word/2010/wordprocessingCanvas" xmlns:cx="http://schemas.microsoft.com/office/drawing/2014/chartex" xmlns:cx1="http://schemas.microsoft.com/office/drawing/2015/9/8/chartex" xmlns:cx2="http://schemas.microsoft.com/office/drawing/2015/10/21/chartex" xmlns:cx3="http://schemas.microsoft.com/office/drawing/2016/5/9/chartex" xmlns:cx4="http://schemas.microsoft.com/office/drawing/2016/5/10/chartex" xmlns:cx5="http://schemas.microsoft.com/office/drawing/2016/5/11/chartex" xmlns:cx6="http://schemas.microsoft.com/office/drawing/2016/5/12/chartex" xmlns:cx7="http://schemas.microsoft.com/office/drawing/2016/5/13/chartex" xmlns:cx8="http://schemas.microsoft.com/office/drawing/2016/5/14/chartex" xmlns:mc="http://schemas.openxmlformats.org/markup-compatibility/2006" xmlns:aink="http://schemas.microsoft.com/office/drawing/2016/ink" xmlns:am3d="http://schemas.microsoft.com/office/drawing/2017/model3d" xmlns:o="urn:schemas-microsoft-com:office:office" xmlns:oel="http://schemas.microsoft.com/office/2019/extlst" xmlns:r="http://schemas.openxmlformats.org/officeDocument/2006/relationships" xmlns:m="http://schemas.openxmlformats.org/officeDocument/2006/math" xmlns:v="urn:schemas-microsoft-com:vml" xmlns:wp14="http://schemas.microsoft.com/office/word/2010/wordprocessingDrawing" xmlns:wp="http://schemas.openxmlformats.org/drawingml/2006/wordprocessingDrawing" xmlns:w10="urn:schemas-microsoft-com:office:word" xmlns:w="http://schemas.openxmlformats.org/wordprocessingml/2006/main" xmlns:w14="http://schemas.microsoft.com/office/word/2010/wordml" xmlns:w15="http://schemas.microsoft.com/office/word/2012/wordml" xmlns:w16cex="http://schemas.microsoft.com/office/word/2018/wordml/cex" xmlns:w16cid="http://schemas.microsoft.com/office/word/2016/wordml/cid" xmlns:w16="http://schemas.microsoft.com/office/word/2018/wordml" xmlns:w16du="http://schemas.microsoft.com/office/word/2023/wordml/word16du" xmlns:w16sdtdh="http://schemas.microsoft.com/office/word/2020/wordml/sdtdatahash" xmlns:w16sdtfl="http://schemas.microsoft.com/office/word/2024/wordml/sdtformatlock" xmlns:w16se="http://schemas.microsoft.com/office/word/2015/wordml/symex" xmlns:wpg="http://schemas.microsoft.com/office/word/2010/wordprocessingGroup" xmlns:wpi="http://schemas.microsoft.com/office/word/2010/wordprocessingInk" xmlns:wne="http://schemas.microsoft.com/office/word/2006/wordml" xmlns:wps="http://schemas.microsoft.com/office/word/2010/wordprocessingShape" mc:Ignorable="w14 w15 w16se w16cid w16 w16cex w16sdtdh w16sdtfl w16du wp14">
   <w:endnote w:type="separator" w:id="-1">
     <w:p>
       <w:pPr>
@@ -5185,7 +7677,7 @@
 </file>
 
 <file path=word/footer1.xml><?xml version="1.0" encoding="utf-8"?>
-<w:ftr xmlns:wpc="http://schemas.microsoft.com/office/word/2010/wordprocessingCanvas" xmlns:cx="http://schemas.microsoft.com/office/drawing/2014/chartex" xmlns:mc="http://schemas.openxmlformats.org/markup-compatibility/2006" xmlns:o="urn:schemas-microsoft-com:office:office" xmlns:r="http://schemas.openxmlformats.org/officeDocument/2006/relationships" xmlns:m="http://schemas.openxmlformats.org/officeDocument/2006/math" xmlns:v="urn:schemas-microsoft-com:vml" xmlns:wp14="http://schemas.microsoft.com/office/word/2010/wordprocessingDrawing" xmlns:wp="http://schemas.openxmlformats.org/drawingml/2006/wordprocessingDrawing" xmlns:w10="urn:schemas-microsoft-com:office:word" xmlns:w="http://schemas.openxmlformats.org/wordprocessingml/2006/main" xmlns:w14="http://schemas.microsoft.com/office/word/2010/wordml" xmlns:w15="http://schemas.microsoft.com/office/word/2012/wordml" xmlns:w16se="http://schemas.microsoft.com/office/word/2015/wordml/symex" xmlns:wpg="http://schemas.microsoft.com/office/word/2010/wordprocessingGroup" xmlns:wpi="http://schemas.microsoft.com/office/word/2010/wordprocessingInk" xmlns:wne="http://schemas.microsoft.com/office/word/2006/wordml" xmlns:wps="http://schemas.microsoft.com/office/word/2010/wordprocessingShape" mc:Ignorable="w14 w15 w16se wp14">
+<w:ftr xmlns:wpc="http://schemas.microsoft.com/office/word/2010/wordprocessingCanvas" xmlns:cx="http://schemas.microsoft.com/office/drawing/2014/chartex" xmlns:cx1="http://schemas.microsoft.com/office/drawing/2015/9/8/chartex" xmlns:cx2="http://schemas.microsoft.com/office/drawing/2015/10/21/chartex" xmlns:cx3="http://schemas.microsoft.com/office/drawing/2016/5/9/chartex" xmlns:cx4="http://schemas.microsoft.com/office/drawing/2016/5/10/chartex" xmlns:cx5="http://schemas.microsoft.com/office/drawing/2016/5/11/chartex" xmlns:cx6="http://schemas.microsoft.com/office/drawing/2016/5/12/chartex" xmlns:cx7="http://schemas.microsoft.com/office/drawing/2016/5/13/chartex" xmlns:cx8="http://schemas.microsoft.com/office/drawing/2016/5/14/chartex" xmlns:mc="http://schemas.openxmlformats.org/markup-compatibility/2006" xmlns:aink="http://schemas.microsoft.com/office/drawing/2016/ink" xmlns:am3d="http://schemas.microsoft.com/office/drawing/2017/model3d" xmlns:o="urn:schemas-microsoft-com:office:office" xmlns:oel="http://schemas.microsoft.com/office/2019/extlst" xmlns:r="http://schemas.openxmlformats.org/officeDocument/2006/relationships" xmlns:m="http://schemas.openxmlformats.org/officeDocument/2006/math" xmlns:v="urn:schemas-microsoft-com:vml" xmlns:wp14="http://schemas.microsoft.com/office/word/2010/wordprocessingDrawing" xmlns:wp="http://schemas.openxmlformats.org/drawingml/2006/wordprocessingDrawing" xmlns:w10="urn:schemas-microsoft-com:office:word" xmlns:w="http://schemas.openxmlformats.org/wordprocessingml/2006/main" xmlns:w14="http://schemas.microsoft.com/office/word/2010/wordml" xmlns:w15="http://schemas.microsoft.com/office/word/2012/wordml" xmlns:w16cex="http://schemas.microsoft.com/office/word/2018/wordml/cex" xmlns:w16cid="http://schemas.microsoft.com/office/word/2016/wordml/cid" xmlns:w16="http://schemas.microsoft.com/office/word/2018/wordml" xmlns:w16du="http://schemas.microsoft.com/office/word/2023/wordml/word16du" xmlns:w16sdtdh="http://schemas.microsoft.com/office/word/2020/wordml/sdtdatahash" xmlns:w16sdtfl="http://schemas.microsoft.com/office/word/2024/wordml/sdtformatlock" xmlns:w16se="http://schemas.microsoft.com/office/word/2015/wordml/symex" xmlns:wpg="http://schemas.microsoft.com/office/word/2010/wordprocessingGroup" xmlns:wpi="http://schemas.microsoft.com/office/word/2010/wordprocessingInk" xmlns:wne="http://schemas.microsoft.com/office/word/2006/wordml" xmlns:wps="http://schemas.microsoft.com/office/word/2010/wordprocessingShape" mc:Ignorable="w14 w15 w16se w16cid w16 w16cex w16sdtdh w16sdtfl w16du wp14">
   <w:p>
     <w:pPr>
       <w:pStyle w:val="Piedepgina"/>
@@ -5267,7 +7759,7 @@
             </wp:anchor>
           </w:drawing>
         </mc:Choice>
-        <mc:Fallback xmlns:cx1="http://schemas.microsoft.com/office/drawing/2015/9/8/chartex" xmlns:cx2="http://schemas.microsoft.com/office/drawing/2015/10/21/chartex" xmlns:cx3="http://schemas.microsoft.com/office/drawing/2016/5/9/chartex" xmlns:cx4="http://schemas.microsoft.com/office/drawing/2016/5/10/chartex" xmlns:cx5="http://schemas.microsoft.com/office/drawing/2016/5/11/chartex" xmlns:cx6="http://schemas.microsoft.com/office/drawing/2016/5/12/chartex" xmlns:cx7="http://schemas.microsoft.com/office/drawing/2016/5/13/chartex" xmlns:cx8="http://schemas.microsoft.com/office/drawing/2016/5/14/chartex" xmlns:aink="http://schemas.microsoft.com/office/drawing/2016/ink" xmlns:am3d="http://schemas.microsoft.com/office/drawing/2017/model3d" xmlns:oel="http://schemas.microsoft.com/office/2019/extlst" xmlns:w16cex="http://schemas.microsoft.com/office/word/2018/wordml/cex" xmlns:w16cid="http://schemas.microsoft.com/office/word/2016/wordml/cid" xmlns:w16="http://schemas.microsoft.com/office/word/2018/wordml" xmlns:w16du="http://schemas.microsoft.com/office/word/2023/wordml/word16du" xmlns:w16sdtdh="http://schemas.microsoft.com/office/word/2020/wordml/sdtdatahash" xmlns:w16sdtfl="http://schemas.microsoft.com/office/word/2024/wordml/sdtformatlock">
+        <mc:Fallback>
           <w:pict>
             <v:rect w14:anchorId="6E05415D" id="Rectángulo 247" o:spid="_x0000_s1026" style="position:absolute;margin-left:0;margin-top:0;width:579.9pt;height:750.3pt;z-index:251659264;visibility:visible;mso-wrap-style:square;mso-width-percent:950;mso-height-percent:950;mso-wrap-distance-left:9pt;mso-wrap-distance-top:0;mso-wrap-distance-right:9pt;mso-wrap-distance-bottom:0;mso-position-horizontal:center;mso-position-horizontal-relative:page;mso-position-vertical:center;mso-position-vertical-relative:page;mso-width-percent:950;mso-height-percent:950;mso-width-relative:page;mso-height-relative:page;v-text-anchor:middle" o:gfxdata="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" filled="f" strokecolor="black [1614]" strokeweight="1.25pt">
               <w10:wrap anchorx="page" anchory="page"/>
@@ -5339,7 +7831,7 @@
 </file>
 
 <file path=word/footnotes.xml><?xml version="1.0" encoding="utf-8"?>
-<w:footnotes xmlns:wpc="http://schemas.microsoft.com/office/word/2010/wordprocessingCanvas" xmlns:cx="http://schemas.microsoft.com/office/drawing/2014/chartex" xmlns:mc="http://schemas.openxmlformats.org/markup-compatibility/2006" xmlns:o="urn:schemas-microsoft-com:office:office" xmlns:r="http://schemas.openxmlformats.org/officeDocument/2006/relationships" xmlns:m="http://schemas.openxmlformats.org/officeDocument/2006/math" xmlns:v="urn:schemas-microsoft-com:vml" xmlns:wp14="http://schemas.microsoft.com/office/word/2010/wordprocessingDrawing" xmlns:wp="http://schemas.openxmlformats.org/drawingml/2006/wordprocessingDrawing" xmlns:w10="urn:schemas-microsoft-com:office:word" xmlns:w="http://schemas.openxmlformats.org/wordprocessingml/2006/main" xmlns:w14="http://schemas.microsoft.com/office/word/2010/wordml" xmlns:w15="http://schemas.microsoft.com/office/word/2012/wordml" xmlns:w16se="http://schemas.microsoft.com/office/word/2015/wordml/symex" xmlns:wpg="http://schemas.microsoft.com/office/word/2010/wordprocessingGroup" xmlns:wpi="http://schemas.microsoft.com/office/word/2010/wordprocessingInk" xmlns:wne="http://schemas.microsoft.com/office/word/2006/wordml" xmlns:wps="http://schemas.microsoft.com/office/word/2010/wordprocessingShape" mc:Ignorable="w14 w15 w16se wp14">
+<w:footnotes xmlns:wpc="http://schemas.microsoft.com/office/word/2010/wordprocessingCanvas" xmlns:cx="http://schemas.microsoft.com/office/drawing/2014/chartex" xmlns:cx1="http://schemas.microsoft.com/office/drawing/2015/9/8/chartex" xmlns:cx2="http://schemas.microsoft.com/office/drawing/2015/10/21/chartex" xmlns:cx3="http://schemas.microsoft.com/office/drawing/2016/5/9/chartex" xmlns:cx4="http://schemas.microsoft.com/office/drawing/2016/5/10/chartex" xmlns:cx5="http://schemas.microsoft.com/office/drawing/2016/5/11/chartex" xmlns:cx6="http://schemas.microsoft.com/office/drawing/2016/5/12/chartex" xmlns:cx7="http://schemas.microsoft.com/office/drawing/2016/5/13/chartex" xmlns:cx8="http://schemas.microsoft.com/office/drawing/2016/5/14/chartex" xmlns:mc="http://schemas.openxmlformats.org/markup-compatibility/2006" xmlns:aink="http://schemas.microsoft.com/office/drawing/2016/ink" xmlns:am3d="http://schemas.microsoft.com/office/drawing/2017/model3d" xmlns:o="urn:schemas-microsoft-com:office:office" xmlns:oel="http://schemas.microsoft.com/office/2019/extlst" xmlns:r="http://schemas.openxmlformats.org/officeDocument/2006/relationships" xmlns:m="http://schemas.openxmlformats.org/officeDocument/2006/math" xmlns:v="urn:schemas-microsoft-com:vml" xmlns:wp14="http://schemas.microsoft.com/office/word/2010/wordprocessingDrawing" xmlns:wp="http://schemas.openxmlformats.org/drawingml/2006/wordprocessingDrawing" xmlns:w10="urn:schemas-microsoft-com:office:word" xmlns:w="http://schemas.openxmlformats.org/wordprocessingml/2006/main" xmlns:w14="http://schemas.microsoft.com/office/word/2010/wordml" xmlns:w15="http://schemas.microsoft.com/office/word/2012/wordml" xmlns:w16cex="http://schemas.microsoft.com/office/word/2018/wordml/cex" xmlns:w16cid="http://schemas.microsoft.com/office/word/2016/wordml/cid" xmlns:w16="http://schemas.microsoft.com/office/word/2018/wordml" xmlns:w16du="http://schemas.microsoft.com/office/word/2023/wordml/word16du" xmlns:w16sdtdh="http://schemas.microsoft.com/office/word/2020/wordml/sdtdatahash" xmlns:w16sdtfl="http://schemas.microsoft.com/office/word/2024/wordml/sdtformatlock" xmlns:w16se="http://schemas.microsoft.com/office/word/2015/wordml/symex" xmlns:wpg="http://schemas.microsoft.com/office/word/2010/wordprocessingGroup" xmlns:wpi="http://schemas.microsoft.com/office/word/2010/wordprocessingInk" xmlns:wne="http://schemas.microsoft.com/office/word/2006/wordml" xmlns:wps="http://schemas.microsoft.com/office/word/2010/wordprocessingShape" mc:Ignorable="w14 w15 w16se w16cid w16 w16cex w16sdtdh w16sdtfl w16du wp14">
   <w:footnote w:type="separator" w:id="-1">
     <w:p>
       <w:pPr>
@@ -5364,7 +7856,7 @@
 </file>
 
 <file path=word/header1.xml><?xml version="1.0" encoding="utf-8"?>
-<w:hdr xmlns:wpc="http://schemas.microsoft.com/office/word/2010/wordprocessingCanvas" xmlns:cx="http://schemas.microsoft.com/office/drawing/2014/chartex" xmlns:mc="http://schemas.openxmlformats.org/markup-compatibility/2006" xmlns:o="urn:schemas-microsoft-com:office:office" xmlns:r="http://schemas.openxmlformats.org/officeDocument/2006/relationships" xmlns:m="http://schemas.openxmlformats.org/officeDocument/2006/math" xmlns:v="urn:schemas-microsoft-com:vml" xmlns:wp14="http://schemas.microsoft.com/office/word/2010/wordprocessingDrawing" xmlns:wp="http://schemas.openxmlformats.org/drawingml/2006/wordprocessingDrawing" xmlns:w10="urn:schemas-microsoft-com:office:word" xmlns:w="http://schemas.openxmlformats.org/wordprocessingml/2006/main" xmlns:w14="http://schemas.microsoft.com/office/word/2010/wordml" xmlns:w15="http://schemas.microsoft.com/office/word/2012/wordml" xmlns:w16se="http://schemas.microsoft.com/office/word/2015/wordml/symex" xmlns:wpg="http://schemas.microsoft.com/office/word/2010/wordprocessingGroup" xmlns:wpi="http://schemas.microsoft.com/office/word/2010/wordprocessingInk" xmlns:wne="http://schemas.microsoft.com/office/word/2006/wordml" xmlns:wps="http://schemas.microsoft.com/office/word/2010/wordprocessingShape" mc:Ignorable="w14 w15 w16se wp14">
+<w:hdr xmlns:wpc="http://schemas.microsoft.com/office/word/2010/wordprocessingCanvas" xmlns:cx="http://schemas.microsoft.com/office/drawing/2014/chartex" xmlns:cx1="http://schemas.microsoft.com/office/drawing/2015/9/8/chartex" xmlns:cx2="http://schemas.microsoft.com/office/drawing/2015/10/21/chartex" xmlns:cx3="http://schemas.microsoft.com/office/drawing/2016/5/9/chartex" xmlns:cx4="http://schemas.microsoft.com/office/drawing/2016/5/10/chartex" xmlns:cx5="http://schemas.microsoft.com/office/drawing/2016/5/11/chartex" xmlns:cx6="http://schemas.microsoft.com/office/drawing/2016/5/12/chartex" xmlns:cx7="http://schemas.microsoft.com/office/drawing/2016/5/13/chartex" xmlns:cx8="http://schemas.microsoft.com/office/drawing/2016/5/14/chartex" xmlns:mc="http://schemas.openxmlformats.org/markup-compatibility/2006" xmlns:aink="http://schemas.microsoft.com/office/drawing/2016/ink" xmlns:am3d="http://schemas.microsoft.com/office/drawing/2017/model3d" xmlns:o="urn:schemas-microsoft-com:office:office" xmlns:oel="http://schemas.microsoft.com/office/2019/extlst" xmlns:r="http://schemas.openxmlformats.org/officeDocument/2006/relationships" xmlns:m="http://schemas.openxmlformats.org/officeDocument/2006/math" xmlns:v="urn:schemas-microsoft-com:vml" xmlns:wp14="http://schemas.microsoft.com/office/word/2010/wordprocessingDrawing" xmlns:wp="http://schemas.openxmlformats.org/drawingml/2006/wordprocessingDrawing" xmlns:w10="urn:schemas-microsoft-com:office:word" xmlns:w="http://schemas.openxmlformats.org/wordprocessingml/2006/main" xmlns:w14="http://schemas.microsoft.com/office/word/2010/wordml" xmlns:w15="http://schemas.microsoft.com/office/word/2012/wordml" xmlns:w16cex="http://schemas.microsoft.com/office/word/2018/wordml/cex" xmlns:w16cid="http://schemas.microsoft.com/office/word/2016/wordml/cid" xmlns:w16="http://schemas.microsoft.com/office/word/2018/wordml" xmlns:w16du="http://schemas.microsoft.com/office/word/2023/wordml/word16du" xmlns:w16sdtdh="http://schemas.microsoft.com/office/word/2020/wordml/sdtdatahash" xmlns:w16sdtfl="http://schemas.microsoft.com/office/word/2024/wordml/sdtformatlock" xmlns:w16se="http://schemas.microsoft.com/office/word/2015/wordml/symex" xmlns:wpg="http://schemas.microsoft.com/office/word/2010/wordprocessingGroup" xmlns:wpi="http://schemas.microsoft.com/office/word/2010/wordprocessingInk" xmlns:wne="http://schemas.microsoft.com/office/word/2006/wordml" xmlns:wps="http://schemas.microsoft.com/office/word/2010/wordprocessingShape" mc:Ignorable="w14 w15 w16se w16cid w16 w16cex w16sdtdh w16sdtfl w16du wp14">
   <w:p>
     <w:pPr>
       <w:pStyle w:val="Encabezado"/>
@@ -5390,7 +7882,7 @@
 </file>
 
 <file path=word/numbering.xml><?xml version="1.0" encoding="utf-8"?>
-<w:numbering xmlns:wpc="http://schemas.microsoft.com/office/word/2010/wordprocessingCanvas" xmlns:cx="http://schemas.microsoft.com/office/drawing/2014/chartex" xmlns:mc="http://schemas.openxmlformats.org/markup-compatibility/2006" xmlns:o="urn:schemas-microsoft-com:office:office" xmlns:r="http://schemas.openxmlformats.org/officeDocument/2006/relationships" xmlns:m="http://schemas.openxmlformats.org/officeDocument/2006/math" xmlns:v="urn:schemas-microsoft-com:vml" xmlns:wp14="http://schemas.microsoft.com/office/word/2010/wordprocessingDrawing" xmlns:wp="http://schemas.openxmlformats.org/drawingml/2006/wordprocessingDrawing" xmlns:w10="urn:schemas-microsoft-com:office:word" xmlns:w="http://schemas.openxmlformats.org/wordprocessingml/2006/main" xmlns:w14="http://schemas.microsoft.com/office/word/2010/wordml" xmlns:w15="http://schemas.microsoft.com/office/word/2012/wordml" xmlns:w16se="http://schemas.microsoft.com/office/word/2015/wordml/symex" xmlns:wpg="http://schemas.microsoft.com/office/word/2010/wordprocessingGroup" xmlns:wpi="http://schemas.microsoft.com/office/word/2010/wordprocessingInk" xmlns:wne="http://schemas.microsoft.com/office/word/2006/wordml" xmlns:wps="http://schemas.microsoft.com/office/word/2010/wordprocessingShape" mc:Ignorable="w14 w15 w16se wp14">
+<w:numbering xmlns:wpc="http://schemas.microsoft.com/office/word/2010/wordprocessingCanvas" xmlns:cx="http://schemas.microsoft.com/office/drawing/2014/chartex" xmlns:cx1="http://schemas.microsoft.com/office/drawing/2015/9/8/chartex" xmlns:cx2="http://schemas.microsoft.com/office/drawing/2015/10/21/chartex" xmlns:cx3="http://schemas.microsoft.com/office/drawing/2016/5/9/chartex" xmlns:cx4="http://schemas.microsoft.com/office/drawing/2016/5/10/chartex" xmlns:cx5="http://schemas.microsoft.com/office/drawing/2016/5/11/chartex" xmlns:cx6="http://schemas.microsoft.com/office/drawing/2016/5/12/chartex" xmlns:cx7="http://schemas.microsoft.com/office/drawing/2016/5/13/chartex" xmlns:cx8="http://schemas.microsoft.com/office/drawing/2016/5/14/chartex" xmlns:mc="http://schemas.openxmlformats.org/markup-compatibility/2006" xmlns:aink="http://schemas.microsoft.com/office/drawing/2016/ink" xmlns:am3d="http://schemas.microsoft.com/office/drawing/2017/model3d" xmlns:o="urn:schemas-microsoft-com:office:office" xmlns:oel="http://schemas.microsoft.com/office/2019/extlst" xmlns:r="http://schemas.openxmlformats.org/officeDocument/2006/relationships" xmlns:m="http://schemas.openxmlformats.org/officeDocument/2006/math" xmlns:v="urn:schemas-microsoft-com:vml" xmlns:wp14="http://schemas.microsoft.com/office/word/2010/wordprocessingDrawing" xmlns:wp="http://schemas.openxmlformats.org/drawingml/2006/wordprocessingDrawing" xmlns:w10="urn:schemas-microsoft-com:office:word" xmlns:w="http://schemas.openxmlformats.org/wordprocessingml/2006/main" xmlns:w14="http://schemas.microsoft.com/office/word/2010/wordml" xmlns:w15="http://schemas.microsoft.com/office/word/2012/wordml" xmlns:w16cex="http://schemas.microsoft.com/office/word/2018/wordml/cex" xmlns:w16cid="http://schemas.microsoft.com/office/word/2016/wordml/cid" xmlns:w16="http://schemas.microsoft.com/office/word/2018/wordml" xmlns:w16du="http://schemas.microsoft.com/office/word/2023/wordml/word16du" xmlns:w16sdtdh="http://schemas.microsoft.com/office/word/2020/wordml/sdtdatahash" xmlns:w16sdtfl="http://schemas.microsoft.com/office/word/2024/wordml/sdtformatlock" xmlns:w16se="http://schemas.microsoft.com/office/word/2015/wordml/symex" xmlns:wpg="http://schemas.microsoft.com/office/word/2010/wordprocessingGroup" xmlns:wpi="http://schemas.microsoft.com/office/word/2010/wordprocessingInk" xmlns:wne="http://schemas.microsoft.com/office/word/2006/wordml" xmlns:wps="http://schemas.microsoft.com/office/word/2010/wordprocessingShape" mc:Ignorable="w14 w15 w16se w16cid w16 w16cex w16sdtdh w16sdtfl w16du wp14">
   <w:abstractNum w:abstractNumId="0" w15:restartNumberingAfterBreak="0">
     <w:nsid w:val="1482775B"/>
     <w:multiLevelType w:val="multilevel"/>
@@ -5664,137 +8156,137 @@
       </w:pPr>
     </w:lvl>
   </w:abstractNum>
-  <w:num w:numId="1">
+  <w:num w:numId="1" w16cid:durableId="1088578647">
     <w:abstractNumId w:val="0"/>
   </w:num>
-  <w:num w:numId="2">
+  <w:num w:numId="2" w16cid:durableId="1080564529">
     <w:abstractNumId w:val="0"/>
   </w:num>
-  <w:num w:numId="3">
+  <w:num w:numId="3" w16cid:durableId="1217932066">
     <w:abstractNumId w:val="0"/>
   </w:num>
-  <w:num w:numId="4">
+  <w:num w:numId="4" w16cid:durableId="1251162355">
     <w:abstractNumId w:val="0"/>
   </w:num>
-  <w:num w:numId="5">
+  <w:num w:numId="5" w16cid:durableId="1382710007">
     <w:abstractNumId w:val="0"/>
   </w:num>
-  <w:num w:numId="6">
+  <w:num w:numId="6" w16cid:durableId="1884366832">
     <w:abstractNumId w:val="0"/>
   </w:num>
-  <w:num w:numId="7">
+  <w:num w:numId="7" w16cid:durableId="1249922145">
     <w:abstractNumId w:val="0"/>
   </w:num>
-  <w:num w:numId="8">
+  <w:num w:numId="8" w16cid:durableId="1207990111">
     <w:abstractNumId w:val="0"/>
   </w:num>
-  <w:num w:numId="9">
+  <w:num w:numId="9" w16cid:durableId="1504782830">
     <w:abstractNumId w:val="0"/>
   </w:num>
-  <w:num w:numId="10">
+  <w:num w:numId="10" w16cid:durableId="457648231">
     <w:abstractNumId w:val="0"/>
   </w:num>
-  <w:num w:numId="11">
+  <w:num w:numId="11" w16cid:durableId="597062667">
     <w:abstractNumId w:val="0"/>
   </w:num>
-  <w:num w:numId="12">
+  <w:num w:numId="12" w16cid:durableId="1714498771">
     <w:abstractNumId w:val="0"/>
   </w:num>
-  <w:num w:numId="13">
+  <w:num w:numId="13" w16cid:durableId="1486622480">
     <w:abstractNumId w:val="0"/>
   </w:num>
-  <w:num w:numId="14">
+  <w:num w:numId="14" w16cid:durableId="1404983372">
     <w:abstractNumId w:val="0"/>
   </w:num>
-  <w:num w:numId="15">
+  <w:num w:numId="15" w16cid:durableId="31611661">
     <w:abstractNumId w:val="0"/>
   </w:num>
-  <w:num w:numId="16">
+  <w:num w:numId="16" w16cid:durableId="1041976297">
     <w:abstractNumId w:val="0"/>
   </w:num>
-  <w:num w:numId="17">
+  <w:num w:numId="17" w16cid:durableId="1777678382">
     <w:abstractNumId w:val="0"/>
   </w:num>
-  <w:num w:numId="18">
+  <w:num w:numId="18" w16cid:durableId="465438635">
     <w:abstractNumId w:val="0"/>
   </w:num>
-  <w:num w:numId="19">
+  <w:num w:numId="19" w16cid:durableId="568657904">
     <w:abstractNumId w:val="0"/>
   </w:num>
-  <w:num w:numId="20">
+  <w:num w:numId="20" w16cid:durableId="38095961">
     <w:abstractNumId w:val="0"/>
   </w:num>
-  <w:num w:numId="21">
+  <w:num w:numId="21" w16cid:durableId="873617809">
     <w:abstractNumId w:val="0"/>
   </w:num>
-  <w:num w:numId="22">
+  <w:num w:numId="22" w16cid:durableId="1715537745">
     <w:abstractNumId w:val="0"/>
   </w:num>
-  <w:num w:numId="23">
+  <w:num w:numId="23" w16cid:durableId="962687115">
     <w:abstractNumId w:val="0"/>
   </w:num>
-  <w:num w:numId="24">
+  <w:num w:numId="24" w16cid:durableId="1583181989">
     <w:abstractNumId w:val="0"/>
   </w:num>
-  <w:num w:numId="25">
+  <w:num w:numId="25" w16cid:durableId="923298702">
     <w:abstractNumId w:val="0"/>
   </w:num>
-  <w:num w:numId="26">
+  <w:num w:numId="26" w16cid:durableId="652951343">
     <w:abstractNumId w:val="0"/>
   </w:num>
-  <w:num w:numId="27">
+  <w:num w:numId="27" w16cid:durableId="19627014">
     <w:abstractNumId w:val="0"/>
   </w:num>
-  <w:num w:numId="28">
+  <w:num w:numId="28" w16cid:durableId="1102915390">
     <w:abstractNumId w:val="0"/>
   </w:num>
-  <w:num w:numId="29">
+  <w:num w:numId="29" w16cid:durableId="1657496297">
     <w:abstractNumId w:val="0"/>
   </w:num>
-  <w:num w:numId="30">
+  <w:num w:numId="30" w16cid:durableId="1021667642">
     <w:abstractNumId w:val="0"/>
   </w:num>
-  <w:num w:numId="31">
+  <w:num w:numId="31" w16cid:durableId="1841119533">
     <w:abstractNumId w:val="0"/>
   </w:num>
-  <w:num w:numId="32">
+  <w:num w:numId="32" w16cid:durableId="2067874646">
     <w:abstractNumId w:val="0"/>
   </w:num>
-  <w:num w:numId="33">
+  <w:num w:numId="33" w16cid:durableId="2009210163">
     <w:abstractNumId w:val="0"/>
   </w:num>
-  <w:num w:numId="34">
+  <w:num w:numId="34" w16cid:durableId="362482088">
     <w:abstractNumId w:val="0"/>
   </w:num>
-  <w:num w:numId="35">
+  <w:num w:numId="35" w16cid:durableId="1610578662">
     <w:abstractNumId w:val="0"/>
   </w:num>
-  <w:num w:numId="36">
+  <w:num w:numId="36" w16cid:durableId="1238174494">
     <w:abstractNumId w:val="0"/>
   </w:num>
-  <w:num w:numId="37">
+  <w:num w:numId="37" w16cid:durableId="1114053040">
     <w:abstractNumId w:val="0"/>
   </w:num>
-  <w:num w:numId="38">
+  <w:num w:numId="38" w16cid:durableId="492532606">
     <w:abstractNumId w:val="0"/>
   </w:num>
-  <w:num w:numId="39">
+  <w:num w:numId="39" w16cid:durableId="932979991">
     <w:abstractNumId w:val="0"/>
   </w:num>
-  <w:num w:numId="40">
+  <w:num w:numId="40" w16cid:durableId="575168436">
     <w:abstractNumId w:val="0"/>
   </w:num>
-  <w:num w:numId="41">
+  <w:num w:numId="41" w16cid:durableId="1821341829">
     <w:abstractNumId w:val="2"/>
   </w:num>
-  <w:num w:numId="42">
+  <w:num w:numId="42" w16cid:durableId="940799347">
     <w:abstractNumId w:val="1"/>
   </w:num>
 </w:numbering>
 </file>
 
 <file path=word/styles.xml><?xml version="1.0" encoding="utf-8"?>
-<w:styles xmlns:mc="http://schemas.openxmlformats.org/markup-compatibility/2006" xmlns:r="http://schemas.openxmlformats.org/officeDocument/2006/relationships" xmlns:w="http://schemas.openxmlformats.org/wordprocessingml/2006/main" xmlns:w14="http://schemas.microsoft.com/office/word/2010/wordml" xmlns:w15="http://schemas.microsoft.com/office/word/2012/wordml" xmlns:w16se="http://schemas.microsoft.com/office/word/2015/wordml/symex" mc:Ignorable="w14 w15 w16se">
+<w:styles xmlns:mc="http://schemas.openxmlformats.org/markup-compatibility/2006" xmlns:r="http://schemas.openxmlformats.org/officeDocument/2006/relationships" xmlns:w="http://schemas.openxmlformats.org/wordprocessingml/2006/main" xmlns:w14="http://schemas.microsoft.com/office/word/2010/wordml" xmlns:w15="http://schemas.microsoft.com/office/word/2012/wordml" xmlns:w16cex="http://schemas.microsoft.com/office/word/2018/wordml/cex" xmlns:w16cid="http://schemas.microsoft.com/office/word/2016/wordml/cid" xmlns:w16="http://schemas.microsoft.com/office/word/2018/wordml" xmlns:w16du="http://schemas.microsoft.com/office/word/2023/wordml/word16du" xmlns:w16sdtdh="http://schemas.microsoft.com/office/word/2020/wordml/sdtdatahash" xmlns:w16sdtfl="http://schemas.microsoft.com/office/word/2024/wordml/sdtformatlock" xmlns:w16se="http://schemas.microsoft.com/office/word/2015/wordml/symex" mc:Ignorable="w14 w15 w16se w16cid w16 w16cex w16sdtdh w16sdtfl w16du">
   <w:docDefaults>
     <w:rPrDefault>
       <w:rPr>
@@ -5810,7 +8302,7 @@
       </w:pPr>
     </w:pPrDefault>
   </w:docDefaults>
-  <w:latentStyles w:defLockedState="0" w:defUIPriority="99" w:defSemiHidden="0" w:defUnhideWhenUsed="0" w:defQFormat="0" w:count="371">
+  <w:latentStyles w:defLockedState="0" w:defUIPriority="99" w:defSemiHidden="0" w:defUnhideWhenUsed="0" w:defQFormat="0" w:count="376">
     <w:lsdException w:name="Normal" w:uiPriority="0" w:qFormat="1"/>
     <w:lsdException w:name="heading 1" w:uiPriority="9" w:qFormat="1"/>
     <w:lsdException w:name="heading 2" w:semiHidden="1" w:uiPriority="9" w:unhideWhenUsed="1" w:qFormat="1"/>
@@ -6182,6 +8674,11 @@
     <w:lsdException w:name="List Table 5 Dark Accent 6" w:uiPriority="50"/>
     <w:lsdException w:name="List Table 6 Colorful Accent 6" w:uiPriority="51"/>
     <w:lsdException w:name="List Table 7 Colorful Accent 6" w:uiPriority="52"/>
+    <w:lsdException w:name="Mention" w:semiHidden="1" w:unhideWhenUsed="1"/>
+    <w:lsdException w:name="Smart Hyperlink" w:semiHidden="1" w:unhideWhenUsed="1"/>
+    <w:lsdException w:name="Hashtag" w:semiHidden="1" w:unhideWhenUsed="1"/>
+    <w:lsdException w:name="Unresolved Mention" w:semiHidden="1" w:unhideWhenUsed="1"/>
+    <w:lsdException w:name="Smart Link" w:semiHidden="1" w:unhideWhenUsed="1"/>
   </w:latentStyles>
   <w:style w:type="paragraph" w:default="1" w:styleId="Normal">
     <w:name w:val="Normal"/>
